--- a/Desarrollo/Planes/F.DEV90.PPQA.R10 - Plan de Pruebas Funcionales.docx
+++ b/Desarrollo/Planes/F.DEV90.PPQA.R10 - Plan de Pruebas Funcionales.docx
@@ -5,14 +5,18 @@
     <w:p>
       <w:pPr>
         <w:pStyle w:val="Standard"/>
+        <w:rPr>
+          <w:rFonts w:asciiTheme="minorHAnsi" w:hAnsiTheme="minorHAnsi" w:cstheme="minorHAnsi"/>
+        </w:rPr>
       </w:pPr>
       <w:r>
         <w:rPr>
+          <w:rFonts w:asciiTheme="minorHAnsi" w:hAnsiTheme="minorHAnsi" w:cstheme="minorHAnsi"/>
           <w:noProof/>
           <w:lang w:val="es-PE"/>
         </w:rPr>
         <w:drawing>
-          <wp:anchor distT="0" distB="0" distL="114300" distR="114300" simplePos="0" relativeHeight="251661312" behindDoc="1" locked="0" layoutInCell="1" allowOverlap="1">
+          <wp:anchor distT="0" distB="0" distL="114300" distR="114300" simplePos="0" relativeHeight="251661312" behindDoc="1" locked="0" layoutInCell="1" allowOverlap="1" wp14:anchorId="0B8F3EAE" wp14:editId="11646079">
             <wp:simplePos x="0" y="0"/>
             <wp:positionH relativeFrom="column">
               <wp:posOffset>434970</wp:posOffset>
@@ -63,271 +67,455 @@
     <w:p>
       <w:pPr>
         <w:pStyle w:val="Standard"/>
+        <w:rPr>
+          <w:rFonts w:asciiTheme="minorHAnsi" w:hAnsiTheme="minorHAnsi" w:cstheme="minorHAnsi"/>
+        </w:rPr>
       </w:pPr>
     </w:p>
     <w:p>
       <w:pPr>
         <w:pStyle w:val="Standard"/>
+        <w:rPr>
+          <w:rFonts w:asciiTheme="minorHAnsi" w:hAnsiTheme="minorHAnsi" w:cstheme="minorHAnsi"/>
+        </w:rPr>
       </w:pPr>
     </w:p>
     <w:p>
       <w:pPr>
         <w:pStyle w:val="Standard"/>
+        <w:rPr>
+          <w:rFonts w:asciiTheme="minorHAnsi" w:hAnsiTheme="minorHAnsi" w:cstheme="minorHAnsi"/>
+        </w:rPr>
       </w:pPr>
     </w:p>
     <w:p>
       <w:pPr>
         <w:pStyle w:val="Standard"/>
+        <w:rPr>
+          <w:rFonts w:asciiTheme="minorHAnsi" w:hAnsiTheme="minorHAnsi" w:cstheme="minorHAnsi"/>
+        </w:rPr>
       </w:pPr>
     </w:p>
     <w:p>
       <w:pPr>
         <w:pStyle w:val="Standard"/>
+        <w:rPr>
+          <w:rFonts w:asciiTheme="minorHAnsi" w:hAnsiTheme="minorHAnsi" w:cstheme="minorHAnsi"/>
+        </w:rPr>
       </w:pPr>
     </w:p>
     <w:p>
       <w:pPr>
         <w:pStyle w:val="Standard"/>
+        <w:rPr>
+          <w:rFonts w:asciiTheme="minorHAnsi" w:hAnsiTheme="minorHAnsi" w:cstheme="minorHAnsi"/>
+        </w:rPr>
       </w:pPr>
     </w:p>
     <w:p>
       <w:pPr>
         <w:pStyle w:val="Standard"/>
+        <w:rPr>
+          <w:rFonts w:asciiTheme="minorHAnsi" w:hAnsiTheme="minorHAnsi" w:cstheme="minorHAnsi"/>
+        </w:rPr>
       </w:pPr>
     </w:p>
     <w:p>
       <w:pPr>
         <w:pStyle w:val="Standard"/>
+        <w:rPr>
+          <w:rFonts w:asciiTheme="minorHAnsi" w:hAnsiTheme="minorHAnsi" w:cstheme="minorHAnsi"/>
+        </w:rPr>
       </w:pPr>
     </w:p>
     <w:p>
       <w:pPr>
         <w:pStyle w:val="Standard"/>
+        <w:rPr>
+          <w:rFonts w:asciiTheme="minorHAnsi" w:hAnsiTheme="minorHAnsi" w:cstheme="minorHAnsi"/>
+        </w:rPr>
       </w:pPr>
     </w:p>
     <w:p>
       <w:pPr>
         <w:pStyle w:val="Standard"/>
+        <w:rPr>
+          <w:rFonts w:asciiTheme="minorHAnsi" w:hAnsiTheme="minorHAnsi" w:cstheme="minorHAnsi"/>
+        </w:rPr>
       </w:pPr>
     </w:p>
     <w:p>
       <w:pPr>
         <w:pStyle w:val="Standard"/>
+        <w:rPr>
+          <w:rFonts w:asciiTheme="minorHAnsi" w:hAnsiTheme="minorHAnsi" w:cstheme="minorHAnsi"/>
+        </w:rPr>
       </w:pPr>
     </w:p>
     <w:p>
       <w:pPr>
         <w:pStyle w:val="Standard"/>
+        <w:rPr>
+          <w:rFonts w:asciiTheme="minorHAnsi" w:hAnsiTheme="minorHAnsi" w:cstheme="minorHAnsi"/>
+        </w:rPr>
       </w:pPr>
     </w:p>
     <w:p>
       <w:pPr>
         <w:pStyle w:val="Standard"/>
+        <w:rPr>
+          <w:rFonts w:asciiTheme="minorHAnsi" w:hAnsiTheme="minorHAnsi" w:cstheme="minorHAnsi"/>
+        </w:rPr>
       </w:pPr>
     </w:p>
     <w:p>
       <w:pPr>
         <w:pStyle w:val="Standard"/>
+        <w:rPr>
+          <w:rFonts w:asciiTheme="minorHAnsi" w:hAnsiTheme="minorHAnsi" w:cstheme="minorHAnsi"/>
+        </w:rPr>
       </w:pPr>
     </w:p>
     <w:p>
       <w:pPr>
         <w:pStyle w:val="Standard"/>
+        <w:rPr>
+          <w:rFonts w:asciiTheme="minorHAnsi" w:hAnsiTheme="minorHAnsi" w:cstheme="minorHAnsi"/>
+        </w:rPr>
       </w:pPr>
     </w:p>
     <w:p>
       <w:pPr>
         <w:pStyle w:val="Standard"/>
+        <w:rPr>
+          <w:rFonts w:asciiTheme="minorHAnsi" w:hAnsiTheme="minorHAnsi" w:cstheme="minorHAnsi"/>
+        </w:rPr>
       </w:pPr>
     </w:p>
     <w:p>
       <w:pPr>
         <w:pStyle w:val="Standard"/>
+        <w:rPr>
+          <w:rFonts w:asciiTheme="minorHAnsi" w:hAnsiTheme="minorHAnsi" w:cstheme="minorHAnsi"/>
+        </w:rPr>
       </w:pPr>
     </w:p>
     <w:p>
       <w:pPr>
         <w:pStyle w:val="Standard"/>
+        <w:rPr>
+          <w:rFonts w:asciiTheme="minorHAnsi" w:hAnsiTheme="minorHAnsi" w:cstheme="minorHAnsi"/>
+        </w:rPr>
       </w:pPr>
     </w:p>
     <w:p>
       <w:pPr>
         <w:pStyle w:val="Standard"/>
+        <w:rPr>
+          <w:rFonts w:asciiTheme="minorHAnsi" w:hAnsiTheme="minorHAnsi" w:cstheme="minorHAnsi"/>
+        </w:rPr>
       </w:pPr>
     </w:p>
     <w:p>
       <w:pPr>
         <w:pStyle w:val="Standard"/>
+        <w:rPr>
+          <w:rFonts w:asciiTheme="minorHAnsi" w:hAnsiTheme="minorHAnsi" w:cstheme="minorHAnsi"/>
+        </w:rPr>
       </w:pPr>
     </w:p>
     <w:p>
       <w:pPr>
         <w:pStyle w:val="Standard"/>
+        <w:rPr>
+          <w:rFonts w:asciiTheme="minorHAnsi" w:hAnsiTheme="minorHAnsi" w:cstheme="minorHAnsi"/>
+        </w:rPr>
       </w:pPr>
     </w:p>
     <w:p>
       <w:pPr>
         <w:pStyle w:val="Standard"/>
+        <w:rPr>
+          <w:rFonts w:asciiTheme="minorHAnsi" w:hAnsiTheme="minorHAnsi" w:cstheme="minorHAnsi"/>
+        </w:rPr>
       </w:pPr>
     </w:p>
     <w:p>
       <w:pPr>
         <w:pStyle w:val="Standard"/>
+        <w:rPr>
+          <w:rFonts w:asciiTheme="minorHAnsi" w:hAnsiTheme="minorHAnsi" w:cstheme="minorHAnsi"/>
+        </w:rPr>
       </w:pPr>
     </w:p>
     <w:p>
       <w:pPr>
         <w:pStyle w:val="Standard"/>
+        <w:rPr>
+          <w:rFonts w:asciiTheme="minorHAnsi" w:hAnsiTheme="minorHAnsi" w:cstheme="minorHAnsi"/>
+        </w:rPr>
       </w:pPr>
     </w:p>
     <w:p>
       <w:pPr>
         <w:pStyle w:val="Standard"/>
+        <w:rPr>
+          <w:rFonts w:asciiTheme="minorHAnsi" w:hAnsiTheme="minorHAnsi" w:cstheme="minorHAnsi"/>
+        </w:rPr>
       </w:pPr>
     </w:p>
     <w:p>
       <w:pPr>
         <w:pStyle w:val="Standard"/>
+        <w:rPr>
+          <w:rFonts w:asciiTheme="minorHAnsi" w:hAnsiTheme="minorHAnsi" w:cstheme="minorHAnsi"/>
+        </w:rPr>
       </w:pPr>
     </w:p>
     <w:p>
       <w:pPr>
         <w:pStyle w:val="Standard"/>
+        <w:rPr>
+          <w:rFonts w:asciiTheme="minorHAnsi" w:hAnsiTheme="minorHAnsi" w:cstheme="minorHAnsi"/>
+        </w:rPr>
       </w:pPr>
     </w:p>
     <w:p>
       <w:pPr>
         <w:pStyle w:val="Standard"/>
+        <w:rPr>
+          <w:rFonts w:asciiTheme="minorHAnsi" w:hAnsiTheme="minorHAnsi" w:cstheme="minorHAnsi"/>
+        </w:rPr>
       </w:pPr>
     </w:p>
     <w:p>
       <w:pPr>
         <w:pStyle w:val="Standard"/>
+        <w:rPr>
+          <w:rFonts w:asciiTheme="minorHAnsi" w:hAnsiTheme="minorHAnsi" w:cstheme="minorHAnsi"/>
+        </w:rPr>
       </w:pPr>
     </w:p>
     <w:p>
       <w:pPr>
         <w:pStyle w:val="Standard"/>
+        <w:rPr>
+          <w:rFonts w:asciiTheme="minorHAnsi" w:hAnsiTheme="minorHAnsi" w:cstheme="minorHAnsi"/>
+        </w:rPr>
       </w:pPr>
     </w:p>
     <w:p>
       <w:pPr>
         <w:pStyle w:val="Standard"/>
+        <w:rPr>
+          <w:rFonts w:asciiTheme="minorHAnsi" w:hAnsiTheme="minorHAnsi" w:cstheme="minorHAnsi"/>
+        </w:rPr>
       </w:pPr>
     </w:p>
     <w:p>
       <w:pPr>
         <w:pStyle w:val="Standard"/>
+        <w:rPr>
+          <w:rFonts w:asciiTheme="minorHAnsi" w:hAnsiTheme="minorHAnsi" w:cstheme="minorHAnsi"/>
+        </w:rPr>
       </w:pPr>
     </w:p>
     <w:p>
       <w:pPr>
         <w:pStyle w:val="Standard"/>
+        <w:rPr>
+          <w:rFonts w:asciiTheme="minorHAnsi" w:hAnsiTheme="minorHAnsi" w:cstheme="minorHAnsi"/>
+        </w:rPr>
       </w:pPr>
     </w:p>
     <w:p>
       <w:pPr>
         <w:pStyle w:val="Standard"/>
-      </w:pPr>
-    </w:p>
-    <w:p>
-      <w:pPr>
-        <w:pStyle w:val="Standard"/>
-      </w:pPr>
-    </w:p>
-    <w:p>
-      <w:pPr>
-        <w:pStyle w:val="Standard"/>
-      </w:pPr>
-    </w:p>
-    <w:p>
-      <w:pPr>
-        <w:pStyle w:val="Standard"/>
+        <w:rPr>
+          <w:rFonts w:asciiTheme="minorHAnsi" w:hAnsiTheme="minorHAnsi" w:cstheme="minorHAnsi"/>
+        </w:rPr>
       </w:pPr>
     </w:p>
     <w:p>
       <w:pPr>
         <w:pStyle w:val="Tema"/>
-      </w:pPr>
+        <w:rPr>
+          <w:rFonts w:asciiTheme="minorHAnsi" w:hAnsiTheme="minorHAnsi" w:cstheme="minorHAnsi"/>
+        </w:rPr>
+      </w:pPr>
+      <w:proofErr w:type="spellStart"/>
       <w:r>
+        <w:rPr>
+          <w:rFonts w:asciiTheme="minorHAnsi" w:hAnsiTheme="minorHAnsi" w:cstheme="minorHAnsi"/>
+        </w:rPr>
         <w:t>SGTP</w:t>
       </w:r>
+      <w:proofErr w:type="spellEnd"/>
     </w:p>
     <w:p>
       <w:pPr>
         <w:pStyle w:val="Ttulo"/>
-      </w:pPr>
-      <w:fldSimple w:instr=" TITLE ">
-        <w:r>
-          <w:t>Planes de Pruebas Funcionales</w:t>
-        </w:r>
-      </w:fldSimple>
+        <w:rPr>
+          <w:rFonts w:asciiTheme="minorHAnsi" w:hAnsiTheme="minorHAnsi" w:cstheme="minorHAnsi"/>
+        </w:rPr>
+      </w:pPr>
+      <w:r>
+        <w:rPr>
+          <w:rFonts w:asciiTheme="minorHAnsi" w:hAnsiTheme="minorHAnsi" w:cstheme="minorHAnsi"/>
+        </w:rPr>
+        <w:fldChar w:fldCharType="begin"/>
+      </w:r>
+      <w:r>
+        <w:rPr>
+          <w:rFonts w:asciiTheme="minorHAnsi" w:hAnsiTheme="minorHAnsi" w:cstheme="minorHAnsi"/>
+        </w:rPr>
+        <w:instrText xml:space="preserve"> TITLE </w:instrText>
+      </w:r>
+      <w:r>
+        <w:rPr>
+          <w:rFonts w:asciiTheme="minorHAnsi" w:hAnsiTheme="minorHAnsi" w:cstheme="minorHAnsi"/>
+        </w:rPr>
+        <w:fldChar w:fldCharType="separate"/>
+      </w:r>
+      <w:r>
+        <w:rPr>
+          <w:rFonts w:asciiTheme="minorHAnsi" w:hAnsiTheme="minorHAnsi" w:cstheme="minorHAnsi"/>
+        </w:rPr>
+        <w:t>Planes de Pruebas Funcionales</w:t>
+      </w:r>
+      <w:r>
+        <w:rPr>
+          <w:rFonts w:asciiTheme="minorHAnsi" w:hAnsiTheme="minorHAnsi" w:cstheme="minorHAnsi"/>
+        </w:rPr>
+        <w:fldChar w:fldCharType="end"/>
+      </w:r>
     </w:p>
     <w:p>
       <w:pPr>
         <w:pStyle w:val="Subttulo"/>
         <w:rPr>
-          <w:rFonts w:hint="eastAsia"/>
+          <w:rFonts w:asciiTheme="minorHAnsi" w:hAnsiTheme="minorHAnsi" w:cstheme="minorHAnsi"/>
         </w:rPr>
       </w:pPr>
     </w:p>
     <w:p>
       <w:pPr>
         <w:pStyle w:val="Textbody"/>
+        <w:rPr>
+          <w:rFonts w:asciiTheme="minorHAnsi" w:hAnsiTheme="minorHAnsi" w:cstheme="minorHAnsi"/>
+        </w:rPr>
       </w:pPr>
     </w:p>
     <w:p>
       <w:pPr>
         <w:pStyle w:val="Textbody"/>
+        <w:rPr>
+          <w:rFonts w:asciiTheme="minorHAnsi" w:hAnsiTheme="minorHAnsi" w:cstheme="minorHAnsi"/>
+        </w:rPr>
       </w:pPr>
     </w:p>
     <w:p>
       <w:pPr>
         <w:pStyle w:val="Textbody"/>
+        <w:rPr>
+          <w:rFonts w:asciiTheme="minorHAnsi" w:hAnsiTheme="minorHAnsi" w:cstheme="minorHAnsi"/>
+        </w:rPr>
       </w:pPr>
     </w:p>
     <w:p>
       <w:pPr>
         <w:pStyle w:val="Textbody"/>
+        <w:rPr>
+          <w:rFonts w:asciiTheme="minorHAnsi" w:hAnsiTheme="minorHAnsi" w:cstheme="minorHAnsi"/>
+        </w:rPr>
       </w:pPr>
     </w:p>
     <w:p>
       <w:pPr>
         <w:pStyle w:val="Notaalpi"/>
+        <w:rPr>
+          <w:rFonts w:asciiTheme="minorHAnsi" w:hAnsiTheme="minorHAnsi" w:cstheme="minorHAnsi"/>
+        </w:rPr>
       </w:pPr>
       <w:r>
+        <w:rPr>
+          <w:rFonts w:asciiTheme="minorHAnsi" w:hAnsiTheme="minorHAnsi" w:cstheme="minorHAnsi"/>
+        </w:rPr>
         <w:t xml:space="preserve">Versión: </w:t>
       </w:r>
-      <w:fldSimple w:instr=" KEYWORDS ">
-        <w:r>
-          <w:t>0.1</w:t>
-        </w:r>
-      </w:fldSimple>
+      <w:r>
+        <w:rPr>
+          <w:rFonts w:asciiTheme="minorHAnsi" w:hAnsiTheme="minorHAnsi" w:cstheme="minorHAnsi"/>
+        </w:rPr>
+        <w:fldChar w:fldCharType="begin"/>
+      </w:r>
+      <w:r>
+        <w:rPr>
+          <w:rFonts w:asciiTheme="minorHAnsi" w:hAnsiTheme="minorHAnsi" w:cstheme="minorHAnsi"/>
+        </w:rPr>
+        <w:instrText xml:space="preserve"> KEYWORDS </w:instrText>
+      </w:r>
+      <w:r>
+        <w:rPr>
+          <w:rFonts w:asciiTheme="minorHAnsi" w:hAnsiTheme="minorHAnsi" w:cstheme="minorHAnsi"/>
+        </w:rPr>
+        <w:fldChar w:fldCharType="separate"/>
+      </w:r>
+      <w:r>
+        <w:rPr>
+          <w:rFonts w:asciiTheme="minorHAnsi" w:hAnsiTheme="minorHAnsi" w:cstheme="minorHAnsi"/>
+        </w:rPr>
+        <w:t>0.1</w:t>
+      </w:r>
+      <w:r>
+        <w:rPr>
+          <w:rFonts w:asciiTheme="minorHAnsi" w:hAnsiTheme="minorHAnsi" w:cstheme="minorHAnsi"/>
+        </w:rPr>
+        <w:fldChar w:fldCharType="end"/>
+      </w:r>
     </w:p>
     <w:p>
       <w:pPr>
         <w:pStyle w:val="Notaalpi"/>
+        <w:rPr>
+          <w:rFonts w:asciiTheme="minorHAnsi" w:hAnsiTheme="minorHAnsi" w:cstheme="minorHAnsi"/>
+        </w:rPr>
       </w:pPr>
       <w:r>
+        <w:rPr>
+          <w:rFonts w:asciiTheme="minorHAnsi" w:hAnsiTheme="minorHAnsi" w:cstheme="minorHAnsi"/>
+        </w:rPr>
         <w:t>Fecha: 20/11/2012</w:t>
       </w:r>
     </w:p>
     <w:p>
       <w:pPr>
         <w:pStyle w:val="Notaalpi"/>
+        <w:rPr>
+          <w:rFonts w:asciiTheme="minorHAnsi" w:hAnsiTheme="minorHAnsi" w:cstheme="minorHAnsi"/>
+        </w:rPr>
       </w:pPr>
     </w:p>
     <w:p>
       <w:pPr>
         <w:pStyle w:val="Notaalpi"/>
+        <w:rPr>
+          <w:rFonts w:asciiTheme="minorHAnsi" w:hAnsiTheme="minorHAnsi" w:cstheme="minorHAnsi"/>
+        </w:rPr>
       </w:pPr>
     </w:p>
     <w:p>
       <w:pPr>
         <w:pStyle w:val="Notaalpi"/>
         <w:jc w:val="left"/>
+        <w:rPr>
+          <w:rFonts w:asciiTheme="minorHAnsi" w:hAnsiTheme="minorHAnsi" w:cstheme="minorHAnsi"/>
+        </w:rPr>
       </w:pPr>
       <w:r>
+        <w:rPr>
+          <w:rFonts w:asciiTheme="minorHAnsi" w:hAnsiTheme="minorHAnsi" w:cstheme="minorHAnsi"/>
+        </w:rPr>
         <w:t>0.1</w:t>
       </w:r>
     </w:p>
@@ -367,11 +555,13 @@
             <w:pPr>
               <w:pStyle w:val="Textbody"/>
               <w:rPr>
+                <w:rFonts w:asciiTheme="minorHAnsi" w:hAnsiTheme="minorHAnsi" w:cstheme="minorHAnsi"/>
                 <w:color w:val="000000"/>
               </w:rPr>
             </w:pPr>
             <w:r>
               <w:rPr>
+                <w:rFonts w:asciiTheme="minorHAnsi" w:hAnsiTheme="minorHAnsi" w:cstheme="minorHAnsi"/>
                 <w:color w:val="000000"/>
               </w:rPr>
               <w:t>Queda prohibido cualquier tipo de explotación y, en particular, la reproducción, distribución, comunicación pública y/o transformación, total o parcial, por cualquier medio, de este documento sin el previo consentimiento expreso y por escrito de la Junta de Andalucía.</w:t>
@@ -382,6 +572,9 @@
     </w:tbl>
     <w:p>
       <w:pPr>
+        <w:rPr>
+          <w:rFonts w:asciiTheme="minorHAnsi" w:hAnsiTheme="minorHAnsi" w:cstheme="minorHAnsi"/>
+        </w:rPr>
         <w:sectPr>
           <w:pgSz w:w="11905" w:h="16837"/>
           <w:pgMar w:top="1134" w:right="1134" w:bottom="1134" w:left="1134" w:header="720" w:footer="720" w:gutter="0"/>
@@ -392,25 +585,40 @@
     <w:p>
       <w:pPr>
         <w:pStyle w:val="Heading"/>
+        <w:rPr>
+          <w:rFonts w:asciiTheme="minorHAnsi" w:hAnsiTheme="minorHAnsi" w:cstheme="minorHAnsi"/>
+        </w:rPr>
       </w:pPr>
     </w:p>
     <w:p>
       <w:pPr>
         <w:pStyle w:val="HojadeControl"/>
         <w:jc w:val="center"/>
+        <w:rPr>
+          <w:rFonts w:asciiTheme="minorHAnsi" w:hAnsiTheme="minorHAnsi" w:cstheme="minorHAnsi"/>
+        </w:rPr>
       </w:pPr>
       <w:r>
+        <w:rPr>
+          <w:rFonts w:asciiTheme="minorHAnsi" w:hAnsiTheme="minorHAnsi" w:cstheme="minorHAnsi"/>
+        </w:rPr>
         <w:t>HOJA DE CONTROL</w:t>
       </w:r>
     </w:p>
     <w:p>
       <w:pPr>
         <w:pStyle w:val="Textbody"/>
+        <w:rPr>
+          <w:rFonts w:asciiTheme="minorHAnsi" w:hAnsiTheme="minorHAnsi" w:cstheme="minorHAnsi"/>
+        </w:rPr>
       </w:pPr>
     </w:p>
     <w:p>
       <w:pPr>
         <w:pStyle w:val="Standard"/>
+        <w:rPr>
+          <w:rFonts w:asciiTheme="minorHAnsi" w:hAnsiTheme="minorHAnsi" w:cstheme="minorHAnsi"/>
+        </w:rPr>
       </w:pPr>
     </w:p>
     <w:tbl>
@@ -451,12 +659,14 @@
             <w:pPr>
               <w:pStyle w:val="TableContents"/>
               <w:rPr>
+                <w:rFonts w:asciiTheme="minorHAnsi" w:hAnsiTheme="minorHAnsi" w:cstheme="minorHAnsi"/>
                 <w:b/>
                 <w:bCs/>
               </w:rPr>
             </w:pPr>
             <w:r>
               <w:rPr>
+                <w:rFonts w:asciiTheme="minorHAnsi" w:hAnsiTheme="minorHAnsi" w:cstheme="minorHAnsi"/>
                 <w:b/>
                 <w:bCs/>
               </w:rPr>
@@ -486,9 +696,23 @@
           <w:p>
             <w:pPr>
               <w:pStyle w:val="TableContents"/>
-            </w:pPr>
-            <w:r>
-              <w:t>DEV 90++</w:t>
+              <w:rPr>
+                <w:rFonts w:asciiTheme="minorHAnsi" w:hAnsiTheme="minorHAnsi" w:cstheme="minorHAnsi"/>
+              </w:rPr>
+            </w:pPr>
+            <w:proofErr w:type="spellStart"/>
+            <w:r>
+              <w:rPr>
+                <w:rFonts w:asciiTheme="minorHAnsi" w:hAnsiTheme="minorHAnsi" w:cstheme="minorHAnsi"/>
+              </w:rPr>
+              <w:t>DEV</w:t>
+            </w:r>
+            <w:proofErr w:type="spellEnd"/>
+            <w:r>
+              <w:rPr>
+                <w:rFonts w:asciiTheme="minorHAnsi" w:hAnsiTheme="minorHAnsi" w:cstheme="minorHAnsi"/>
+              </w:rPr>
+              <w:t xml:space="preserve"> 90++</w:t>
             </w:r>
           </w:p>
         </w:tc>
@@ -514,12 +738,14 @@
             <w:pPr>
               <w:pStyle w:val="TableContents"/>
               <w:rPr>
+                <w:rFonts w:asciiTheme="minorHAnsi" w:hAnsiTheme="minorHAnsi" w:cstheme="minorHAnsi"/>
                 <w:b/>
                 <w:bCs/>
               </w:rPr>
             </w:pPr>
             <w:r>
               <w:rPr>
+                <w:rFonts w:asciiTheme="minorHAnsi" w:hAnsiTheme="minorHAnsi" w:cstheme="minorHAnsi"/>
                 <w:b/>
                 <w:bCs/>
               </w:rPr>
@@ -548,10 +774,18 @@
           <w:p>
             <w:pPr>
               <w:pStyle w:val="TableContents"/>
-            </w:pPr>
-            <w:r>
+              <w:rPr>
+                <w:rFonts w:asciiTheme="minorHAnsi" w:hAnsiTheme="minorHAnsi" w:cstheme="minorHAnsi"/>
+              </w:rPr>
+            </w:pPr>
+            <w:proofErr w:type="spellStart"/>
+            <w:r>
+              <w:rPr>
+                <w:rFonts w:asciiTheme="minorHAnsi" w:hAnsiTheme="minorHAnsi" w:cstheme="minorHAnsi"/>
+              </w:rPr>
               <w:t>SGTP</w:t>
             </w:r>
+            <w:proofErr w:type="spellEnd"/>
           </w:p>
         </w:tc>
       </w:tr>
@@ -576,12 +810,14 @@
             <w:pPr>
               <w:pStyle w:val="TableContents"/>
               <w:rPr>
+                <w:rFonts w:asciiTheme="minorHAnsi" w:hAnsiTheme="minorHAnsi" w:cstheme="minorHAnsi"/>
                 <w:b/>
                 <w:bCs/>
               </w:rPr>
             </w:pPr>
             <w:r>
               <w:rPr>
+                <w:rFonts w:asciiTheme="minorHAnsi" w:hAnsiTheme="minorHAnsi" w:cstheme="minorHAnsi"/>
                 <w:b/>
                 <w:bCs/>
               </w:rPr>
@@ -610,12 +846,40 @@
           <w:p>
             <w:pPr>
               <w:pStyle w:val="TableContents"/>
-            </w:pPr>
-            <w:fldSimple w:instr=" TITLE ">
-              <w:r>
-                <w:t>Planes de Pruebas Funcionales</w:t>
-              </w:r>
-            </w:fldSimple>
+              <w:rPr>
+                <w:rFonts w:asciiTheme="minorHAnsi" w:hAnsiTheme="minorHAnsi" w:cstheme="minorHAnsi"/>
+              </w:rPr>
+            </w:pPr>
+            <w:r>
+              <w:rPr>
+                <w:rFonts w:asciiTheme="minorHAnsi" w:hAnsiTheme="minorHAnsi" w:cstheme="minorHAnsi"/>
+              </w:rPr>
+              <w:fldChar w:fldCharType="begin"/>
+            </w:r>
+            <w:r>
+              <w:rPr>
+                <w:rFonts w:asciiTheme="minorHAnsi" w:hAnsiTheme="minorHAnsi" w:cstheme="minorHAnsi"/>
+              </w:rPr>
+              <w:instrText xml:space="preserve"> TITLE </w:instrText>
+            </w:r>
+            <w:r>
+              <w:rPr>
+                <w:rFonts w:asciiTheme="minorHAnsi" w:hAnsiTheme="minorHAnsi" w:cstheme="minorHAnsi"/>
+              </w:rPr>
+              <w:fldChar w:fldCharType="separate"/>
+            </w:r>
+            <w:r>
+              <w:rPr>
+                <w:rFonts w:asciiTheme="minorHAnsi" w:hAnsiTheme="minorHAnsi" w:cstheme="minorHAnsi"/>
+              </w:rPr>
+              <w:t>Planes de Pruebas Funcionales</w:t>
+            </w:r>
+            <w:r>
+              <w:rPr>
+                <w:rFonts w:asciiTheme="minorHAnsi" w:hAnsiTheme="minorHAnsi" w:cstheme="minorHAnsi"/>
+              </w:rPr>
+              <w:fldChar w:fldCharType="end"/>
+            </w:r>
           </w:p>
         </w:tc>
       </w:tr>
@@ -640,12 +904,14 @@
             <w:pPr>
               <w:pStyle w:val="TableContents"/>
               <w:rPr>
+                <w:rFonts w:asciiTheme="minorHAnsi" w:hAnsiTheme="minorHAnsi" w:cstheme="minorHAnsi"/>
                 <w:b/>
                 <w:bCs/>
               </w:rPr>
             </w:pPr>
             <w:r>
               <w:rPr>
+                <w:rFonts w:asciiTheme="minorHAnsi" w:hAnsiTheme="minorHAnsi" w:cstheme="minorHAnsi"/>
                 <w:b/>
                 <w:bCs/>
               </w:rPr>
@@ -674,8 +940,14 @@
           <w:p>
             <w:pPr>
               <w:pStyle w:val="TableContents"/>
-            </w:pPr>
-            <w:r>
+              <w:rPr>
+                <w:rFonts w:asciiTheme="minorHAnsi" w:hAnsiTheme="minorHAnsi" w:cstheme="minorHAnsi"/>
+              </w:rPr>
+            </w:pPr>
+            <w:r>
+              <w:rPr>
+                <w:rFonts w:asciiTheme="minorHAnsi" w:hAnsiTheme="minorHAnsi" w:cstheme="minorHAnsi"/>
+              </w:rPr>
               <w:t>Daniel Hernández Vásquez</w:t>
             </w:r>
           </w:p>
@@ -702,12 +974,14 @@
             <w:pPr>
               <w:pStyle w:val="TableContents"/>
               <w:rPr>
+                <w:rFonts w:asciiTheme="minorHAnsi" w:hAnsiTheme="minorHAnsi" w:cstheme="minorHAnsi"/>
                 <w:b/>
                 <w:bCs/>
               </w:rPr>
             </w:pPr>
             <w:r>
               <w:rPr>
+                <w:rFonts w:asciiTheme="minorHAnsi" w:hAnsiTheme="minorHAnsi" w:cstheme="minorHAnsi"/>
                 <w:b/>
                 <w:bCs/>
               </w:rPr>
@@ -734,12 +1008,40 @@
           <w:p>
             <w:pPr>
               <w:pStyle w:val="TableContents"/>
-            </w:pPr>
-            <w:fldSimple w:instr=" KEYWORDS ">
-              <w:r>
-                <w:t>0.1</w:t>
-              </w:r>
-            </w:fldSimple>
+              <w:rPr>
+                <w:rFonts w:asciiTheme="minorHAnsi" w:hAnsiTheme="minorHAnsi" w:cstheme="minorHAnsi"/>
+              </w:rPr>
+            </w:pPr>
+            <w:r>
+              <w:rPr>
+                <w:rFonts w:asciiTheme="minorHAnsi" w:hAnsiTheme="minorHAnsi" w:cstheme="minorHAnsi"/>
+              </w:rPr>
+              <w:fldChar w:fldCharType="begin"/>
+            </w:r>
+            <w:r>
+              <w:rPr>
+                <w:rFonts w:asciiTheme="minorHAnsi" w:hAnsiTheme="minorHAnsi" w:cstheme="minorHAnsi"/>
+              </w:rPr>
+              <w:instrText xml:space="preserve"> KEYWORDS </w:instrText>
+            </w:r>
+            <w:r>
+              <w:rPr>
+                <w:rFonts w:asciiTheme="minorHAnsi" w:hAnsiTheme="minorHAnsi" w:cstheme="minorHAnsi"/>
+              </w:rPr>
+              <w:fldChar w:fldCharType="separate"/>
+            </w:r>
+            <w:r>
+              <w:rPr>
+                <w:rFonts w:asciiTheme="minorHAnsi" w:hAnsiTheme="minorHAnsi" w:cstheme="minorHAnsi"/>
+              </w:rPr>
+              <w:t>0.1</w:t>
+            </w:r>
+            <w:r>
+              <w:rPr>
+                <w:rFonts w:asciiTheme="minorHAnsi" w:hAnsiTheme="minorHAnsi" w:cstheme="minorHAnsi"/>
+              </w:rPr>
+              <w:fldChar w:fldCharType="end"/>
+            </w:r>
           </w:p>
         </w:tc>
         <w:tc>
@@ -762,12 +1064,14 @@
             <w:pPr>
               <w:pStyle w:val="TableContents"/>
               <w:rPr>
+                <w:rFonts w:asciiTheme="minorHAnsi" w:hAnsiTheme="minorHAnsi" w:cstheme="minorHAnsi"/>
                 <w:b/>
                 <w:bCs/>
               </w:rPr>
             </w:pPr>
             <w:r>
               <w:rPr>
+                <w:rFonts w:asciiTheme="minorHAnsi" w:hAnsiTheme="minorHAnsi" w:cstheme="minorHAnsi"/>
                 <w:b/>
                 <w:bCs/>
               </w:rPr>
@@ -796,8 +1100,14 @@
             <w:pPr>
               <w:pStyle w:val="TableContents"/>
               <w:jc w:val="center"/>
-            </w:pPr>
-            <w:r>
+              <w:rPr>
+                <w:rFonts w:asciiTheme="minorHAnsi" w:hAnsiTheme="minorHAnsi" w:cstheme="minorHAnsi"/>
+              </w:rPr>
+            </w:pPr>
+            <w:r>
+              <w:rPr>
+                <w:rFonts w:asciiTheme="minorHAnsi" w:hAnsiTheme="minorHAnsi" w:cstheme="minorHAnsi"/>
+              </w:rPr>
               <w:t>20/11/2012</w:t>
             </w:r>
           </w:p>
@@ -824,12 +1134,14 @@
             <w:pPr>
               <w:pStyle w:val="TableContents"/>
               <w:rPr>
+                <w:rFonts w:asciiTheme="minorHAnsi" w:hAnsiTheme="minorHAnsi" w:cstheme="minorHAnsi"/>
                 <w:b/>
                 <w:bCs/>
               </w:rPr>
             </w:pPr>
             <w:r>
               <w:rPr>
+                <w:rFonts w:asciiTheme="minorHAnsi" w:hAnsiTheme="minorHAnsi" w:cstheme="minorHAnsi"/>
                 <w:b/>
                 <w:bCs/>
               </w:rPr>
@@ -856,10 +1168,24 @@
           <w:p>
             <w:pPr>
               <w:pStyle w:val="TableContents"/>
-            </w:pPr>
-            <w:r>
-              <w:t>Luis Muga Ampuero</w:t>
-            </w:r>
+              <w:rPr>
+                <w:rFonts w:asciiTheme="minorHAnsi" w:hAnsiTheme="minorHAnsi" w:cstheme="minorHAnsi"/>
+              </w:rPr>
+            </w:pPr>
+            <w:r>
+              <w:rPr>
+                <w:rFonts w:asciiTheme="minorHAnsi" w:hAnsiTheme="minorHAnsi" w:cstheme="minorHAnsi"/>
+              </w:rPr>
+              <w:t xml:space="preserve">Luis Muga </w:t>
+            </w:r>
+            <w:proofErr w:type="spellStart"/>
+            <w:r>
+              <w:rPr>
+                <w:rFonts w:asciiTheme="minorHAnsi" w:hAnsiTheme="minorHAnsi" w:cstheme="minorHAnsi"/>
+              </w:rPr>
+              <w:t>Ampuero</w:t>
+            </w:r>
+            <w:proofErr w:type="spellEnd"/>
           </w:p>
         </w:tc>
         <w:tc>
@@ -882,12 +1208,14 @@
             <w:pPr>
               <w:pStyle w:val="TableContents"/>
               <w:rPr>
+                <w:rFonts w:asciiTheme="minorHAnsi" w:hAnsiTheme="minorHAnsi" w:cstheme="minorHAnsi"/>
                 <w:b/>
                 <w:bCs/>
               </w:rPr>
             </w:pPr>
             <w:r>
               <w:rPr>
+                <w:rFonts w:asciiTheme="minorHAnsi" w:hAnsiTheme="minorHAnsi" w:cstheme="minorHAnsi"/>
                 <w:b/>
                 <w:bCs/>
               </w:rPr>
@@ -916,8 +1244,14 @@
             <w:pPr>
               <w:pStyle w:val="TableContents"/>
               <w:jc w:val="center"/>
-            </w:pPr>
-            <w:r>
+              <w:rPr>
+                <w:rFonts w:asciiTheme="minorHAnsi" w:hAnsiTheme="minorHAnsi" w:cstheme="minorHAnsi"/>
+              </w:rPr>
+            </w:pPr>
+            <w:r>
+              <w:rPr>
+                <w:rFonts w:asciiTheme="minorHAnsi" w:hAnsiTheme="minorHAnsi" w:cstheme="minorHAnsi"/>
+              </w:rPr>
               <w:t>30/11/2012</w:t>
             </w:r>
           </w:p>
@@ -944,6 +1278,7 @@
             <w:pPr>
               <w:pStyle w:val="TableContents"/>
               <w:rPr>
+                <w:rFonts w:asciiTheme="minorHAnsi" w:hAnsiTheme="minorHAnsi" w:cstheme="minorHAnsi"/>
                 <w:b/>
                 <w:bCs/>
               </w:rPr>
@@ -969,6 +1304,9 @@
           <w:p>
             <w:pPr>
               <w:pStyle w:val="TableContents"/>
+              <w:rPr>
+                <w:rFonts w:asciiTheme="minorHAnsi" w:hAnsiTheme="minorHAnsi" w:cstheme="minorHAnsi"/>
+              </w:rPr>
             </w:pPr>
           </w:p>
         </w:tc>
@@ -992,12 +1330,14 @@
             <w:pPr>
               <w:pStyle w:val="TableContents"/>
               <w:rPr>
+                <w:rFonts w:asciiTheme="minorHAnsi" w:hAnsiTheme="minorHAnsi" w:cstheme="minorHAnsi"/>
                 <w:b/>
                 <w:bCs/>
               </w:rPr>
             </w:pPr>
             <w:r>
               <w:rPr>
+                <w:rFonts w:asciiTheme="minorHAnsi" w:hAnsiTheme="minorHAnsi" w:cstheme="minorHAnsi"/>
                 <w:b/>
                 <w:bCs/>
               </w:rPr>
@@ -1026,12 +1366,40 @@
             <w:pPr>
               <w:pStyle w:val="TableContents"/>
               <w:jc w:val="center"/>
-            </w:pPr>
-            <w:fldSimple w:instr=" NUMPAGES ">
-              <w:r>
-                <w:t>10</w:t>
-              </w:r>
-            </w:fldSimple>
+              <w:rPr>
+                <w:rFonts w:asciiTheme="minorHAnsi" w:hAnsiTheme="minorHAnsi" w:cstheme="minorHAnsi"/>
+              </w:rPr>
+            </w:pPr>
+            <w:r>
+              <w:rPr>
+                <w:rFonts w:asciiTheme="minorHAnsi" w:hAnsiTheme="minorHAnsi" w:cstheme="minorHAnsi"/>
+              </w:rPr>
+              <w:fldChar w:fldCharType="begin"/>
+            </w:r>
+            <w:r>
+              <w:rPr>
+                <w:rFonts w:asciiTheme="minorHAnsi" w:hAnsiTheme="minorHAnsi" w:cstheme="minorHAnsi"/>
+              </w:rPr>
+              <w:instrText xml:space="preserve"> NUMPAGES </w:instrText>
+            </w:r>
+            <w:r>
+              <w:rPr>
+                <w:rFonts w:asciiTheme="minorHAnsi" w:hAnsiTheme="minorHAnsi" w:cstheme="minorHAnsi"/>
+              </w:rPr>
+              <w:fldChar w:fldCharType="separate"/>
+            </w:r>
+            <w:r>
+              <w:rPr>
+                <w:rFonts w:asciiTheme="minorHAnsi" w:hAnsiTheme="minorHAnsi" w:cstheme="minorHAnsi"/>
+              </w:rPr>
+              <w:t>10</w:t>
+            </w:r>
+            <w:r>
+              <w:rPr>
+                <w:rFonts w:asciiTheme="minorHAnsi" w:hAnsiTheme="minorHAnsi" w:cstheme="minorHAnsi"/>
+              </w:rPr>
+              <w:fldChar w:fldCharType="end"/>
+            </w:r>
           </w:p>
         </w:tc>
       </w:tr>
@@ -1039,12 +1407,16 @@
     <w:p>
       <w:pPr>
         <w:pStyle w:val="Standard"/>
+        <w:rPr>
+          <w:rFonts w:asciiTheme="minorHAnsi" w:hAnsiTheme="minorHAnsi" w:cstheme="minorHAnsi"/>
+        </w:rPr>
       </w:pPr>
     </w:p>
     <w:p>
       <w:pPr>
         <w:pStyle w:val="Standard"/>
         <w:rPr>
+          <w:rFonts w:asciiTheme="minorHAnsi" w:hAnsiTheme="minorHAnsi" w:cstheme="minorHAnsi"/>
           <w:sz w:val="24"/>
         </w:rPr>
       </w:pPr>
@@ -1053,11 +1425,13 @@
       <w:pPr>
         <w:pStyle w:val="Standard"/>
         <w:rPr>
+          <w:rFonts w:asciiTheme="minorHAnsi" w:hAnsiTheme="minorHAnsi" w:cstheme="minorHAnsi"/>
           <w:sz w:val="24"/>
         </w:rPr>
       </w:pPr>
       <w:r>
         <w:rPr>
+          <w:rFonts w:asciiTheme="minorHAnsi" w:hAnsiTheme="minorHAnsi" w:cstheme="minorHAnsi"/>
           <w:sz w:val="24"/>
         </w:rPr>
         <w:t>REGISTRO DE CAMBIOS</w:t>
@@ -1066,6 +1440,9 @@
     <w:p>
       <w:pPr>
         <w:pStyle w:val="Standard"/>
+        <w:rPr>
+          <w:rFonts w:asciiTheme="minorHAnsi" w:hAnsiTheme="minorHAnsi" w:cstheme="minorHAnsi"/>
+        </w:rPr>
       </w:pPr>
     </w:p>
     <w:tbl>
@@ -1108,17 +1485,29 @@
               <w:pStyle w:val="TableContents"/>
               <w:jc w:val="center"/>
               <w:rPr>
+                <w:rFonts w:asciiTheme="minorHAnsi" w:hAnsiTheme="minorHAnsi" w:cstheme="minorHAnsi"/>
                 <w:b/>
                 <w:bCs/>
               </w:rPr>
             </w:pPr>
             <w:r>
               <w:rPr>
+                <w:rFonts w:asciiTheme="minorHAnsi" w:hAnsiTheme="minorHAnsi" w:cstheme="minorHAnsi"/>
                 <w:b/>
                 <w:bCs/>
               </w:rPr>
-              <w:t>Versión doc</w:t>
-            </w:r>
+              <w:t xml:space="preserve">Versión </w:t>
+            </w:r>
+            <w:proofErr w:type="spellStart"/>
+            <w:r>
+              <w:rPr>
+                <w:rFonts w:asciiTheme="minorHAnsi" w:hAnsiTheme="minorHAnsi" w:cstheme="minorHAnsi"/>
+                <w:b/>
+                <w:bCs/>
+              </w:rPr>
+              <w:t>doc</w:t>
+            </w:r>
+            <w:proofErr w:type="spellEnd"/>
           </w:p>
         </w:tc>
         <w:tc>
@@ -1143,12 +1532,14 @@
               <w:pStyle w:val="TableContents"/>
               <w:jc w:val="center"/>
               <w:rPr>
+                <w:rFonts w:asciiTheme="minorHAnsi" w:hAnsiTheme="minorHAnsi" w:cstheme="minorHAnsi"/>
                 <w:b/>
                 <w:bCs/>
               </w:rPr>
             </w:pPr>
             <w:r>
               <w:rPr>
+                <w:rFonts w:asciiTheme="minorHAnsi" w:hAnsiTheme="minorHAnsi" w:cstheme="minorHAnsi"/>
                 <w:b/>
                 <w:bCs/>
               </w:rPr>
@@ -1178,12 +1569,14 @@
               <w:pStyle w:val="TableContents"/>
               <w:jc w:val="center"/>
               <w:rPr>
+                <w:rFonts w:asciiTheme="minorHAnsi" w:hAnsiTheme="minorHAnsi" w:cstheme="minorHAnsi"/>
                 <w:b/>
                 <w:bCs/>
               </w:rPr>
             </w:pPr>
             <w:r>
               <w:rPr>
+                <w:rFonts w:asciiTheme="minorHAnsi" w:hAnsiTheme="minorHAnsi" w:cstheme="minorHAnsi"/>
                 <w:b/>
                 <w:bCs/>
               </w:rPr>
@@ -1214,12 +1607,14 @@
               <w:pStyle w:val="TableContents"/>
               <w:jc w:val="center"/>
               <w:rPr>
+                <w:rFonts w:asciiTheme="minorHAnsi" w:hAnsiTheme="minorHAnsi" w:cstheme="minorHAnsi"/>
                 <w:b/>
                 <w:bCs/>
               </w:rPr>
             </w:pPr>
             <w:r>
               <w:rPr>
+                <w:rFonts w:asciiTheme="minorHAnsi" w:hAnsiTheme="minorHAnsi" w:cstheme="minorHAnsi"/>
                 <w:b/>
                 <w:bCs/>
               </w:rPr>
@@ -1249,8 +1644,14 @@
             <w:pPr>
               <w:pStyle w:val="TableContents"/>
               <w:jc w:val="center"/>
-            </w:pPr>
-            <w:r>
+              <w:rPr>
+                <w:rFonts w:asciiTheme="minorHAnsi" w:hAnsiTheme="minorHAnsi" w:cstheme="minorHAnsi"/>
+              </w:rPr>
+            </w:pPr>
+            <w:r>
+              <w:rPr>
+                <w:rFonts w:asciiTheme="minorHAnsi" w:hAnsiTheme="minorHAnsi" w:cstheme="minorHAnsi"/>
+              </w:rPr>
               <w:t>0.1</w:t>
             </w:r>
           </w:p>
@@ -1275,8 +1676,14 @@
             <w:pPr>
               <w:pStyle w:val="TableContents"/>
               <w:jc w:val="center"/>
-            </w:pPr>
-            <w:r>
+              <w:rPr>
+                <w:rFonts w:asciiTheme="minorHAnsi" w:hAnsiTheme="minorHAnsi" w:cstheme="minorHAnsi"/>
+              </w:rPr>
+            </w:pPr>
+            <w:r>
+              <w:rPr>
+                <w:rFonts w:asciiTheme="minorHAnsi" w:hAnsiTheme="minorHAnsi" w:cstheme="minorHAnsi"/>
+              </w:rPr>
               <w:t>Versión inicial</w:t>
             </w:r>
           </w:p>
@@ -1301,8 +1708,14 @@
             <w:pPr>
               <w:pStyle w:val="TableContents"/>
               <w:jc w:val="center"/>
-            </w:pPr>
-            <w:r>
+              <w:rPr>
+                <w:rFonts w:asciiTheme="minorHAnsi" w:hAnsiTheme="minorHAnsi" w:cstheme="minorHAnsi"/>
+              </w:rPr>
+            </w:pPr>
+            <w:r>
+              <w:rPr>
+                <w:rFonts w:asciiTheme="minorHAnsi" w:hAnsiTheme="minorHAnsi" w:cstheme="minorHAnsi"/>
+              </w:rPr>
               <w:t>Daniel Hernández Vásquez</w:t>
             </w:r>
           </w:p>
@@ -1328,8 +1741,14 @@
             <w:pPr>
               <w:pStyle w:val="TableContents"/>
               <w:jc w:val="center"/>
-            </w:pPr>
-            <w:r>
+              <w:rPr>
+                <w:rFonts w:asciiTheme="minorHAnsi" w:hAnsiTheme="minorHAnsi" w:cstheme="minorHAnsi"/>
+              </w:rPr>
+            </w:pPr>
+            <w:r>
+              <w:rPr>
+                <w:rFonts w:asciiTheme="minorHAnsi" w:hAnsiTheme="minorHAnsi" w:cstheme="minorHAnsi"/>
+              </w:rPr>
               <w:t>20/11/2012</w:t>
             </w:r>
           </w:p>
@@ -1356,7 +1775,16 @@
             <w:pPr>
               <w:pStyle w:val="TableContents"/>
               <w:jc w:val="center"/>
-            </w:pPr>
+              <w:rPr>
+                <w:rFonts w:asciiTheme="minorHAnsi" w:hAnsiTheme="minorHAnsi" w:cstheme="minorHAnsi"/>
+              </w:rPr>
+            </w:pPr>
+            <w:r>
+              <w:rPr>
+                <w:rFonts w:asciiTheme="minorHAnsi" w:hAnsiTheme="minorHAnsi" w:cstheme="minorHAnsi"/>
+              </w:rPr>
+              <w:t>0.2</w:t>
+            </w:r>
           </w:p>
         </w:tc>
         <w:tc>
@@ -1379,7 +1807,16 @@
             <w:pPr>
               <w:pStyle w:val="TableContents"/>
               <w:jc w:val="center"/>
-            </w:pPr>
+              <w:rPr>
+                <w:rFonts w:asciiTheme="minorHAnsi" w:hAnsiTheme="minorHAnsi" w:cstheme="minorHAnsi"/>
+              </w:rPr>
+            </w:pPr>
+            <w:r>
+              <w:rPr>
+                <w:rFonts w:asciiTheme="minorHAnsi" w:hAnsiTheme="minorHAnsi" w:cstheme="minorHAnsi"/>
+              </w:rPr>
+              <w:t>Incremento de Información</w:t>
+            </w:r>
           </w:p>
         </w:tc>
         <w:tc>
@@ -1402,7 +1839,16 @@
             <w:pPr>
               <w:pStyle w:val="TableContents"/>
               <w:jc w:val="center"/>
-            </w:pPr>
+              <w:rPr>
+                <w:rFonts w:asciiTheme="minorHAnsi" w:hAnsiTheme="minorHAnsi" w:cstheme="minorHAnsi"/>
+              </w:rPr>
+            </w:pPr>
+            <w:r>
+              <w:rPr>
+                <w:rFonts w:asciiTheme="minorHAnsi" w:hAnsiTheme="minorHAnsi" w:cstheme="minorHAnsi"/>
+              </w:rPr>
+              <w:t>Daniel Hernández Vásquez</w:t>
+            </w:r>
           </w:p>
         </w:tc>
         <w:tc>
@@ -1426,7 +1872,16 @@
             <w:pPr>
               <w:pStyle w:val="TableContents"/>
               <w:jc w:val="center"/>
-            </w:pPr>
+              <w:rPr>
+                <w:rFonts w:asciiTheme="minorHAnsi" w:hAnsiTheme="minorHAnsi" w:cstheme="minorHAnsi"/>
+              </w:rPr>
+            </w:pPr>
+            <w:r>
+              <w:rPr>
+                <w:rFonts w:asciiTheme="minorHAnsi" w:hAnsiTheme="minorHAnsi" w:cstheme="minorHAnsi"/>
+              </w:rPr>
+              <w:t>08/12/2012</w:t>
+            </w:r>
           </w:p>
         </w:tc>
       </w:tr>
@@ -1451,6 +1906,9 @@
             <w:pPr>
               <w:pStyle w:val="TableContents"/>
               <w:jc w:val="center"/>
+              <w:rPr>
+                <w:rFonts w:asciiTheme="minorHAnsi" w:hAnsiTheme="minorHAnsi" w:cstheme="minorHAnsi"/>
+              </w:rPr>
             </w:pPr>
           </w:p>
         </w:tc>
@@ -1474,6 +1932,9 @@
             <w:pPr>
               <w:pStyle w:val="TableContents"/>
               <w:jc w:val="center"/>
+              <w:rPr>
+                <w:rFonts w:asciiTheme="minorHAnsi" w:hAnsiTheme="minorHAnsi" w:cstheme="minorHAnsi"/>
+              </w:rPr>
             </w:pPr>
           </w:p>
         </w:tc>
@@ -1497,6 +1958,9 @@
             <w:pPr>
               <w:pStyle w:val="TableContents"/>
               <w:jc w:val="center"/>
+              <w:rPr>
+                <w:rFonts w:asciiTheme="minorHAnsi" w:hAnsiTheme="minorHAnsi" w:cstheme="minorHAnsi"/>
+              </w:rPr>
             </w:pPr>
           </w:p>
         </w:tc>
@@ -1521,6 +1985,9 @@
             <w:pPr>
               <w:pStyle w:val="TableContents"/>
               <w:jc w:val="center"/>
+              <w:rPr>
+                <w:rFonts w:asciiTheme="minorHAnsi" w:hAnsiTheme="minorHAnsi" w:cstheme="minorHAnsi"/>
+              </w:rPr>
             </w:pPr>
           </w:p>
         </w:tc>
@@ -1529,12 +1996,16 @@
     <w:p>
       <w:pPr>
         <w:pStyle w:val="Standard"/>
+        <w:rPr>
+          <w:rFonts w:asciiTheme="minorHAnsi" w:hAnsiTheme="minorHAnsi" w:cstheme="minorHAnsi"/>
+        </w:rPr>
       </w:pPr>
     </w:p>
     <w:p>
       <w:pPr>
         <w:pStyle w:val="Standard"/>
         <w:rPr>
+          <w:rFonts w:asciiTheme="minorHAnsi" w:hAnsiTheme="minorHAnsi" w:cstheme="minorHAnsi"/>
           <w:sz w:val="24"/>
         </w:rPr>
       </w:pPr>
@@ -1543,11 +2014,13 @@
       <w:pPr>
         <w:pStyle w:val="Standard"/>
         <w:rPr>
+          <w:rFonts w:asciiTheme="minorHAnsi" w:hAnsiTheme="minorHAnsi" w:cstheme="minorHAnsi"/>
           <w:sz w:val="24"/>
         </w:rPr>
       </w:pPr>
       <w:r>
         <w:rPr>
+          <w:rFonts w:asciiTheme="minorHAnsi" w:hAnsiTheme="minorHAnsi" w:cstheme="minorHAnsi"/>
           <w:sz w:val="24"/>
         </w:rPr>
         <w:t>CONTROL DE DISTRIBUCIÓN</w:t>
@@ -1556,6 +2029,9 @@
     <w:p>
       <w:pPr>
         <w:pStyle w:val="Standard"/>
+        <w:rPr>
+          <w:rFonts w:asciiTheme="minorHAnsi" w:hAnsiTheme="minorHAnsi" w:cstheme="minorHAnsi"/>
+        </w:rPr>
       </w:pPr>
     </w:p>
     <w:tbl>
@@ -1595,12 +2071,14 @@
             <w:pPr>
               <w:pStyle w:val="TableContents"/>
               <w:rPr>
+                <w:rFonts w:asciiTheme="minorHAnsi" w:hAnsiTheme="minorHAnsi" w:cstheme="minorHAnsi"/>
                 <w:b/>
                 <w:bCs/>
               </w:rPr>
             </w:pPr>
             <w:r>
               <w:rPr>
+                <w:rFonts w:asciiTheme="minorHAnsi" w:hAnsiTheme="minorHAnsi" w:cstheme="minorHAnsi"/>
                 <w:b/>
                 <w:bCs/>
               </w:rPr>
@@ -1630,10 +2108,24 @@
           <w:p>
             <w:pPr>
               <w:pStyle w:val="TableContents"/>
-            </w:pPr>
-            <w:r>
-              <w:t>Luis Muga Ampuero</w:t>
-            </w:r>
+              <w:rPr>
+                <w:rFonts w:asciiTheme="minorHAnsi" w:hAnsiTheme="minorHAnsi" w:cstheme="minorHAnsi"/>
+              </w:rPr>
+            </w:pPr>
+            <w:r>
+              <w:rPr>
+                <w:rFonts w:asciiTheme="minorHAnsi" w:hAnsiTheme="minorHAnsi" w:cstheme="minorHAnsi"/>
+              </w:rPr>
+              <w:t xml:space="preserve">Luis Muga </w:t>
+            </w:r>
+            <w:proofErr w:type="spellStart"/>
+            <w:r>
+              <w:rPr>
+                <w:rFonts w:asciiTheme="minorHAnsi" w:hAnsiTheme="minorHAnsi" w:cstheme="minorHAnsi"/>
+              </w:rPr>
+              <w:t>Ampuero</w:t>
+            </w:r>
+            <w:proofErr w:type="spellEnd"/>
           </w:p>
         </w:tc>
       </w:tr>
@@ -1658,8 +2150,14 @@
           <w:p>
             <w:pPr>
               <w:pStyle w:val="TableContents"/>
-            </w:pPr>
-            <w:r>
+              <w:rPr>
+                <w:rFonts w:asciiTheme="minorHAnsi" w:hAnsiTheme="minorHAnsi" w:cstheme="minorHAnsi"/>
+              </w:rPr>
+            </w:pPr>
+            <w:r>
+              <w:rPr>
+                <w:rFonts w:asciiTheme="minorHAnsi" w:hAnsiTheme="minorHAnsi" w:cstheme="minorHAnsi"/>
+              </w:rPr>
               <w:t>José Antonio Salinas</w:t>
             </w:r>
           </w:p>
@@ -1686,8 +2184,14 @@
           <w:p>
             <w:pPr>
               <w:pStyle w:val="TableContents"/>
-            </w:pPr>
-            <w:r>
+              <w:rPr>
+                <w:rFonts w:asciiTheme="minorHAnsi" w:hAnsiTheme="minorHAnsi" w:cstheme="minorHAnsi"/>
+              </w:rPr>
+            </w:pPr>
+            <w:r>
+              <w:rPr>
+                <w:rFonts w:asciiTheme="minorHAnsi" w:hAnsiTheme="minorHAnsi" w:cstheme="minorHAnsi"/>
+              </w:rPr>
               <w:t>Diego Chávez Pérez</w:t>
             </w:r>
           </w:p>
@@ -1714,6 +2218,9 @@
           <w:p>
             <w:pPr>
               <w:pStyle w:val="TableContents"/>
+              <w:rPr>
+                <w:rFonts w:asciiTheme="minorHAnsi" w:hAnsiTheme="minorHAnsi" w:cstheme="minorHAnsi"/>
+              </w:rPr>
             </w:pPr>
           </w:p>
         </w:tc>
@@ -1739,6 +2246,9 @@
           <w:p>
             <w:pPr>
               <w:pStyle w:val="TableContents"/>
+              <w:rPr>
+                <w:rFonts w:asciiTheme="minorHAnsi" w:hAnsiTheme="minorHAnsi" w:cstheme="minorHAnsi"/>
+              </w:rPr>
             </w:pPr>
           </w:p>
         </w:tc>
@@ -1747,32 +2257,50 @@
     <w:p>
       <w:pPr>
         <w:pStyle w:val="Standard"/>
+        <w:rPr>
+          <w:rFonts w:asciiTheme="minorHAnsi" w:hAnsiTheme="minorHAnsi" w:cstheme="minorHAnsi"/>
+        </w:rPr>
       </w:pPr>
     </w:p>
     <w:p>
       <w:pPr>
         <w:pStyle w:val="Standard"/>
+        <w:rPr>
+          <w:rFonts w:asciiTheme="minorHAnsi" w:hAnsiTheme="minorHAnsi" w:cstheme="minorHAnsi"/>
+        </w:rPr>
       </w:pPr>
     </w:p>
     <w:p>
       <w:pPr>
         <w:pStyle w:val="Standard"/>
+        <w:rPr>
+          <w:rFonts w:asciiTheme="minorHAnsi" w:hAnsiTheme="minorHAnsi" w:cstheme="minorHAnsi"/>
+        </w:rPr>
       </w:pPr>
     </w:p>
     <w:p>
       <w:pPr>
         <w:pStyle w:val="Standard"/>
+        <w:rPr>
+          <w:rFonts w:asciiTheme="minorHAnsi" w:hAnsiTheme="minorHAnsi" w:cstheme="minorHAnsi"/>
+        </w:rPr>
       </w:pPr>
     </w:p>
     <w:p>
       <w:pPr>
         <w:pStyle w:val="Standard"/>
+        <w:rPr>
+          <w:rFonts w:asciiTheme="minorHAnsi" w:hAnsiTheme="minorHAnsi" w:cstheme="minorHAnsi"/>
+        </w:rPr>
       </w:pPr>
     </w:p>
     <w:p>
       <w:pPr>
         <w:pStyle w:val="Textbody"/>
         <w:pageBreakBefore/>
+        <w:rPr>
+          <w:rFonts w:asciiTheme="minorHAnsi" w:hAnsiTheme="minorHAnsi" w:cstheme="minorHAnsi"/>
+        </w:rPr>
       </w:pPr>
     </w:p>
     <w:p>
@@ -1782,12 +2310,12 @@
           <w:tab w:val="right" w:leader="dot" w:pos="8838"/>
         </w:tabs>
         <w:rPr>
-          <w:rFonts w:hint="eastAsia"/>
+          <w:rFonts w:asciiTheme="minorHAnsi" w:hAnsiTheme="minorHAnsi" w:cstheme="minorHAnsi"/>
         </w:rPr>
       </w:pPr>
       <w:r>
         <w:rPr>
-          <w:rFonts w:ascii="NewsGotT" w:eastAsia="Arial Unicode MS" w:hAnsi="NewsGotT"/>
+          <w:rFonts w:asciiTheme="minorHAnsi" w:eastAsia="Arial Unicode MS" w:hAnsiTheme="minorHAnsi" w:cstheme="minorHAnsi"/>
           <w:b w:val="0"/>
           <w:bCs w:val="0"/>
           <w:sz w:val="22"/>
@@ -1796,11 +2324,14 @@
         <w:fldChar w:fldCharType="begin"/>
       </w:r>
       <w:r>
+        <w:rPr>
+          <w:rFonts w:asciiTheme="minorHAnsi" w:hAnsiTheme="minorHAnsi" w:cstheme="minorHAnsi"/>
+        </w:rPr>
         <w:instrText xml:space="preserve"> TOC \o "1-9" \l 1-9 \h </w:instrText>
       </w:r>
       <w:r>
         <w:rPr>
-          <w:rFonts w:ascii="NewsGotT" w:eastAsia="Arial Unicode MS" w:hAnsi="NewsGotT"/>
+          <w:rFonts w:asciiTheme="minorHAnsi" w:eastAsia="Arial Unicode MS" w:hAnsiTheme="minorHAnsi" w:cstheme="minorHAnsi"/>
           <w:b w:val="0"/>
           <w:bCs w:val="0"/>
           <w:sz w:val="22"/>
@@ -1809,6 +2340,9 @@
         <w:fldChar w:fldCharType="separate"/>
       </w:r>
       <w:r>
+        <w:rPr>
+          <w:rFonts w:asciiTheme="minorHAnsi" w:hAnsiTheme="minorHAnsi" w:cstheme="minorHAnsi"/>
+        </w:rPr>
         <w:t>ÍNDICE</w:t>
       </w:r>
     </w:p>
@@ -1819,12 +2353,21 @@
           <w:tab w:val="clear" w:pos="9128"/>
           <w:tab w:val="right" w:leader="dot" w:pos="9071"/>
         </w:tabs>
+        <w:rPr>
+          <w:rFonts w:asciiTheme="minorHAnsi" w:hAnsiTheme="minorHAnsi" w:cstheme="minorHAnsi"/>
+        </w:rPr>
       </w:pPr>
       <w:hyperlink w:anchor="__RefHeading__3782_904956992" w:history="1">
         <w:r>
+          <w:rPr>
+            <w:rFonts w:asciiTheme="minorHAnsi" w:hAnsiTheme="minorHAnsi" w:cstheme="minorHAnsi"/>
+          </w:rPr>
           <w:t>1 INTRODUCCIÓN</w:t>
         </w:r>
         <w:r>
+          <w:rPr>
+            <w:rFonts w:asciiTheme="minorHAnsi" w:hAnsiTheme="minorHAnsi" w:cstheme="minorHAnsi"/>
+          </w:rPr>
           <w:tab/>
           <w:t>4</w:t>
         </w:r>
@@ -1833,12 +2376,21 @@
     <w:p>
       <w:pPr>
         <w:pStyle w:val="Contents2"/>
+        <w:rPr>
+          <w:rFonts w:asciiTheme="minorHAnsi" w:hAnsiTheme="minorHAnsi" w:cstheme="minorHAnsi"/>
+        </w:rPr>
       </w:pPr>
       <w:hyperlink w:anchor="__RefHeading__3784_904956992" w:history="1">
         <w:r>
+          <w:rPr>
+            <w:rFonts w:asciiTheme="minorHAnsi" w:hAnsiTheme="minorHAnsi" w:cstheme="minorHAnsi"/>
+          </w:rPr>
           <w:t>1.1 Objeto</w:t>
         </w:r>
         <w:r>
+          <w:rPr>
+            <w:rFonts w:asciiTheme="minorHAnsi" w:hAnsiTheme="minorHAnsi" w:cstheme="minorHAnsi"/>
+          </w:rPr>
           <w:tab/>
           <w:t>4</w:t>
         </w:r>
@@ -1847,12 +2399,21 @@
     <w:p>
       <w:pPr>
         <w:pStyle w:val="Contents2"/>
+        <w:rPr>
+          <w:rFonts w:asciiTheme="minorHAnsi" w:hAnsiTheme="minorHAnsi" w:cstheme="minorHAnsi"/>
+        </w:rPr>
       </w:pPr>
       <w:hyperlink w:anchor="__RefHeading__3786_904956992" w:history="1">
         <w:r>
+          <w:rPr>
+            <w:rFonts w:asciiTheme="minorHAnsi" w:hAnsiTheme="minorHAnsi" w:cstheme="minorHAnsi"/>
+          </w:rPr>
           <w:t>1.2 Alcance</w:t>
         </w:r>
         <w:r>
+          <w:rPr>
+            <w:rFonts w:asciiTheme="minorHAnsi" w:hAnsiTheme="minorHAnsi" w:cstheme="minorHAnsi"/>
+          </w:rPr>
           <w:tab/>
           <w:t>4</w:t>
         </w:r>
@@ -1865,12 +2426,21 @@
           <w:tab w:val="clear" w:pos="9128"/>
           <w:tab w:val="right" w:leader="dot" w:pos="9071"/>
         </w:tabs>
+        <w:rPr>
+          <w:rFonts w:asciiTheme="minorHAnsi" w:hAnsiTheme="minorHAnsi" w:cstheme="minorHAnsi"/>
+        </w:rPr>
       </w:pPr>
       <w:hyperlink w:anchor="__RefHeading__3794_904956992" w:history="1">
         <w:r>
+          <w:rPr>
+            <w:rFonts w:asciiTheme="minorHAnsi" w:hAnsiTheme="minorHAnsi" w:cstheme="minorHAnsi"/>
+          </w:rPr>
           <w:t>2 TRAZABILIDAD DE CASOS DE PRUEBAS – REQUISITOS</w:t>
         </w:r>
         <w:r>
+          <w:rPr>
+            <w:rFonts w:asciiTheme="minorHAnsi" w:hAnsiTheme="minorHAnsi" w:cstheme="minorHAnsi"/>
+          </w:rPr>
           <w:tab/>
           <w:t>5</w:t>
         </w:r>
@@ -1883,12 +2453,21 @@
           <w:tab w:val="clear" w:pos="9128"/>
           <w:tab w:val="right" w:leader="dot" w:pos="9071"/>
         </w:tabs>
+        <w:rPr>
+          <w:rFonts w:asciiTheme="minorHAnsi" w:hAnsiTheme="minorHAnsi" w:cstheme="minorHAnsi"/>
+        </w:rPr>
       </w:pPr>
       <w:hyperlink w:anchor="__RefHeading__3796_904956992" w:history="1">
         <w:r>
+          <w:rPr>
+            <w:rFonts w:asciiTheme="minorHAnsi" w:hAnsiTheme="minorHAnsi" w:cstheme="minorHAnsi"/>
+          </w:rPr>
           <w:t>3 DEFINICIÓN DE LOS CASOS DE PRUEBAS</w:t>
         </w:r>
         <w:r>
+          <w:rPr>
+            <w:rFonts w:asciiTheme="minorHAnsi" w:hAnsiTheme="minorHAnsi" w:cstheme="minorHAnsi"/>
+          </w:rPr>
           <w:tab/>
           <w:t>6</w:t>
         </w:r>
@@ -1901,12 +2480,21 @@
           <w:tab w:val="clear" w:pos="9128"/>
           <w:tab w:val="right" w:leader="dot" w:pos="9071"/>
         </w:tabs>
+        <w:rPr>
+          <w:rFonts w:asciiTheme="minorHAnsi" w:hAnsiTheme="minorHAnsi" w:cstheme="minorHAnsi"/>
+        </w:rPr>
       </w:pPr>
       <w:hyperlink w:anchor="__RefHeading__3798_904956992" w:history="1">
         <w:r>
+          <w:rPr>
+            <w:rFonts w:asciiTheme="minorHAnsi" w:hAnsiTheme="minorHAnsi" w:cstheme="minorHAnsi"/>
+          </w:rPr>
           <w:t>4 ESTRATEGIA DE EJECUCIÓN DE PRUEBAS</w:t>
         </w:r>
         <w:r>
+          <w:rPr>
+            <w:rFonts w:asciiTheme="minorHAnsi" w:hAnsiTheme="minorHAnsi" w:cstheme="minorHAnsi"/>
+          </w:rPr>
           <w:tab/>
           <w:t>7</w:t>
         </w:r>
@@ -1919,12 +2507,21 @@
           <w:tab w:val="clear" w:pos="9128"/>
           <w:tab w:val="right" w:leader="dot" w:pos="9071"/>
         </w:tabs>
+        <w:rPr>
+          <w:rFonts w:asciiTheme="minorHAnsi" w:hAnsiTheme="minorHAnsi" w:cstheme="minorHAnsi"/>
+        </w:rPr>
       </w:pPr>
       <w:hyperlink w:anchor="__RefHeading__3800_904956992" w:history="1">
         <w:r>
+          <w:rPr>
+            <w:rFonts w:asciiTheme="minorHAnsi" w:hAnsiTheme="minorHAnsi" w:cstheme="minorHAnsi"/>
+          </w:rPr>
           <w:t>5 ANEXOS</w:t>
         </w:r>
         <w:r>
+          <w:rPr>
+            <w:rFonts w:asciiTheme="minorHAnsi" w:hAnsiTheme="minorHAnsi" w:cstheme="minorHAnsi"/>
+          </w:rPr>
           <w:tab/>
           <w:t>8</w:t>
         </w:r>
@@ -1937,12 +2534,21 @@
           <w:tab w:val="clear" w:pos="9128"/>
           <w:tab w:val="right" w:leader="dot" w:pos="9071"/>
         </w:tabs>
+        <w:rPr>
+          <w:rFonts w:asciiTheme="minorHAnsi" w:hAnsiTheme="minorHAnsi" w:cstheme="minorHAnsi"/>
+        </w:rPr>
       </w:pPr>
       <w:hyperlink w:anchor="__RefHeading__3802_904956992" w:history="1">
         <w:r>
+          <w:rPr>
+            <w:rFonts w:asciiTheme="minorHAnsi" w:hAnsiTheme="minorHAnsi" w:cstheme="minorHAnsi"/>
+          </w:rPr>
           <w:t>6 GLOSARIO</w:t>
         </w:r>
         <w:r>
+          <w:rPr>
+            <w:rFonts w:asciiTheme="minorHAnsi" w:hAnsiTheme="minorHAnsi" w:cstheme="minorHAnsi"/>
+          </w:rPr>
           <w:tab/>
           <w:t>9</w:t>
         </w:r>
@@ -1955,12 +2561,21 @@
           <w:tab w:val="clear" w:pos="9128"/>
           <w:tab w:val="right" w:leader="dot" w:pos="9071"/>
         </w:tabs>
+        <w:rPr>
+          <w:rFonts w:asciiTheme="minorHAnsi" w:hAnsiTheme="minorHAnsi" w:cstheme="minorHAnsi"/>
+        </w:rPr>
       </w:pPr>
       <w:hyperlink w:anchor="__RefHeading__3804_904956992" w:history="1">
         <w:r>
+          <w:rPr>
+            <w:rFonts w:asciiTheme="minorHAnsi" w:hAnsiTheme="minorHAnsi" w:cstheme="minorHAnsi"/>
+          </w:rPr>
           <w:t>7 BIBLIOGRAFÍA Y REFERENCIAS</w:t>
         </w:r>
         <w:r>
+          <w:rPr>
+            <w:rFonts w:asciiTheme="minorHAnsi" w:hAnsiTheme="minorHAnsi" w:cstheme="minorHAnsi"/>
+          </w:rPr>
           <w:tab/>
           <w:t>10</w:t>
         </w:r>
@@ -1969,9 +2584,13 @@
     <w:p>
       <w:pPr>
         <w:pStyle w:val="Textbody"/>
+        <w:rPr>
+          <w:rFonts w:asciiTheme="minorHAnsi" w:hAnsiTheme="minorHAnsi" w:cstheme="minorHAnsi"/>
+        </w:rPr>
       </w:pPr>
       <w:r>
         <w:rPr>
+          <w:rFonts w:asciiTheme="minorHAnsi" w:hAnsiTheme="minorHAnsi" w:cstheme="minorHAnsi"/>
           <w:sz w:val="20"/>
         </w:rPr>
         <w:fldChar w:fldCharType="end"/>
@@ -1985,8 +2604,14 @@
           <w:tab w:val="right" w:leader="dot" w:pos="9071"/>
         </w:tabs>
         <w:jc w:val="center"/>
+        <w:rPr>
+          <w:rFonts w:asciiTheme="minorHAnsi" w:hAnsiTheme="minorHAnsi" w:cstheme="minorHAnsi"/>
+        </w:rPr>
       </w:pPr>
       <w:r>
+        <w:rPr>
+          <w:rFonts w:asciiTheme="minorHAnsi" w:hAnsiTheme="minorHAnsi" w:cstheme="minorHAnsi"/>
+        </w:rPr>
         <w:t xml:space="preserve"> </w:t>
       </w:r>
     </w:p>
@@ -1998,42 +2623,58 @@
           <w:tab w:val="right" w:leader="dot" w:pos="9071"/>
         </w:tabs>
         <w:jc w:val="center"/>
+        <w:rPr>
+          <w:rFonts w:asciiTheme="minorHAnsi" w:hAnsiTheme="minorHAnsi" w:cstheme="minorHAnsi"/>
+        </w:rPr>
       </w:pPr>
     </w:p>
     <w:p>
       <w:pPr>
         <w:pStyle w:val="Ttulo1"/>
         <w:rPr>
-          <w:rFonts w:hint="eastAsia"/>
+          <w:rFonts w:asciiTheme="minorHAnsi" w:hAnsiTheme="minorHAnsi" w:cstheme="minorHAnsi"/>
         </w:rPr>
       </w:pPr>
       <w:bookmarkStart w:id="0" w:name="__RefHeading__3782_904956992"/>
       <w:bookmarkEnd w:id="0"/>
       <w:r>
+        <w:rPr>
+          <w:rFonts w:asciiTheme="minorHAnsi" w:hAnsiTheme="minorHAnsi" w:cstheme="minorHAnsi"/>
+        </w:rPr>
+        <w:lastRenderedPageBreak/>
         <w:t>INTRODUCCIÓN</w:t>
       </w:r>
     </w:p>
     <w:p>
       <w:pPr>
         <w:pStyle w:val="Textbody"/>
+        <w:rPr>
+          <w:rFonts w:asciiTheme="minorHAnsi" w:hAnsiTheme="minorHAnsi" w:cstheme="minorHAnsi"/>
+        </w:rPr>
       </w:pPr>
     </w:p>
     <w:p>
       <w:pPr>
         <w:pStyle w:val="Ttulo2"/>
         <w:rPr>
-          <w:rFonts w:hint="eastAsia"/>
+          <w:rFonts w:asciiTheme="minorHAnsi" w:hAnsiTheme="minorHAnsi" w:cstheme="minorHAnsi"/>
         </w:rPr>
       </w:pPr>
       <w:bookmarkStart w:id="1" w:name="__RefHeading__3784_904956992"/>
       <w:bookmarkEnd w:id="1"/>
       <w:r>
+        <w:rPr>
+          <w:rFonts w:asciiTheme="minorHAnsi" w:hAnsiTheme="minorHAnsi" w:cstheme="minorHAnsi"/>
+        </w:rPr>
         <w:t>Objeto</w:t>
       </w:r>
     </w:p>
     <w:p>
       <w:pPr>
         <w:pStyle w:val="Textbody"/>
+        <w:rPr>
+          <w:rFonts w:asciiTheme="minorHAnsi" w:hAnsiTheme="minorHAnsi" w:cstheme="minorHAnsi"/>
+        </w:rPr>
       </w:pPr>
     </w:p>
     <w:p>
@@ -2041,8 +2682,18 @@
         <w:pStyle w:val="Standard"/>
         <w:spacing w:after="113"/>
         <w:jc w:val="both"/>
+        <w:rPr>
+          <w:rFonts w:asciiTheme="minorHAnsi" w:hAnsiTheme="minorHAnsi" w:cstheme="minorHAnsi"/>
+          <w:sz w:val="22"/>
+          <w:szCs w:val="22"/>
+        </w:rPr>
       </w:pPr>
       <w:r>
+        <w:rPr>
+          <w:rFonts w:asciiTheme="minorHAnsi" w:hAnsiTheme="minorHAnsi" w:cstheme="minorHAnsi"/>
+          <w:sz w:val="22"/>
+          <w:szCs w:val="22"/>
+        </w:rPr>
         <w:t>El objetivo de este documento es recoger los casos de pruebas que verifican que el sistema satisface los requisitos especificados. Deberá contener la definición de los casos de prueba, la matriz de trazabilidad entre casos de pruebas y requisitos, y la estrategia a seguir en la ejecución de las pruebas.</w:t>
       </w:r>
     </w:p>
@@ -2051,148 +2702,94 @@
         <w:pStyle w:val="Standard"/>
         <w:spacing w:after="113"/>
         <w:jc w:val="both"/>
+        <w:rPr>
+          <w:rFonts w:asciiTheme="minorHAnsi" w:hAnsiTheme="minorHAnsi" w:cstheme="minorHAnsi"/>
+        </w:rPr>
       </w:pPr>
     </w:p>
     <w:p>
       <w:pPr>
         <w:pStyle w:val="Ttulo2"/>
         <w:rPr>
-          <w:rFonts w:hint="eastAsia"/>
+          <w:rFonts w:asciiTheme="minorHAnsi" w:hAnsiTheme="minorHAnsi" w:cstheme="minorHAnsi"/>
         </w:rPr>
       </w:pPr>
       <w:bookmarkStart w:id="2" w:name="__RefHeading__3786_904956992"/>
       <w:bookmarkEnd w:id="2"/>
       <w:r>
+        <w:rPr>
+          <w:rFonts w:asciiTheme="minorHAnsi" w:hAnsiTheme="minorHAnsi" w:cstheme="minorHAnsi"/>
+        </w:rPr>
         <w:t>Alcance</w:t>
       </w:r>
     </w:p>
     <w:p>
       <w:pPr>
         <w:pStyle w:val="Textbody"/>
+        <w:rPr>
+          <w:rFonts w:asciiTheme="minorHAnsi" w:hAnsiTheme="minorHAnsi" w:cstheme="minorHAnsi"/>
+        </w:rPr>
       </w:pPr>
     </w:p>
     <w:p>
       <w:pPr>
         <w:pStyle w:val="Textbody"/>
+        <w:rPr>
+          <w:rFonts w:asciiTheme="minorHAnsi" w:hAnsiTheme="minorHAnsi" w:cstheme="minorHAnsi"/>
+        </w:rPr>
       </w:pPr>
       <w:r>
-        <w:t xml:space="preserve">El alcance de este documento </w:t>
+        <w:rPr>
+          <w:rFonts w:asciiTheme="minorHAnsi" w:hAnsiTheme="minorHAnsi" w:cstheme="minorHAnsi"/>
+        </w:rPr>
+        <w:t xml:space="preserve">El documento va dirigido a la Fabrica DEV90++, específicamente para cubrir las pruebas funcionas del proyecto en elaboración </w:t>
       </w:r>
-      <w:bookmarkStart w:id="3" w:name="_GoBack"/>
-      <w:bookmarkEnd w:id="3"/>
+      <w:proofErr w:type="spellStart"/>
+      <w:r>
+        <w:rPr>
+          <w:rFonts w:asciiTheme="minorHAnsi" w:hAnsiTheme="minorHAnsi" w:cstheme="minorHAnsi"/>
+        </w:rPr>
+        <w:t>SGTP</w:t>
+      </w:r>
+      <w:proofErr w:type="spellEnd"/>
+      <w:r>
+        <w:rPr>
+          <w:rFonts w:asciiTheme="minorHAnsi" w:hAnsiTheme="minorHAnsi" w:cstheme="minorHAnsi"/>
+        </w:rPr>
+        <w:t>, que tiene como principales responsables al Área de Calidad y Desarrollo.</w:t>
+      </w:r>
+    </w:p>
+    <w:p>
+      <w:pPr>
+        <w:pStyle w:val="Textbody"/>
+        <w:rPr>
+          <w:rFonts w:asciiTheme="minorHAnsi" w:hAnsiTheme="minorHAnsi" w:cstheme="minorHAnsi"/>
+          <w:lang w:val="es-PE"/>
+        </w:rPr>
+      </w:pPr>
     </w:p>
     <w:p>
       <w:pPr>
         <w:pStyle w:val="Standard"/>
         <w:jc w:val="both"/>
-      </w:pPr>
-      <w:r>
-        <w:rPr>
-          <w:noProof/>
-          <w:lang w:val="es-PE"/>
-        </w:rPr>
-        <mc:AlternateContent>
-          <mc:Choice Requires="wps">
-            <w:drawing>
-              <wp:inline distT="0" distB="0" distL="0" distR="0">
-                <wp:extent cx="5734687" cy="495933"/>
-                <wp:effectExtent l="0" t="0" r="18413" b="18417"/>
-                <wp:docPr id="3" name="Marco3"/>
-                <wp:cNvGraphicFramePr/>
-                <a:graphic xmlns:a="http://schemas.openxmlformats.org/drawingml/2006/main">
-                  <a:graphicData uri="http://schemas.microsoft.com/office/word/2010/wordprocessingShape">
-                    <wps:wsp>
-                      <wps:cNvSpPr txBox="1"/>
-                      <wps:spPr>
-                        <a:xfrm>
-                          <a:off x="0" y="0"/>
-                          <a:ext cx="5734687" cy="495933"/>
-                        </a:xfrm>
-                        <a:prstGeom prst="rect">
-                          <a:avLst/>
-                        </a:prstGeom>
-                        <a:noFill/>
-                        <a:ln w="6483">
-                          <a:solidFill>
-                            <a:srgbClr val="CCCCCC"/>
-                          </a:solidFill>
-                          <a:prstDash val="solid"/>
-                        </a:ln>
-                      </wps:spPr>
-                      <wps:txbx>
-                        <w:txbxContent>
-                          <w:p>
-                            <w:pPr>
-                              <w:pStyle w:val="Textbody"/>
-                              <w:spacing w:after="113"/>
-                              <w:rPr>
-                                <w:sz w:val="20"/>
-                                <w:szCs w:val="20"/>
-                              </w:rPr>
-                            </w:pPr>
-                            <w:r>
-                              <w:rPr>
-                                <w:sz w:val="20"/>
-                                <w:szCs w:val="20"/>
-                              </w:rPr>
-                              <w:t>Unidades organizativas y responsabilidades a las que va dirigida el documento y que participan en su generación, validación y registro según el modelo de MADEJA.</w:t>
-                            </w:r>
-                          </w:p>
-                        </w:txbxContent>
-                      </wps:txbx>
-                      <wps:bodyPr vert="horz" wrap="square" lIns="88916" tIns="50758" rIns="88916" bIns="50758" anchor="t" anchorCtr="0" compatLnSpc="0"/>
-                    </wps:wsp>
-                  </a:graphicData>
-                </a:graphic>
-              </wp:inline>
-            </w:drawing>
-          </mc:Choice>
-          <mc:Fallback>
-            <w:pict>
-              <v:shapetype id="_x0000_t202" coordsize="21600,21600" o:spt="202" path="m,l,21600r21600,l21600,xe">
-                <v:stroke joinstyle="miter"/>
-                <v:path gradientshapeok="t" o:connecttype="rect"/>
-              </v:shapetype>
-              <v:shape id="Marco3" o:spid="_x0000_s1026" type="#_x0000_t202" style="width:451.55pt;height:39.05pt;visibility:visible;mso-wrap-style:square;mso-left-percent:-10001;mso-top-percent:-10001;mso-position-horizontal:absolute;mso-position-horizontal-relative:char;mso-position-vertical:absolute;mso-position-vertical-relative:line;mso-left-percent:-10001;mso-top-percent:-10001;v-text-anchor:top" o:gfxdata="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" filled="f" strokecolor="#ccc" strokeweight=".18008mm">
-                <v:textbox inset="2.46989mm,1.40994mm,2.46989mm,1.40994mm">
-                  <w:txbxContent>
-                    <w:p>
-                      <w:pPr>
-                        <w:pStyle w:val="Textbody"/>
-                        <w:spacing w:after="113"/>
-                        <w:rPr>
-                          <w:rFonts w:hint="eastAsia"/>
-                          <w:sz w:val="20"/>
-                          <w:szCs w:val="20"/>
-                        </w:rPr>
-                      </w:pPr>
-                      <w:r>
-                        <w:rPr>
-                          <w:sz w:val="20"/>
-                          <w:szCs w:val="20"/>
-                        </w:rPr>
-                        <w:t>Unidades organizativas y responsabilidades a las que va dirigida el documento y que participan en su generación, validación y registro según el modelo de MADEJA.</w:t>
-                      </w:r>
-                    </w:p>
-                  </w:txbxContent>
-                </v:textbox>
-                <w10:anchorlock/>
-              </v:shape>
-            </w:pict>
-          </mc:Fallback>
-        </mc:AlternateContent>
-      </w:r>
+        <w:rPr>
+          <w:rFonts w:asciiTheme="minorHAnsi" w:hAnsiTheme="minorHAnsi" w:cstheme="minorHAnsi"/>
+        </w:rPr>
+      </w:pPr>
     </w:p>
     <w:p>
       <w:pPr>
         <w:pStyle w:val="Textbody"/>
+        <w:rPr>
+          <w:rFonts w:asciiTheme="minorHAnsi" w:hAnsiTheme="minorHAnsi" w:cstheme="minorHAnsi"/>
+        </w:rPr>
       </w:pPr>
     </w:p>
     <w:p>
       <w:pPr>
         <w:pStyle w:val="Textbody"/>
         <w:rPr>
-          <w:rFonts w:cs="Arial"/>
+          <w:rFonts w:asciiTheme="minorHAnsi" w:hAnsiTheme="minorHAnsi" w:cstheme="minorHAnsi"/>
         </w:rPr>
       </w:pPr>
     </w:p>
@@ -2201,12 +2798,12 @@
         <w:pStyle w:val="Standard"/>
         <w:jc w:val="both"/>
         <w:rPr>
-          <w:rFonts w:cs="Arial"/>
+          <w:rFonts w:asciiTheme="minorHAnsi" w:hAnsiTheme="minorHAnsi" w:cstheme="minorHAnsi"/>
         </w:rPr>
       </w:pPr>
       <w:r>
         <w:rPr>
-          <w:rFonts w:cs="Arial"/>
+          <w:rFonts w:asciiTheme="minorHAnsi" w:hAnsiTheme="minorHAnsi" w:cstheme="minorHAnsi"/>
         </w:rPr>
         <w:t xml:space="preserve"> </w:t>
       </w:r>
@@ -2214,2010 +2811,137 @@
     <w:p>
       <w:pPr>
         <w:pStyle w:val="Textbody"/>
+        <w:rPr>
+          <w:rFonts w:asciiTheme="minorHAnsi" w:hAnsiTheme="minorHAnsi" w:cstheme="minorHAnsi"/>
+        </w:rPr>
       </w:pPr>
     </w:p>
     <w:p>
       <w:pPr>
         <w:pStyle w:val="Textbody"/>
+        <w:rPr>
+          <w:rFonts w:asciiTheme="minorHAnsi" w:hAnsiTheme="minorHAnsi" w:cstheme="minorHAnsi"/>
+        </w:rPr>
       </w:pPr>
     </w:p>
     <w:p>
       <w:pPr>
         <w:pStyle w:val="Ttulo1"/>
         <w:rPr>
-          <w:rFonts w:hint="eastAsia"/>
-        </w:rPr>
-      </w:pPr>
-      <w:bookmarkStart w:id="4" w:name="__RefHeading__3794_904956992"/>
-      <w:bookmarkEnd w:id="4"/>
+          <w:rFonts w:asciiTheme="minorHAnsi" w:hAnsiTheme="minorHAnsi" w:cstheme="minorHAnsi"/>
+        </w:rPr>
+      </w:pPr>
+      <w:bookmarkStart w:id="3" w:name="__RefHeading__3794_904956992"/>
+      <w:bookmarkEnd w:id="3"/>
       <w:r>
+        <w:rPr>
+          <w:rFonts w:asciiTheme="minorHAnsi" w:hAnsiTheme="minorHAnsi" w:cstheme="minorHAnsi"/>
+        </w:rPr>
+        <w:lastRenderedPageBreak/>
         <w:t>TRAZABILIDAD DE CASOS DE PRUEBAS – REQUISITOS</w:t>
       </w:r>
     </w:p>
     <w:p>
       <w:pPr>
+        <w:pStyle w:val="Textbody"/>
+        <w:rPr>
+          <w:rFonts w:asciiTheme="minorHAnsi" w:hAnsiTheme="minorHAnsi" w:cstheme="minorHAnsi"/>
+        </w:rPr>
+      </w:pPr>
+    </w:p>
+    <w:p>
+      <w:pPr>
+        <w:pStyle w:val="Textbody"/>
+        <w:numPr>
+          <w:ilvl w:val="0"/>
+          <w:numId w:val="5"/>
+        </w:numPr>
+        <w:ind w:left="431" w:hanging="431"/>
+        <w:rPr>
+          <w:rFonts w:asciiTheme="minorHAnsi" w:hAnsiTheme="minorHAnsi" w:cstheme="minorHAnsi"/>
+          <w:sz w:val="28"/>
+          <w:szCs w:val="28"/>
+        </w:rPr>
+      </w:pPr>
+      <w:r>
+        <w:rPr>
+          <w:rFonts w:asciiTheme="minorHAnsi" w:hAnsiTheme="minorHAnsi" w:cstheme="minorHAnsi"/>
+        </w:rPr>
+        <w:t>Ver Anexos en el apartado N° 5.</w:t>
+      </w:r>
+      <w:bookmarkStart w:id="4" w:name="__RefHeading__3796_904956992"/>
+      <w:bookmarkEnd w:id="4"/>
+    </w:p>
+    <w:p>
+      <w:pPr>
+        <w:pStyle w:val="Textbody"/>
+        <w:rPr>
+          <w:rFonts w:asciiTheme="minorHAnsi" w:hAnsiTheme="minorHAnsi" w:cstheme="minorHAnsi"/>
+          <w:sz w:val="28"/>
+          <w:szCs w:val="28"/>
+        </w:rPr>
+      </w:pPr>
+    </w:p>
+    <w:p>
+      <w:pPr>
+        <w:pStyle w:val="Textbody"/>
+        <w:rPr>
+          <w:rFonts w:asciiTheme="minorHAnsi" w:hAnsiTheme="minorHAnsi" w:cstheme="minorHAnsi"/>
+          <w:b/>
+          <w:sz w:val="32"/>
+          <w:szCs w:val="32"/>
+        </w:rPr>
+      </w:pPr>
+      <w:r>
+        <w:rPr>
+          <w:rFonts w:asciiTheme="minorHAnsi" w:hAnsiTheme="minorHAnsi" w:cstheme="minorHAnsi"/>
+          <w:b/>
+          <w:sz w:val="32"/>
+          <w:szCs w:val="32"/>
+        </w:rPr>
+        <w:t xml:space="preserve">3.-  </w:t>
+      </w:r>
+      <w:r>
+        <w:rPr>
+          <w:rFonts w:asciiTheme="minorHAnsi" w:hAnsiTheme="minorHAnsi" w:cstheme="minorHAnsi"/>
+          <w:b/>
+          <w:sz w:val="32"/>
+          <w:szCs w:val="32"/>
+        </w:rPr>
+        <w:t>DEFINICIÓN DE LOS CASOS DE PRUEBAS</w:t>
+      </w:r>
+    </w:p>
+    <w:p>
+      <w:pPr>
+        <w:pStyle w:val="Standard"/>
+        <w:shd w:val="clear" w:color="auto" w:fill="FFFFFF"/>
+        <w:jc w:val="both"/>
+        <w:rPr>
+          <w:rFonts w:asciiTheme="minorHAnsi" w:hAnsiTheme="minorHAnsi" w:cstheme="minorHAnsi"/>
+        </w:rPr>
+      </w:pPr>
+      <w:r>
+        <w:rPr>
+          <w:rFonts w:asciiTheme="minorHAnsi" w:hAnsiTheme="minorHAnsi" w:cstheme="minorHAnsi"/>
+        </w:rPr>
+        <w:t>En este apartado se describirán en detalle cada uno de los casos de pruebas que se hayan identificado como necesarios para verificar la funcionalidad completa del sistema. Se deberá repetir una tabla por cada caso de prueba que se defina. Del conjunto de casos de pruebas definidos, deberán identificarse aquellos que formarán parte del conjunto de pruebas que deberán realizarse para asegurar el correcto despliegue de la aplicación.</w:t>
+      </w:r>
+    </w:p>
+    <w:p>
+      <w:pPr>
         <w:pStyle w:val="Standard"/>
         <w:jc w:val="both"/>
         <w:rPr>
-          <w:rFonts w:cs="Arial"/>
-        </w:rPr>
-      </w:pPr>
-      <w:r>
-        <w:rPr>
-          <w:rFonts w:cs="Arial"/>
-        </w:rPr>
-        <w:t>&lt;Introduzca contenido y borre cuadro&gt;</w:t>
-      </w:r>
+          <w:rFonts w:asciiTheme="minorHAnsi" w:hAnsiTheme="minorHAnsi" w:cstheme="minorHAnsi"/>
+        </w:rPr>
+      </w:pPr>
     </w:p>
     <w:p>
       <w:pPr>
         <w:pStyle w:val="Standard"/>
-        <w:jc w:val="both"/>
-      </w:pPr>
-      <w:r>
-        <w:rPr>
-          <w:rFonts w:eastAsia="NewsGotT" w:cs="NewsGotT"/>
-          <w:b/>
-          <w:bCs/>
-          <w:noProof/>
-          <w:szCs w:val="20"/>
-          <w:lang w:val="es-PE"/>
-        </w:rPr>
-        <mc:AlternateContent>
-          <mc:Choice Requires="wps">
-            <w:drawing>
-              <wp:anchor distT="0" distB="0" distL="114300" distR="114300" simplePos="0" relativeHeight="5" behindDoc="0" locked="0" layoutInCell="1" allowOverlap="1">
-                <wp:simplePos x="0" y="0"/>
-                <wp:positionH relativeFrom="column">
-                  <wp:posOffset>0</wp:posOffset>
-                </wp:positionH>
-                <wp:positionV relativeFrom="paragraph">
-                  <wp:posOffset>151918</wp:posOffset>
-                </wp:positionV>
-                <wp:extent cx="5734687" cy="838203"/>
-                <wp:effectExtent l="0" t="0" r="18413" b="19047"/>
-                <wp:wrapSquare wrapText="bothSides"/>
-                <wp:docPr id="4" name="Marco8"/>
-                <wp:cNvGraphicFramePr/>
-                <a:graphic xmlns:a="http://schemas.openxmlformats.org/drawingml/2006/main">
-                  <a:graphicData uri="http://schemas.microsoft.com/office/word/2010/wordprocessingShape">
-                    <wps:wsp>
-                      <wps:cNvSpPr txBox="1"/>
-                      <wps:spPr>
-                        <a:xfrm>
-                          <a:off x="0" y="0"/>
-                          <a:ext cx="5734687" cy="838203"/>
-                        </a:xfrm>
-                        <a:prstGeom prst="rect">
-                          <a:avLst/>
-                        </a:prstGeom>
-                        <a:noFill/>
-                        <a:ln w="6483">
-                          <a:solidFill>
-                            <a:srgbClr val="CCCCCC"/>
-                          </a:solidFill>
-                          <a:prstDash val="solid"/>
-                        </a:ln>
-                      </wps:spPr>
-                      <wps:txbx>
-                        <w:txbxContent>
-                          <w:p>
-                            <w:pPr>
-                              <w:pStyle w:val="Standard"/>
-                              <w:shd w:val="clear" w:color="auto" w:fill="FFFFFF"/>
-                              <w:jc w:val="both"/>
-                              <w:rPr>
-                                <w:rFonts w:cs="Arial"/>
-                              </w:rPr>
-                            </w:pPr>
-                            <w:r>
-                              <w:rPr>
-                                <w:rFonts w:cs="Arial"/>
-                              </w:rPr>
-                              <w:t>En este apartado se deberá completar una matriz como la que se indica a continuación, en la cuál se indicará la correspondencia entre los casos de pruebas definidos, y  los requisitos funcionales de la especificación de requisitos. Las filas representan cada uno de los casos de pruebas definidos, y las columnas los requisitos funcionales. Si un caso de prueba se encarga de verificar un requisitos, se tendrá que señalar con una X la casilla correspondiente.</w:t>
-                            </w:r>
-                          </w:p>
-                        </w:txbxContent>
-                      </wps:txbx>
-                      <wps:bodyPr vert="horz" wrap="square" lIns="88916" tIns="50758" rIns="88916" bIns="50758" anchor="t" anchorCtr="0" compatLnSpc="0">
-                        <a:spAutoFit/>
-                      </wps:bodyPr>
-                    </wps:wsp>
-                  </a:graphicData>
-                </a:graphic>
-              </wp:anchor>
-            </w:drawing>
-          </mc:Choice>
-          <mc:Fallback>
-            <w:pict>
-              <v:shape id="Marco8" o:spid="_x0000_s1027" type="#_x0000_t202" style="position:absolute;left:0;text-align:left;margin-left:0;margin-top:11.95pt;width:451.55pt;height:66pt;z-index:5;visibility:visible;mso-wrap-style:square;mso-wrap-distance-left:9pt;mso-wrap-distance-top:0;mso-wrap-distance-right:9pt;mso-wrap-distance-bottom:0;mso-position-horizontal:absolute;mso-position-horizontal-relative:text;mso-position-vertical:absolute;mso-position-vertical-relative:text;v-text-anchor:top" o:gfxdata="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" filled="f" strokecolor="#ccc" strokeweight=".18008mm">
-                <v:textbox style="mso-fit-shape-to-text:t" inset="2.46989mm,1.40994mm,2.46989mm,1.40994mm">
-                  <w:txbxContent>
-                    <w:p>
-                      <w:pPr>
-                        <w:pStyle w:val="Standard"/>
-                        <w:shd w:val="clear" w:color="auto" w:fill="FFFFFF"/>
-                        <w:jc w:val="both"/>
-                        <w:rPr>
-                          <w:rFonts w:cs="Arial" w:hint="eastAsia"/>
-                        </w:rPr>
-                      </w:pPr>
-                      <w:r>
-                        <w:rPr>
-                          <w:rFonts w:cs="Arial"/>
-                        </w:rPr>
-                        <w:t xml:space="preserve">En este apartado se deberá completar una matriz como la que se indica a continuación, en la </w:t>
-                      </w:r>
-                      <w:proofErr w:type="spellStart"/>
-                      <w:r>
-                        <w:rPr>
-                          <w:rFonts w:cs="Arial"/>
-                        </w:rPr>
-                        <w:t>cuál</w:t>
-                      </w:r>
-                      <w:proofErr w:type="spellEnd"/>
-                      <w:r>
-                        <w:rPr>
-                          <w:rFonts w:cs="Arial"/>
-                        </w:rPr>
-                        <w:t xml:space="preserve"> se indicará la correspondencia entre los casos de pruebas definidos, y  los requisitos funcionales de la es</w:t>
-                      </w:r>
-                      <w:r>
-                        <w:rPr>
-                          <w:rFonts w:cs="Arial"/>
-                        </w:rPr>
-                        <w:t xml:space="preserve">pecificación de requisitos. Las filas representan cada uno de los casos de pruebas definidos, y las columnas los requisitos funcionales. Si un caso de prueba se encarga de verificar </w:t>
-                      </w:r>
-                      <w:proofErr w:type="gramStart"/>
-                      <w:r>
-                        <w:rPr>
-                          <w:rFonts w:cs="Arial"/>
-                        </w:rPr>
-                        <w:t>un requisitos</w:t>
-                      </w:r>
-                      <w:proofErr w:type="gramEnd"/>
-                      <w:r>
-                        <w:rPr>
-                          <w:rFonts w:cs="Arial"/>
-                        </w:rPr>
-                        <w:t>, se tendrá que señalar con una X la casilla correspondiente.</w:t>
-                      </w:r>
-                    </w:p>
-                  </w:txbxContent>
-                </v:textbox>
-                <w10:wrap type="square"/>
-              </v:shape>
-            </w:pict>
-          </mc:Fallback>
-        </mc:AlternateContent>
-      </w:r>
-    </w:p>
-    <w:p>
-      <w:pPr>
-        <w:pStyle w:val="Standard"/>
-        <w:jc w:val="both"/>
-        <w:rPr>
-          <w:rFonts w:cs="Arial"/>
-        </w:rPr>
-      </w:pPr>
-    </w:p>
-    <w:tbl>
-      <w:tblPr>
-        <w:tblW w:w="9071" w:type="dxa"/>
-        <w:tblInd w:w="45" w:type="dxa"/>
-        <w:tblLayout w:type="fixed"/>
-        <w:tblCellMar>
-          <w:left w:w="10" w:type="dxa"/>
-          <w:right w:w="10" w:type="dxa"/>
-        </w:tblCellMar>
-        <w:tblLook w:val="0000" w:firstRow="0" w:lastRow="0" w:firstColumn="0" w:lastColumn="0" w:noHBand="0" w:noVBand="0"/>
-      </w:tblPr>
-      <w:tblGrid>
-        <w:gridCol w:w="1133"/>
-        <w:gridCol w:w="1133"/>
-        <w:gridCol w:w="1134"/>
-        <w:gridCol w:w="1134"/>
-        <w:gridCol w:w="1134"/>
-        <w:gridCol w:w="1134"/>
-        <w:gridCol w:w="1134"/>
-        <w:gridCol w:w="1135"/>
-      </w:tblGrid>
-      <w:tr>
-        <w:tc>
-          <w:tcPr>
-            <w:tcW w:w="1133" w:type="dxa"/>
-            <w:tcBorders>
-              <w:top w:val="single" w:sz="4" w:space="0" w:color="000000"/>
-              <w:left w:val="single" w:sz="4" w:space="0" w:color="000000"/>
-              <w:bottom w:val="single" w:sz="4" w:space="0" w:color="000000"/>
-            </w:tcBorders>
-            <w:shd w:val="clear" w:color="auto" w:fill="auto"/>
-            <w:tcMar>
-              <w:top w:w="55" w:type="dxa"/>
-              <w:left w:w="55" w:type="dxa"/>
-              <w:bottom w:w="55" w:type="dxa"/>
-              <w:right w:w="55" w:type="dxa"/>
-            </w:tcMar>
-            <w:vAlign w:val="center"/>
-          </w:tcPr>
-          <w:p>
-            <w:pPr>
-              <w:pStyle w:val="TableContents"/>
-              <w:jc w:val="center"/>
-              <w:rPr>
-                <w:b/>
-                <w:bCs/>
-              </w:rPr>
-            </w:pPr>
-          </w:p>
-        </w:tc>
-        <w:tc>
-          <w:tcPr>
-            <w:tcW w:w="1133" w:type="dxa"/>
-            <w:tcBorders>
-              <w:top w:val="single" w:sz="4" w:space="0" w:color="000000"/>
-              <w:left w:val="single" w:sz="4" w:space="0" w:color="000000"/>
-              <w:bottom w:val="single" w:sz="4" w:space="0" w:color="000000"/>
-            </w:tcBorders>
-            <w:shd w:val="clear" w:color="auto" w:fill="999999"/>
-            <w:tcMar>
-              <w:top w:w="55" w:type="dxa"/>
-              <w:left w:w="55" w:type="dxa"/>
-              <w:bottom w:w="55" w:type="dxa"/>
-              <w:right w:w="55" w:type="dxa"/>
-            </w:tcMar>
-            <w:vAlign w:val="center"/>
-          </w:tcPr>
-          <w:p>
-            <w:pPr>
-              <w:pStyle w:val="TableContents"/>
-              <w:jc w:val="center"/>
-              <w:rPr>
-                <w:b/>
-                <w:bCs/>
-              </w:rPr>
-            </w:pPr>
-            <w:r>
-              <w:rPr>
-                <w:b/>
-                <w:bCs/>
-              </w:rPr>
-              <w:t>RF-001</w:t>
-            </w:r>
-          </w:p>
-        </w:tc>
-        <w:tc>
-          <w:tcPr>
-            <w:tcW w:w="1134" w:type="dxa"/>
-            <w:tcBorders>
-              <w:top w:val="single" w:sz="4" w:space="0" w:color="000000"/>
-              <w:left w:val="single" w:sz="4" w:space="0" w:color="000000"/>
-              <w:bottom w:val="single" w:sz="4" w:space="0" w:color="000000"/>
-            </w:tcBorders>
-            <w:shd w:val="clear" w:color="auto" w:fill="999999"/>
-            <w:tcMar>
-              <w:top w:w="55" w:type="dxa"/>
-              <w:left w:w="55" w:type="dxa"/>
-              <w:bottom w:w="55" w:type="dxa"/>
-              <w:right w:w="55" w:type="dxa"/>
-            </w:tcMar>
-            <w:vAlign w:val="center"/>
-          </w:tcPr>
-          <w:p>
-            <w:pPr>
-              <w:pStyle w:val="TableContents"/>
-              <w:jc w:val="center"/>
-              <w:rPr>
-                <w:b/>
-                <w:bCs/>
-              </w:rPr>
-            </w:pPr>
-            <w:r>
-              <w:rPr>
-                <w:b/>
-                <w:bCs/>
-              </w:rPr>
-              <w:t>RF-002</w:t>
-            </w:r>
-          </w:p>
-        </w:tc>
-        <w:tc>
-          <w:tcPr>
-            <w:tcW w:w="1134" w:type="dxa"/>
-            <w:tcBorders>
-              <w:top w:val="single" w:sz="4" w:space="0" w:color="000000"/>
-              <w:left w:val="single" w:sz="4" w:space="0" w:color="000000"/>
-              <w:bottom w:val="single" w:sz="4" w:space="0" w:color="000000"/>
-            </w:tcBorders>
-            <w:shd w:val="clear" w:color="auto" w:fill="999999"/>
-            <w:tcMar>
-              <w:top w:w="55" w:type="dxa"/>
-              <w:left w:w="55" w:type="dxa"/>
-              <w:bottom w:w="55" w:type="dxa"/>
-              <w:right w:w="55" w:type="dxa"/>
-            </w:tcMar>
-            <w:vAlign w:val="center"/>
-          </w:tcPr>
-          <w:p>
-            <w:pPr>
-              <w:pStyle w:val="TableContents"/>
-              <w:jc w:val="center"/>
-              <w:rPr>
-                <w:b/>
-                <w:bCs/>
-              </w:rPr>
-            </w:pPr>
-            <w:r>
-              <w:rPr>
-                <w:b/>
-                <w:bCs/>
-              </w:rPr>
-              <w:t>RF-003</w:t>
-            </w:r>
-          </w:p>
-        </w:tc>
-        <w:tc>
-          <w:tcPr>
-            <w:tcW w:w="1134" w:type="dxa"/>
-            <w:tcBorders>
-              <w:top w:val="single" w:sz="4" w:space="0" w:color="000000"/>
-              <w:left w:val="single" w:sz="4" w:space="0" w:color="000000"/>
-              <w:bottom w:val="single" w:sz="4" w:space="0" w:color="000000"/>
-            </w:tcBorders>
-            <w:shd w:val="clear" w:color="auto" w:fill="999999"/>
-            <w:tcMar>
-              <w:top w:w="55" w:type="dxa"/>
-              <w:left w:w="55" w:type="dxa"/>
-              <w:bottom w:w="55" w:type="dxa"/>
-              <w:right w:w="55" w:type="dxa"/>
-            </w:tcMar>
-            <w:vAlign w:val="center"/>
-          </w:tcPr>
-          <w:p>
-            <w:pPr>
-              <w:pStyle w:val="TableContents"/>
-              <w:jc w:val="center"/>
-              <w:rPr>
-                <w:b/>
-                <w:bCs/>
-              </w:rPr>
-            </w:pPr>
-            <w:r>
-              <w:rPr>
-                <w:b/>
-                <w:bCs/>
-              </w:rPr>
-              <w:t>RF-004</w:t>
-            </w:r>
-          </w:p>
-        </w:tc>
-        <w:tc>
-          <w:tcPr>
-            <w:tcW w:w="1134" w:type="dxa"/>
-            <w:tcBorders>
-              <w:top w:val="single" w:sz="4" w:space="0" w:color="000000"/>
-              <w:left w:val="single" w:sz="4" w:space="0" w:color="000000"/>
-              <w:bottom w:val="single" w:sz="4" w:space="0" w:color="000000"/>
-            </w:tcBorders>
-            <w:shd w:val="clear" w:color="auto" w:fill="999999"/>
-            <w:tcMar>
-              <w:top w:w="55" w:type="dxa"/>
-              <w:left w:w="55" w:type="dxa"/>
-              <w:bottom w:w="55" w:type="dxa"/>
-              <w:right w:w="55" w:type="dxa"/>
-            </w:tcMar>
-            <w:vAlign w:val="center"/>
-          </w:tcPr>
-          <w:p>
-            <w:pPr>
-              <w:pStyle w:val="TableContents"/>
-              <w:jc w:val="center"/>
-              <w:rPr>
-                <w:b/>
-                <w:bCs/>
-              </w:rPr>
-            </w:pPr>
-            <w:r>
-              <w:rPr>
-                <w:b/>
-                <w:bCs/>
-              </w:rPr>
-              <w:t>….</w:t>
-            </w:r>
-          </w:p>
-        </w:tc>
-        <w:tc>
-          <w:tcPr>
-            <w:tcW w:w="1134" w:type="dxa"/>
-            <w:tcBorders>
-              <w:top w:val="single" w:sz="4" w:space="0" w:color="000000"/>
-              <w:left w:val="single" w:sz="4" w:space="0" w:color="000000"/>
-              <w:bottom w:val="single" w:sz="4" w:space="0" w:color="000000"/>
-            </w:tcBorders>
-            <w:shd w:val="clear" w:color="auto" w:fill="999999"/>
-            <w:tcMar>
-              <w:top w:w="55" w:type="dxa"/>
-              <w:left w:w="55" w:type="dxa"/>
-              <w:bottom w:w="55" w:type="dxa"/>
-              <w:right w:w="55" w:type="dxa"/>
-            </w:tcMar>
-            <w:vAlign w:val="center"/>
-          </w:tcPr>
-          <w:p>
-            <w:pPr>
-              <w:pStyle w:val="TableContents"/>
-              <w:jc w:val="center"/>
-              <w:rPr>
-                <w:b/>
-                <w:bCs/>
-              </w:rPr>
-            </w:pPr>
-            <w:r>
-              <w:rPr>
-                <w:b/>
-                <w:bCs/>
-              </w:rPr>
-              <w:t>….</w:t>
-            </w:r>
-          </w:p>
-        </w:tc>
-        <w:tc>
-          <w:tcPr>
-            <w:tcW w:w="1135" w:type="dxa"/>
-            <w:tcBorders>
-              <w:top w:val="single" w:sz="4" w:space="0" w:color="000000"/>
-              <w:left w:val="single" w:sz="4" w:space="0" w:color="000000"/>
-              <w:bottom w:val="single" w:sz="4" w:space="0" w:color="000000"/>
-              <w:right w:val="single" w:sz="4" w:space="0" w:color="000000"/>
-            </w:tcBorders>
-            <w:shd w:val="clear" w:color="auto" w:fill="999999"/>
-            <w:tcMar>
-              <w:top w:w="55" w:type="dxa"/>
-              <w:left w:w="55" w:type="dxa"/>
-              <w:bottom w:w="55" w:type="dxa"/>
-              <w:right w:w="55" w:type="dxa"/>
-            </w:tcMar>
-            <w:vAlign w:val="center"/>
-          </w:tcPr>
-          <w:p>
-            <w:pPr>
-              <w:pStyle w:val="TableContents"/>
-              <w:jc w:val="center"/>
-              <w:rPr>
-                <w:b/>
-                <w:bCs/>
-              </w:rPr>
-            </w:pPr>
-            <w:r>
-              <w:rPr>
-                <w:b/>
-                <w:bCs/>
-              </w:rPr>
-              <w:t>RF-00N</w:t>
-            </w:r>
-          </w:p>
-        </w:tc>
-      </w:tr>
-      <w:tr>
-        <w:tc>
-          <w:tcPr>
-            <w:tcW w:w="1133" w:type="dxa"/>
-            <w:tcBorders>
-              <w:left w:val="single" w:sz="4" w:space="0" w:color="000000"/>
-              <w:bottom w:val="single" w:sz="4" w:space="0" w:color="000000"/>
-            </w:tcBorders>
-            <w:shd w:val="clear" w:color="auto" w:fill="999999"/>
-            <w:tcMar>
-              <w:top w:w="55" w:type="dxa"/>
-              <w:left w:w="55" w:type="dxa"/>
-              <w:bottom w:w="55" w:type="dxa"/>
-              <w:right w:w="55" w:type="dxa"/>
-            </w:tcMar>
-            <w:vAlign w:val="center"/>
-          </w:tcPr>
-          <w:p>
-            <w:pPr>
-              <w:pStyle w:val="TableContents"/>
-              <w:jc w:val="center"/>
-              <w:rPr>
-                <w:b/>
-                <w:bCs/>
-              </w:rPr>
-            </w:pPr>
-            <w:r>
-              <w:rPr>
-                <w:b/>
-                <w:bCs/>
-              </w:rPr>
-              <w:t>&lt;CP-1&gt;</w:t>
-            </w:r>
-          </w:p>
-        </w:tc>
-        <w:tc>
-          <w:tcPr>
-            <w:tcW w:w="1133" w:type="dxa"/>
-            <w:tcBorders>
-              <w:left w:val="single" w:sz="4" w:space="0" w:color="000000"/>
-              <w:bottom w:val="single" w:sz="4" w:space="0" w:color="000000"/>
-            </w:tcBorders>
-            <w:shd w:val="clear" w:color="auto" w:fill="auto"/>
-            <w:tcMar>
-              <w:top w:w="55" w:type="dxa"/>
-              <w:left w:w="55" w:type="dxa"/>
-              <w:bottom w:w="55" w:type="dxa"/>
-              <w:right w:w="55" w:type="dxa"/>
-            </w:tcMar>
-          </w:tcPr>
-          <w:p>
-            <w:pPr>
-              <w:pStyle w:val="TableContents"/>
-              <w:jc w:val="center"/>
-              <w:rPr>
-                <w:b/>
-                <w:bCs/>
-              </w:rPr>
-            </w:pPr>
-            <w:r>
-              <w:rPr>
-                <w:b/>
-                <w:bCs/>
-              </w:rPr>
-              <w:t>X</w:t>
-            </w:r>
-          </w:p>
-        </w:tc>
-        <w:tc>
-          <w:tcPr>
-            <w:tcW w:w="1134" w:type="dxa"/>
-            <w:tcBorders>
-              <w:left w:val="single" w:sz="4" w:space="0" w:color="000000"/>
-              <w:bottom w:val="single" w:sz="4" w:space="0" w:color="000000"/>
-            </w:tcBorders>
-            <w:shd w:val="clear" w:color="auto" w:fill="auto"/>
-            <w:tcMar>
-              <w:top w:w="55" w:type="dxa"/>
-              <w:left w:w="55" w:type="dxa"/>
-              <w:bottom w:w="55" w:type="dxa"/>
-              <w:right w:w="55" w:type="dxa"/>
-            </w:tcMar>
-          </w:tcPr>
-          <w:p>
-            <w:pPr>
-              <w:pStyle w:val="TableContents"/>
-              <w:jc w:val="center"/>
-              <w:rPr>
-                <w:b/>
-                <w:bCs/>
-              </w:rPr>
-            </w:pPr>
-          </w:p>
-        </w:tc>
-        <w:tc>
-          <w:tcPr>
-            <w:tcW w:w="1134" w:type="dxa"/>
-            <w:tcBorders>
-              <w:left w:val="single" w:sz="4" w:space="0" w:color="000000"/>
-              <w:bottom w:val="single" w:sz="4" w:space="0" w:color="000000"/>
-            </w:tcBorders>
-            <w:shd w:val="clear" w:color="auto" w:fill="auto"/>
-            <w:tcMar>
-              <w:top w:w="55" w:type="dxa"/>
-              <w:left w:w="55" w:type="dxa"/>
-              <w:bottom w:w="55" w:type="dxa"/>
-              <w:right w:w="55" w:type="dxa"/>
-            </w:tcMar>
-          </w:tcPr>
-          <w:p>
-            <w:pPr>
-              <w:pStyle w:val="TableContents"/>
-              <w:jc w:val="center"/>
-              <w:rPr>
-                <w:b/>
-                <w:bCs/>
-              </w:rPr>
-            </w:pPr>
-          </w:p>
-        </w:tc>
-        <w:tc>
-          <w:tcPr>
-            <w:tcW w:w="1134" w:type="dxa"/>
-            <w:tcBorders>
-              <w:left w:val="single" w:sz="4" w:space="0" w:color="000000"/>
-              <w:bottom w:val="single" w:sz="4" w:space="0" w:color="000000"/>
-            </w:tcBorders>
-            <w:shd w:val="clear" w:color="auto" w:fill="auto"/>
-            <w:tcMar>
-              <w:top w:w="55" w:type="dxa"/>
-              <w:left w:w="55" w:type="dxa"/>
-              <w:bottom w:w="55" w:type="dxa"/>
-              <w:right w:w="55" w:type="dxa"/>
-            </w:tcMar>
-          </w:tcPr>
-          <w:p>
-            <w:pPr>
-              <w:pStyle w:val="TableContents"/>
-              <w:jc w:val="center"/>
-              <w:rPr>
-                <w:b/>
-                <w:bCs/>
-              </w:rPr>
-            </w:pPr>
-            <w:r>
-              <w:rPr>
-                <w:b/>
-                <w:bCs/>
-              </w:rPr>
-              <w:t>X</w:t>
-            </w:r>
-          </w:p>
-        </w:tc>
-        <w:tc>
-          <w:tcPr>
-            <w:tcW w:w="1134" w:type="dxa"/>
-            <w:tcBorders>
-              <w:left w:val="single" w:sz="4" w:space="0" w:color="000000"/>
-              <w:bottom w:val="single" w:sz="4" w:space="0" w:color="000000"/>
-            </w:tcBorders>
-            <w:shd w:val="clear" w:color="auto" w:fill="auto"/>
-            <w:tcMar>
-              <w:top w:w="55" w:type="dxa"/>
-              <w:left w:w="55" w:type="dxa"/>
-              <w:bottom w:w="55" w:type="dxa"/>
-              <w:right w:w="55" w:type="dxa"/>
-            </w:tcMar>
-          </w:tcPr>
-          <w:p>
-            <w:pPr>
-              <w:pStyle w:val="TableContents"/>
-              <w:jc w:val="center"/>
-              <w:rPr>
-                <w:b/>
-                <w:bCs/>
-              </w:rPr>
-            </w:pPr>
-          </w:p>
-        </w:tc>
-        <w:tc>
-          <w:tcPr>
-            <w:tcW w:w="1134" w:type="dxa"/>
-            <w:tcBorders>
-              <w:left w:val="single" w:sz="4" w:space="0" w:color="000000"/>
-              <w:bottom w:val="single" w:sz="4" w:space="0" w:color="000000"/>
-            </w:tcBorders>
-            <w:shd w:val="clear" w:color="auto" w:fill="auto"/>
-            <w:tcMar>
-              <w:top w:w="55" w:type="dxa"/>
-              <w:left w:w="55" w:type="dxa"/>
-              <w:bottom w:w="55" w:type="dxa"/>
-              <w:right w:w="55" w:type="dxa"/>
-            </w:tcMar>
-          </w:tcPr>
-          <w:p>
-            <w:pPr>
-              <w:pStyle w:val="TableContents"/>
-              <w:jc w:val="center"/>
-              <w:rPr>
-                <w:b/>
-                <w:bCs/>
-              </w:rPr>
-            </w:pPr>
-          </w:p>
-        </w:tc>
-        <w:tc>
-          <w:tcPr>
-            <w:tcW w:w="1135" w:type="dxa"/>
-            <w:tcBorders>
-              <w:left w:val="single" w:sz="4" w:space="0" w:color="000000"/>
-              <w:bottom w:val="single" w:sz="4" w:space="0" w:color="000000"/>
-              <w:right w:val="single" w:sz="4" w:space="0" w:color="000000"/>
-            </w:tcBorders>
-            <w:shd w:val="clear" w:color="auto" w:fill="auto"/>
-            <w:tcMar>
-              <w:top w:w="55" w:type="dxa"/>
-              <w:left w:w="55" w:type="dxa"/>
-              <w:bottom w:w="55" w:type="dxa"/>
-              <w:right w:w="55" w:type="dxa"/>
-            </w:tcMar>
-          </w:tcPr>
-          <w:p>
-            <w:pPr>
-              <w:pStyle w:val="TableContents"/>
-              <w:jc w:val="center"/>
-              <w:rPr>
-                <w:b/>
-                <w:bCs/>
-              </w:rPr>
-            </w:pPr>
-          </w:p>
-        </w:tc>
-      </w:tr>
-      <w:tr>
-        <w:tc>
-          <w:tcPr>
-            <w:tcW w:w="1133" w:type="dxa"/>
-            <w:tcBorders>
-              <w:left w:val="single" w:sz="4" w:space="0" w:color="000000"/>
-              <w:bottom w:val="single" w:sz="4" w:space="0" w:color="000000"/>
-            </w:tcBorders>
-            <w:shd w:val="clear" w:color="auto" w:fill="999999"/>
-            <w:tcMar>
-              <w:top w:w="55" w:type="dxa"/>
-              <w:left w:w="55" w:type="dxa"/>
-              <w:bottom w:w="55" w:type="dxa"/>
-              <w:right w:w="55" w:type="dxa"/>
-            </w:tcMar>
-            <w:vAlign w:val="center"/>
-          </w:tcPr>
-          <w:p>
-            <w:pPr>
-              <w:pStyle w:val="TableContents"/>
-              <w:jc w:val="center"/>
-              <w:rPr>
-                <w:b/>
-                <w:bCs/>
-              </w:rPr>
-            </w:pPr>
-            <w:r>
-              <w:rPr>
-                <w:b/>
-                <w:bCs/>
-              </w:rPr>
-              <w:t>&lt;CP-2&gt;</w:t>
-            </w:r>
-          </w:p>
-        </w:tc>
-        <w:tc>
-          <w:tcPr>
-            <w:tcW w:w="1133" w:type="dxa"/>
-            <w:tcBorders>
-              <w:left w:val="single" w:sz="4" w:space="0" w:color="000000"/>
-              <w:bottom w:val="single" w:sz="4" w:space="0" w:color="000000"/>
-            </w:tcBorders>
-            <w:shd w:val="clear" w:color="auto" w:fill="auto"/>
-            <w:tcMar>
-              <w:top w:w="55" w:type="dxa"/>
-              <w:left w:w="55" w:type="dxa"/>
-              <w:bottom w:w="55" w:type="dxa"/>
-              <w:right w:w="55" w:type="dxa"/>
-            </w:tcMar>
-          </w:tcPr>
-          <w:p>
-            <w:pPr>
-              <w:pStyle w:val="TableContents"/>
-              <w:jc w:val="center"/>
-              <w:rPr>
-                <w:b/>
-                <w:bCs/>
-              </w:rPr>
-            </w:pPr>
-          </w:p>
-        </w:tc>
-        <w:tc>
-          <w:tcPr>
-            <w:tcW w:w="1134" w:type="dxa"/>
-            <w:tcBorders>
-              <w:left w:val="single" w:sz="4" w:space="0" w:color="000000"/>
-              <w:bottom w:val="single" w:sz="4" w:space="0" w:color="000000"/>
-            </w:tcBorders>
-            <w:shd w:val="clear" w:color="auto" w:fill="auto"/>
-            <w:tcMar>
-              <w:top w:w="55" w:type="dxa"/>
-              <w:left w:w="55" w:type="dxa"/>
-              <w:bottom w:w="55" w:type="dxa"/>
-              <w:right w:w="55" w:type="dxa"/>
-            </w:tcMar>
-          </w:tcPr>
-          <w:p>
-            <w:pPr>
-              <w:pStyle w:val="TableContents"/>
-              <w:jc w:val="center"/>
-              <w:rPr>
-                <w:b/>
-                <w:bCs/>
-              </w:rPr>
-            </w:pPr>
-            <w:r>
-              <w:rPr>
-                <w:b/>
-                <w:bCs/>
-              </w:rPr>
-              <w:t>X</w:t>
-            </w:r>
-          </w:p>
-        </w:tc>
-        <w:tc>
-          <w:tcPr>
-            <w:tcW w:w="1134" w:type="dxa"/>
-            <w:tcBorders>
-              <w:left w:val="single" w:sz="4" w:space="0" w:color="000000"/>
-              <w:bottom w:val="single" w:sz="4" w:space="0" w:color="000000"/>
-            </w:tcBorders>
-            <w:shd w:val="clear" w:color="auto" w:fill="auto"/>
-            <w:tcMar>
-              <w:top w:w="55" w:type="dxa"/>
-              <w:left w:w="55" w:type="dxa"/>
-              <w:bottom w:w="55" w:type="dxa"/>
-              <w:right w:w="55" w:type="dxa"/>
-            </w:tcMar>
-          </w:tcPr>
-          <w:p>
-            <w:pPr>
-              <w:pStyle w:val="TableContents"/>
-              <w:jc w:val="center"/>
-              <w:rPr>
-                <w:b/>
-                <w:bCs/>
-              </w:rPr>
-            </w:pPr>
-            <w:r>
-              <w:rPr>
-                <w:b/>
-                <w:bCs/>
-              </w:rPr>
-              <w:t>X</w:t>
-            </w:r>
-          </w:p>
-        </w:tc>
-        <w:tc>
-          <w:tcPr>
-            <w:tcW w:w="1134" w:type="dxa"/>
-            <w:tcBorders>
-              <w:left w:val="single" w:sz="4" w:space="0" w:color="000000"/>
-              <w:bottom w:val="single" w:sz="4" w:space="0" w:color="000000"/>
-            </w:tcBorders>
-            <w:shd w:val="clear" w:color="auto" w:fill="auto"/>
-            <w:tcMar>
-              <w:top w:w="55" w:type="dxa"/>
-              <w:left w:w="55" w:type="dxa"/>
-              <w:bottom w:w="55" w:type="dxa"/>
-              <w:right w:w="55" w:type="dxa"/>
-            </w:tcMar>
-          </w:tcPr>
-          <w:p>
-            <w:pPr>
-              <w:pStyle w:val="TableContents"/>
-              <w:jc w:val="center"/>
-              <w:rPr>
-                <w:b/>
-                <w:bCs/>
-              </w:rPr>
-            </w:pPr>
-          </w:p>
-        </w:tc>
-        <w:tc>
-          <w:tcPr>
-            <w:tcW w:w="1134" w:type="dxa"/>
-            <w:tcBorders>
-              <w:left w:val="single" w:sz="4" w:space="0" w:color="000000"/>
-              <w:bottom w:val="single" w:sz="4" w:space="0" w:color="000000"/>
-            </w:tcBorders>
-            <w:shd w:val="clear" w:color="auto" w:fill="auto"/>
-            <w:tcMar>
-              <w:top w:w="55" w:type="dxa"/>
-              <w:left w:w="55" w:type="dxa"/>
-              <w:bottom w:w="55" w:type="dxa"/>
-              <w:right w:w="55" w:type="dxa"/>
-            </w:tcMar>
-          </w:tcPr>
-          <w:p>
-            <w:pPr>
-              <w:pStyle w:val="TableContents"/>
-              <w:jc w:val="center"/>
-              <w:rPr>
-                <w:b/>
-                <w:bCs/>
-              </w:rPr>
-            </w:pPr>
-          </w:p>
-        </w:tc>
-        <w:tc>
-          <w:tcPr>
-            <w:tcW w:w="1134" w:type="dxa"/>
-            <w:tcBorders>
-              <w:left w:val="single" w:sz="4" w:space="0" w:color="000000"/>
-              <w:bottom w:val="single" w:sz="4" w:space="0" w:color="000000"/>
-            </w:tcBorders>
-            <w:shd w:val="clear" w:color="auto" w:fill="auto"/>
-            <w:tcMar>
-              <w:top w:w="55" w:type="dxa"/>
-              <w:left w:w="55" w:type="dxa"/>
-              <w:bottom w:w="55" w:type="dxa"/>
-              <w:right w:w="55" w:type="dxa"/>
-            </w:tcMar>
-          </w:tcPr>
-          <w:p>
-            <w:pPr>
-              <w:pStyle w:val="TableContents"/>
-              <w:jc w:val="center"/>
-              <w:rPr>
-                <w:b/>
-                <w:bCs/>
-              </w:rPr>
-            </w:pPr>
-          </w:p>
-        </w:tc>
-        <w:tc>
-          <w:tcPr>
-            <w:tcW w:w="1135" w:type="dxa"/>
-            <w:tcBorders>
-              <w:left w:val="single" w:sz="4" w:space="0" w:color="000000"/>
-              <w:bottom w:val="single" w:sz="4" w:space="0" w:color="000000"/>
-              <w:right w:val="single" w:sz="4" w:space="0" w:color="000000"/>
-            </w:tcBorders>
-            <w:shd w:val="clear" w:color="auto" w:fill="auto"/>
-            <w:tcMar>
-              <w:top w:w="55" w:type="dxa"/>
-              <w:left w:w="55" w:type="dxa"/>
-              <w:bottom w:w="55" w:type="dxa"/>
-              <w:right w:w="55" w:type="dxa"/>
-            </w:tcMar>
-          </w:tcPr>
-          <w:p>
-            <w:pPr>
-              <w:pStyle w:val="TableContents"/>
-              <w:jc w:val="center"/>
-              <w:rPr>
-                <w:b/>
-                <w:bCs/>
-              </w:rPr>
-            </w:pPr>
-          </w:p>
-        </w:tc>
-      </w:tr>
-      <w:tr>
-        <w:tc>
-          <w:tcPr>
-            <w:tcW w:w="1133" w:type="dxa"/>
-            <w:tcBorders>
-              <w:left w:val="single" w:sz="4" w:space="0" w:color="000000"/>
-              <w:bottom w:val="single" w:sz="4" w:space="0" w:color="000000"/>
-            </w:tcBorders>
-            <w:shd w:val="clear" w:color="auto" w:fill="999999"/>
-            <w:tcMar>
-              <w:top w:w="55" w:type="dxa"/>
-              <w:left w:w="55" w:type="dxa"/>
-              <w:bottom w:w="55" w:type="dxa"/>
-              <w:right w:w="55" w:type="dxa"/>
-            </w:tcMar>
-            <w:vAlign w:val="center"/>
-          </w:tcPr>
-          <w:p>
-            <w:pPr>
-              <w:pStyle w:val="TableContents"/>
-              <w:jc w:val="center"/>
-              <w:rPr>
-                <w:b/>
-                <w:bCs/>
-              </w:rPr>
-            </w:pPr>
-            <w:r>
-              <w:rPr>
-                <w:b/>
-                <w:bCs/>
-              </w:rPr>
-              <w:t>&lt;CP-3&gt;</w:t>
-            </w:r>
-          </w:p>
-        </w:tc>
-        <w:tc>
-          <w:tcPr>
-            <w:tcW w:w="1133" w:type="dxa"/>
-            <w:tcBorders>
-              <w:left w:val="single" w:sz="4" w:space="0" w:color="000000"/>
-              <w:bottom w:val="single" w:sz="4" w:space="0" w:color="000000"/>
-            </w:tcBorders>
-            <w:shd w:val="clear" w:color="auto" w:fill="auto"/>
-            <w:tcMar>
-              <w:top w:w="55" w:type="dxa"/>
-              <w:left w:w="55" w:type="dxa"/>
-              <w:bottom w:w="55" w:type="dxa"/>
-              <w:right w:w="55" w:type="dxa"/>
-            </w:tcMar>
-          </w:tcPr>
-          <w:p>
-            <w:pPr>
-              <w:pStyle w:val="TableContents"/>
-              <w:jc w:val="center"/>
-              <w:rPr>
-                <w:b/>
-                <w:bCs/>
-              </w:rPr>
-            </w:pPr>
-          </w:p>
-        </w:tc>
-        <w:tc>
-          <w:tcPr>
-            <w:tcW w:w="1134" w:type="dxa"/>
-            <w:tcBorders>
-              <w:left w:val="single" w:sz="4" w:space="0" w:color="000000"/>
-              <w:bottom w:val="single" w:sz="4" w:space="0" w:color="000000"/>
-            </w:tcBorders>
-            <w:shd w:val="clear" w:color="auto" w:fill="auto"/>
-            <w:tcMar>
-              <w:top w:w="55" w:type="dxa"/>
-              <w:left w:w="55" w:type="dxa"/>
-              <w:bottom w:w="55" w:type="dxa"/>
-              <w:right w:w="55" w:type="dxa"/>
-            </w:tcMar>
-          </w:tcPr>
-          <w:p>
-            <w:pPr>
-              <w:pStyle w:val="TableContents"/>
-              <w:jc w:val="center"/>
-              <w:rPr>
-                <w:b/>
-                <w:bCs/>
-              </w:rPr>
-            </w:pPr>
-          </w:p>
-        </w:tc>
-        <w:tc>
-          <w:tcPr>
-            <w:tcW w:w="1134" w:type="dxa"/>
-            <w:tcBorders>
-              <w:left w:val="single" w:sz="4" w:space="0" w:color="000000"/>
-              <w:bottom w:val="single" w:sz="4" w:space="0" w:color="000000"/>
-            </w:tcBorders>
-            <w:shd w:val="clear" w:color="auto" w:fill="auto"/>
-            <w:tcMar>
-              <w:top w:w="55" w:type="dxa"/>
-              <w:left w:w="55" w:type="dxa"/>
-              <w:bottom w:w="55" w:type="dxa"/>
-              <w:right w:w="55" w:type="dxa"/>
-            </w:tcMar>
-          </w:tcPr>
-          <w:p>
-            <w:pPr>
-              <w:pStyle w:val="TableContents"/>
-              <w:jc w:val="center"/>
-              <w:rPr>
-                <w:b/>
-                <w:bCs/>
-              </w:rPr>
-            </w:pPr>
-          </w:p>
-        </w:tc>
-        <w:tc>
-          <w:tcPr>
-            <w:tcW w:w="1134" w:type="dxa"/>
-            <w:tcBorders>
-              <w:left w:val="single" w:sz="4" w:space="0" w:color="000000"/>
-              <w:bottom w:val="single" w:sz="4" w:space="0" w:color="000000"/>
-            </w:tcBorders>
-            <w:shd w:val="clear" w:color="auto" w:fill="auto"/>
-            <w:tcMar>
-              <w:top w:w="55" w:type="dxa"/>
-              <w:left w:w="55" w:type="dxa"/>
-              <w:bottom w:w="55" w:type="dxa"/>
-              <w:right w:w="55" w:type="dxa"/>
-            </w:tcMar>
-          </w:tcPr>
-          <w:p>
-            <w:pPr>
-              <w:pStyle w:val="TableContents"/>
-              <w:jc w:val="center"/>
-              <w:rPr>
-                <w:b/>
-                <w:bCs/>
-              </w:rPr>
-            </w:pPr>
-          </w:p>
-        </w:tc>
-        <w:tc>
-          <w:tcPr>
-            <w:tcW w:w="1134" w:type="dxa"/>
-            <w:tcBorders>
-              <w:left w:val="single" w:sz="4" w:space="0" w:color="000000"/>
-              <w:bottom w:val="single" w:sz="4" w:space="0" w:color="000000"/>
-            </w:tcBorders>
-            <w:shd w:val="clear" w:color="auto" w:fill="auto"/>
-            <w:tcMar>
-              <w:top w:w="55" w:type="dxa"/>
-              <w:left w:w="55" w:type="dxa"/>
-              <w:bottom w:w="55" w:type="dxa"/>
-              <w:right w:w="55" w:type="dxa"/>
-            </w:tcMar>
-          </w:tcPr>
-          <w:p>
-            <w:pPr>
-              <w:pStyle w:val="TableContents"/>
-              <w:jc w:val="center"/>
-              <w:rPr>
-                <w:b/>
-                <w:bCs/>
-              </w:rPr>
-            </w:pPr>
-          </w:p>
-        </w:tc>
-        <w:tc>
-          <w:tcPr>
-            <w:tcW w:w="1134" w:type="dxa"/>
-            <w:tcBorders>
-              <w:left w:val="single" w:sz="4" w:space="0" w:color="000000"/>
-              <w:bottom w:val="single" w:sz="4" w:space="0" w:color="000000"/>
-            </w:tcBorders>
-            <w:shd w:val="clear" w:color="auto" w:fill="auto"/>
-            <w:tcMar>
-              <w:top w:w="55" w:type="dxa"/>
-              <w:left w:w="55" w:type="dxa"/>
-              <w:bottom w:w="55" w:type="dxa"/>
-              <w:right w:w="55" w:type="dxa"/>
-            </w:tcMar>
-          </w:tcPr>
-          <w:p>
-            <w:pPr>
-              <w:pStyle w:val="TableContents"/>
-              <w:jc w:val="center"/>
-              <w:rPr>
-                <w:b/>
-                <w:bCs/>
-              </w:rPr>
-            </w:pPr>
-            <w:r>
-              <w:rPr>
-                <w:b/>
-                <w:bCs/>
-              </w:rPr>
-              <w:t>X</w:t>
-            </w:r>
-          </w:p>
-        </w:tc>
-        <w:tc>
-          <w:tcPr>
-            <w:tcW w:w="1135" w:type="dxa"/>
-            <w:tcBorders>
-              <w:left w:val="single" w:sz="4" w:space="0" w:color="000000"/>
-              <w:bottom w:val="single" w:sz="4" w:space="0" w:color="000000"/>
-              <w:right w:val="single" w:sz="4" w:space="0" w:color="000000"/>
-            </w:tcBorders>
-            <w:shd w:val="clear" w:color="auto" w:fill="auto"/>
-            <w:tcMar>
-              <w:top w:w="55" w:type="dxa"/>
-              <w:left w:w="55" w:type="dxa"/>
-              <w:bottom w:w="55" w:type="dxa"/>
-              <w:right w:w="55" w:type="dxa"/>
-            </w:tcMar>
-          </w:tcPr>
-          <w:p>
-            <w:pPr>
-              <w:pStyle w:val="TableContents"/>
-              <w:jc w:val="center"/>
-              <w:rPr>
-                <w:b/>
-                <w:bCs/>
-              </w:rPr>
-            </w:pPr>
-          </w:p>
-        </w:tc>
-      </w:tr>
-      <w:tr>
-        <w:tc>
-          <w:tcPr>
-            <w:tcW w:w="1133" w:type="dxa"/>
-            <w:tcBorders>
-              <w:left w:val="single" w:sz="4" w:space="0" w:color="000000"/>
-              <w:bottom w:val="single" w:sz="4" w:space="0" w:color="000000"/>
-            </w:tcBorders>
-            <w:shd w:val="clear" w:color="auto" w:fill="999999"/>
-            <w:tcMar>
-              <w:top w:w="55" w:type="dxa"/>
-              <w:left w:w="55" w:type="dxa"/>
-              <w:bottom w:w="55" w:type="dxa"/>
-              <w:right w:w="55" w:type="dxa"/>
-            </w:tcMar>
-            <w:vAlign w:val="center"/>
-          </w:tcPr>
-          <w:p>
-            <w:pPr>
-              <w:pStyle w:val="TableContents"/>
-              <w:jc w:val="center"/>
-              <w:rPr>
-                <w:b/>
-                <w:bCs/>
-              </w:rPr>
-            </w:pPr>
-            <w:r>
-              <w:rPr>
-                <w:b/>
-                <w:bCs/>
-              </w:rPr>
-              <w:t>&lt;CP-4&gt;</w:t>
-            </w:r>
-          </w:p>
-        </w:tc>
-        <w:tc>
-          <w:tcPr>
-            <w:tcW w:w="1133" w:type="dxa"/>
-            <w:tcBorders>
-              <w:left w:val="single" w:sz="4" w:space="0" w:color="000000"/>
-              <w:bottom w:val="single" w:sz="4" w:space="0" w:color="000000"/>
-            </w:tcBorders>
-            <w:shd w:val="clear" w:color="auto" w:fill="auto"/>
-            <w:tcMar>
-              <w:top w:w="55" w:type="dxa"/>
-              <w:left w:w="55" w:type="dxa"/>
-              <w:bottom w:w="55" w:type="dxa"/>
-              <w:right w:w="55" w:type="dxa"/>
-            </w:tcMar>
-          </w:tcPr>
-          <w:p>
-            <w:pPr>
-              <w:pStyle w:val="TableContents"/>
-              <w:jc w:val="center"/>
-              <w:rPr>
-                <w:b/>
-                <w:bCs/>
-              </w:rPr>
-            </w:pPr>
-          </w:p>
-        </w:tc>
-        <w:tc>
-          <w:tcPr>
-            <w:tcW w:w="1134" w:type="dxa"/>
-            <w:tcBorders>
-              <w:left w:val="single" w:sz="4" w:space="0" w:color="000000"/>
-              <w:bottom w:val="single" w:sz="4" w:space="0" w:color="000000"/>
-            </w:tcBorders>
-            <w:shd w:val="clear" w:color="auto" w:fill="auto"/>
-            <w:tcMar>
-              <w:top w:w="55" w:type="dxa"/>
-              <w:left w:w="55" w:type="dxa"/>
-              <w:bottom w:w="55" w:type="dxa"/>
-              <w:right w:w="55" w:type="dxa"/>
-            </w:tcMar>
-          </w:tcPr>
-          <w:p>
-            <w:pPr>
-              <w:pStyle w:val="TableContents"/>
-              <w:jc w:val="center"/>
-              <w:rPr>
-                <w:b/>
-                <w:bCs/>
-              </w:rPr>
-            </w:pPr>
-          </w:p>
-        </w:tc>
-        <w:tc>
-          <w:tcPr>
-            <w:tcW w:w="1134" w:type="dxa"/>
-            <w:tcBorders>
-              <w:left w:val="single" w:sz="4" w:space="0" w:color="000000"/>
-              <w:bottom w:val="single" w:sz="4" w:space="0" w:color="000000"/>
-            </w:tcBorders>
-            <w:shd w:val="clear" w:color="auto" w:fill="auto"/>
-            <w:tcMar>
-              <w:top w:w="55" w:type="dxa"/>
-              <w:left w:w="55" w:type="dxa"/>
-              <w:bottom w:w="55" w:type="dxa"/>
-              <w:right w:w="55" w:type="dxa"/>
-            </w:tcMar>
-          </w:tcPr>
-          <w:p>
-            <w:pPr>
-              <w:pStyle w:val="TableContents"/>
-              <w:jc w:val="center"/>
-              <w:rPr>
-                <w:b/>
-                <w:bCs/>
-              </w:rPr>
-            </w:pPr>
-          </w:p>
-        </w:tc>
-        <w:tc>
-          <w:tcPr>
-            <w:tcW w:w="1134" w:type="dxa"/>
-            <w:tcBorders>
-              <w:left w:val="single" w:sz="4" w:space="0" w:color="000000"/>
-              <w:bottom w:val="single" w:sz="4" w:space="0" w:color="000000"/>
-            </w:tcBorders>
-            <w:shd w:val="clear" w:color="auto" w:fill="auto"/>
-            <w:tcMar>
-              <w:top w:w="55" w:type="dxa"/>
-              <w:left w:w="55" w:type="dxa"/>
-              <w:bottom w:w="55" w:type="dxa"/>
-              <w:right w:w="55" w:type="dxa"/>
-            </w:tcMar>
-          </w:tcPr>
-          <w:p>
-            <w:pPr>
-              <w:pStyle w:val="TableContents"/>
-              <w:jc w:val="center"/>
-              <w:rPr>
-                <w:b/>
-                <w:bCs/>
-              </w:rPr>
-            </w:pPr>
-          </w:p>
-        </w:tc>
-        <w:tc>
-          <w:tcPr>
-            <w:tcW w:w="1134" w:type="dxa"/>
-            <w:tcBorders>
-              <w:left w:val="single" w:sz="4" w:space="0" w:color="000000"/>
-              <w:bottom w:val="single" w:sz="4" w:space="0" w:color="000000"/>
-            </w:tcBorders>
-            <w:shd w:val="clear" w:color="auto" w:fill="auto"/>
-            <w:tcMar>
-              <w:top w:w="55" w:type="dxa"/>
-              <w:left w:w="55" w:type="dxa"/>
-              <w:bottom w:w="55" w:type="dxa"/>
-              <w:right w:w="55" w:type="dxa"/>
-            </w:tcMar>
-          </w:tcPr>
-          <w:p>
-            <w:pPr>
-              <w:pStyle w:val="TableContents"/>
-              <w:jc w:val="center"/>
-              <w:rPr>
-                <w:b/>
-                <w:bCs/>
-              </w:rPr>
-            </w:pPr>
-          </w:p>
-        </w:tc>
-        <w:tc>
-          <w:tcPr>
-            <w:tcW w:w="1134" w:type="dxa"/>
-            <w:tcBorders>
-              <w:left w:val="single" w:sz="4" w:space="0" w:color="000000"/>
-              <w:bottom w:val="single" w:sz="4" w:space="0" w:color="000000"/>
-            </w:tcBorders>
-            <w:shd w:val="clear" w:color="auto" w:fill="auto"/>
-            <w:tcMar>
-              <w:top w:w="55" w:type="dxa"/>
-              <w:left w:w="55" w:type="dxa"/>
-              <w:bottom w:w="55" w:type="dxa"/>
-              <w:right w:w="55" w:type="dxa"/>
-            </w:tcMar>
-          </w:tcPr>
-          <w:p>
-            <w:pPr>
-              <w:pStyle w:val="TableContents"/>
-              <w:jc w:val="center"/>
-              <w:rPr>
-                <w:b/>
-                <w:bCs/>
-              </w:rPr>
-            </w:pPr>
-          </w:p>
-        </w:tc>
-        <w:tc>
-          <w:tcPr>
-            <w:tcW w:w="1135" w:type="dxa"/>
-            <w:tcBorders>
-              <w:left w:val="single" w:sz="4" w:space="0" w:color="000000"/>
-              <w:bottom w:val="single" w:sz="4" w:space="0" w:color="000000"/>
-              <w:right w:val="single" w:sz="4" w:space="0" w:color="000000"/>
-            </w:tcBorders>
-            <w:shd w:val="clear" w:color="auto" w:fill="auto"/>
-            <w:tcMar>
-              <w:top w:w="55" w:type="dxa"/>
-              <w:left w:w="55" w:type="dxa"/>
-              <w:bottom w:w="55" w:type="dxa"/>
-              <w:right w:w="55" w:type="dxa"/>
-            </w:tcMar>
-          </w:tcPr>
-          <w:p>
-            <w:pPr>
-              <w:pStyle w:val="TableContents"/>
-              <w:jc w:val="center"/>
-              <w:rPr>
-                <w:b/>
-                <w:bCs/>
-              </w:rPr>
-            </w:pPr>
-          </w:p>
-        </w:tc>
-      </w:tr>
-      <w:tr>
-        <w:tc>
-          <w:tcPr>
-            <w:tcW w:w="1133" w:type="dxa"/>
-            <w:tcBorders>
-              <w:left w:val="single" w:sz="4" w:space="0" w:color="000000"/>
-              <w:bottom w:val="single" w:sz="4" w:space="0" w:color="000000"/>
-            </w:tcBorders>
-            <w:shd w:val="clear" w:color="auto" w:fill="999999"/>
-            <w:tcMar>
-              <w:top w:w="55" w:type="dxa"/>
-              <w:left w:w="55" w:type="dxa"/>
-              <w:bottom w:w="55" w:type="dxa"/>
-              <w:right w:w="55" w:type="dxa"/>
-            </w:tcMar>
-            <w:vAlign w:val="center"/>
-          </w:tcPr>
-          <w:p>
-            <w:pPr>
-              <w:pStyle w:val="TableContents"/>
-              <w:jc w:val="center"/>
-              <w:rPr>
-                <w:b/>
-                <w:bCs/>
-              </w:rPr>
-            </w:pPr>
-            <w:r>
-              <w:rPr>
-                <w:b/>
-                <w:bCs/>
-              </w:rPr>
-              <w:t>….</w:t>
-            </w:r>
-          </w:p>
-        </w:tc>
-        <w:tc>
-          <w:tcPr>
-            <w:tcW w:w="1133" w:type="dxa"/>
-            <w:tcBorders>
-              <w:left w:val="single" w:sz="4" w:space="0" w:color="000000"/>
-              <w:bottom w:val="single" w:sz="4" w:space="0" w:color="000000"/>
-            </w:tcBorders>
-            <w:shd w:val="clear" w:color="auto" w:fill="auto"/>
-            <w:tcMar>
-              <w:top w:w="55" w:type="dxa"/>
-              <w:left w:w="55" w:type="dxa"/>
-              <w:bottom w:w="55" w:type="dxa"/>
-              <w:right w:w="55" w:type="dxa"/>
-            </w:tcMar>
-          </w:tcPr>
-          <w:p>
-            <w:pPr>
-              <w:pStyle w:val="TableContents"/>
-              <w:jc w:val="center"/>
-              <w:rPr>
-                <w:b/>
-                <w:bCs/>
-              </w:rPr>
-            </w:pPr>
-          </w:p>
-        </w:tc>
-        <w:tc>
-          <w:tcPr>
-            <w:tcW w:w="1134" w:type="dxa"/>
-            <w:tcBorders>
-              <w:left w:val="single" w:sz="4" w:space="0" w:color="000000"/>
-              <w:bottom w:val="single" w:sz="4" w:space="0" w:color="000000"/>
-            </w:tcBorders>
-            <w:shd w:val="clear" w:color="auto" w:fill="auto"/>
-            <w:tcMar>
-              <w:top w:w="55" w:type="dxa"/>
-              <w:left w:w="55" w:type="dxa"/>
-              <w:bottom w:w="55" w:type="dxa"/>
-              <w:right w:w="55" w:type="dxa"/>
-            </w:tcMar>
-          </w:tcPr>
-          <w:p>
-            <w:pPr>
-              <w:pStyle w:val="TableContents"/>
-              <w:jc w:val="center"/>
-              <w:rPr>
-                <w:b/>
-                <w:bCs/>
-              </w:rPr>
-            </w:pPr>
-            <w:r>
-              <w:rPr>
-                <w:b/>
-                <w:bCs/>
-              </w:rPr>
-              <w:t>X</w:t>
-            </w:r>
-          </w:p>
-        </w:tc>
-        <w:tc>
-          <w:tcPr>
-            <w:tcW w:w="1134" w:type="dxa"/>
-            <w:tcBorders>
-              <w:left w:val="single" w:sz="4" w:space="0" w:color="000000"/>
-              <w:bottom w:val="single" w:sz="4" w:space="0" w:color="000000"/>
-            </w:tcBorders>
-            <w:shd w:val="clear" w:color="auto" w:fill="auto"/>
-            <w:tcMar>
-              <w:top w:w="55" w:type="dxa"/>
-              <w:left w:w="55" w:type="dxa"/>
-              <w:bottom w:w="55" w:type="dxa"/>
-              <w:right w:w="55" w:type="dxa"/>
-            </w:tcMar>
-          </w:tcPr>
-          <w:p>
-            <w:pPr>
-              <w:pStyle w:val="TableContents"/>
-              <w:jc w:val="center"/>
-              <w:rPr>
-                <w:b/>
-                <w:bCs/>
-              </w:rPr>
-            </w:pPr>
-            <w:r>
-              <w:rPr>
-                <w:b/>
-                <w:bCs/>
-              </w:rPr>
-              <w:t>X</w:t>
-            </w:r>
-          </w:p>
-        </w:tc>
-        <w:tc>
-          <w:tcPr>
-            <w:tcW w:w="1134" w:type="dxa"/>
-            <w:tcBorders>
-              <w:left w:val="single" w:sz="4" w:space="0" w:color="000000"/>
-              <w:bottom w:val="single" w:sz="4" w:space="0" w:color="000000"/>
-            </w:tcBorders>
-            <w:shd w:val="clear" w:color="auto" w:fill="auto"/>
-            <w:tcMar>
-              <w:top w:w="55" w:type="dxa"/>
-              <w:left w:w="55" w:type="dxa"/>
-              <w:bottom w:w="55" w:type="dxa"/>
-              <w:right w:w="55" w:type="dxa"/>
-            </w:tcMar>
-          </w:tcPr>
-          <w:p>
-            <w:pPr>
-              <w:pStyle w:val="TableContents"/>
-              <w:jc w:val="center"/>
-              <w:rPr>
-                <w:b/>
-                <w:bCs/>
-              </w:rPr>
-            </w:pPr>
-          </w:p>
-        </w:tc>
-        <w:tc>
-          <w:tcPr>
-            <w:tcW w:w="1134" w:type="dxa"/>
-            <w:tcBorders>
-              <w:left w:val="single" w:sz="4" w:space="0" w:color="000000"/>
-              <w:bottom w:val="single" w:sz="4" w:space="0" w:color="000000"/>
-            </w:tcBorders>
-            <w:shd w:val="clear" w:color="auto" w:fill="auto"/>
-            <w:tcMar>
-              <w:top w:w="55" w:type="dxa"/>
-              <w:left w:w="55" w:type="dxa"/>
-              <w:bottom w:w="55" w:type="dxa"/>
-              <w:right w:w="55" w:type="dxa"/>
-            </w:tcMar>
-          </w:tcPr>
-          <w:p>
-            <w:pPr>
-              <w:pStyle w:val="TableContents"/>
-              <w:jc w:val="center"/>
-              <w:rPr>
-                <w:b/>
-                <w:bCs/>
-              </w:rPr>
-            </w:pPr>
-            <w:r>
-              <w:rPr>
-                <w:b/>
-                <w:bCs/>
-              </w:rPr>
-              <w:t>X</w:t>
-            </w:r>
-          </w:p>
-        </w:tc>
-        <w:tc>
-          <w:tcPr>
-            <w:tcW w:w="1134" w:type="dxa"/>
-            <w:tcBorders>
-              <w:left w:val="single" w:sz="4" w:space="0" w:color="000000"/>
-              <w:bottom w:val="single" w:sz="4" w:space="0" w:color="000000"/>
-            </w:tcBorders>
-            <w:shd w:val="clear" w:color="auto" w:fill="auto"/>
-            <w:tcMar>
-              <w:top w:w="55" w:type="dxa"/>
-              <w:left w:w="55" w:type="dxa"/>
-              <w:bottom w:w="55" w:type="dxa"/>
-              <w:right w:w="55" w:type="dxa"/>
-            </w:tcMar>
-          </w:tcPr>
-          <w:p>
-            <w:pPr>
-              <w:pStyle w:val="TableContents"/>
-              <w:jc w:val="center"/>
-              <w:rPr>
-                <w:b/>
-                <w:bCs/>
-              </w:rPr>
-            </w:pPr>
-          </w:p>
-        </w:tc>
-        <w:tc>
-          <w:tcPr>
-            <w:tcW w:w="1135" w:type="dxa"/>
-            <w:tcBorders>
-              <w:left w:val="single" w:sz="4" w:space="0" w:color="000000"/>
-              <w:bottom w:val="single" w:sz="4" w:space="0" w:color="000000"/>
-              <w:right w:val="single" w:sz="4" w:space="0" w:color="000000"/>
-            </w:tcBorders>
-            <w:shd w:val="clear" w:color="auto" w:fill="auto"/>
-            <w:tcMar>
-              <w:top w:w="55" w:type="dxa"/>
-              <w:left w:w="55" w:type="dxa"/>
-              <w:bottom w:w="55" w:type="dxa"/>
-              <w:right w:w="55" w:type="dxa"/>
-            </w:tcMar>
-          </w:tcPr>
-          <w:p>
-            <w:pPr>
-              <w:pStyle w:val="TableContents"/>
-              <w:jc w:val="center"/>
-              <w:rPr>
-                <w:b/>
-                <w:bCs/>
-              </w:rPr>
-            </w:pPr>
-            <w:r>
-              <w:rPr>
-                <w:b/>
-                <w:bCs/>
-              </w:rPr>
-              <w:t>X</w:t>
-            </w:r>
-          </w:p>
-        </w:tc>
-      </w:tr>
-      <w:tr>
-        <w:tc>
-          <w:tcPr>
-            <w:tcW w:w="1133" w:type="dxa"/>
-            <w:tcBorders>
-              <w:left w:val="single" w:sz="4" w:space="0" w:color="000000"/>
-              <w:bottom w:val="single" w:sz="4" w:space="0" w:color="000000"/>
-            </w:tcBorders>
-            <w:shd w:val="clear" w:color="auto" w:fill="999999"/>
-            <w:tcMar>
-              <w:top w:w="55" w:type="dxa"/>
-              <w:left w:w="55" w:type="dxa"/>
-              <w:bottom w:w="55" w:type="dxa"/>
-              <w:right w:w="55" w:type="dxa"/>
-            </w:tcMar>
-            <w:vAlign w:val="center"/>
-          </w:tcPr>
-          <w:p>
-            <w:pPr>
-              <w:pStyle w:val="TableContents"/>
-              <w:jc w:val="center"/>
-              <w:rPr>
-                <w:b/>
-                <w:bCs/>
-              </w:rPr>
-            </w:pPr>
-            <w:r>
-              <w:rPr>
-                <w:b/>
-                <w:bCs/>
-              </w:rPr>
-              <w:t>&lt;CP-n&gt;</w:t>
-            </w:r>
-          </w:p>
-        </w:tc>
-        <w:tc>
-          <w:tcPr>
-            <w:tcW w:w="1133" w:type="dxa"/>
-            <w:tcBorders>
-              <w:left w:val="single" w:sz="4" w:space="0" w:color="000000"/>
-              <w:bottom w:val="single" w:sz="4" w:space="0" w:color="000000"/>
-            </w:tcBorders>
-            <w:shd w:val="clear" w:color="auto" w:fill="auto"/>
-            <w:tcMar>
-              <w:top w:w="55" w:type="dxa"/>
-              <w:left w:w="55" w:type="dxa"/>
-              <w:bottom w:w="55" w:type="dxa"/>
-              <w:right w:w="55" w:type="dxa"/>
-            </w:tcMar>
-          </w:tcPr>
-          <w:p>
-            <w:pPr>
-              <w:pStyle w:val="TableContents"/>
-              <w:jc w:val="center"/>
-              <w:rPr>
-                <w:b/>
-                <w:bCs/>
-              </w:rPr>
-            </w:pPr>
-          </w:p>
-        </w:tc>
-        <w:tc>
-          <w:tcPr>
-            <w:tcW w:w="1134" w:type="dxa"/>
-            <w:tcBorders>
-              <w:left w:val="single" w:sz="4" w:space="0" w:color="000000"/>
-              <w:bottom w:val="single" w:sz="4" w:space="0" w:color="000000"/>
-            </w:tcBorders>
-            <w:shd w:val="clear" w:color="auto" w:fill="auto"/>
-            <w:tcMar>
-              <w:top w:w="55" w:type="dxa"/>
-              <w:left w:w="55" w:type="dxa"/>
-              <w:bottom w:w="55" w:type="dxa"/>
-              <w:right w:w="55" w:type="dxa"/>
-            </w:tcMar>
-          </w:tcPr>
-          <w:p>
-            <w:pPr>
-              <w:pStyle w:val="TableContents"/>
-              <w:jc w:val="center"/>
-              <w:rPr>
-                <w:b/>
-                <w:bCs/>
-              </w:rPr>
-            </w:pPr>
-          </w:p>
-        </w:tc>
-        <w:tc>
-          <w:tcPr>
-            <w:tcW w:w="1134" w:type="dxa"/>
-            <w:tcBorders>
-              <w:left w:val="single" w:sz="4" w:space="0" w:color="000000"/>
-              <w:bottom w:val="single" w:sz="4" w:space="0" w:color="000000"/>
-            </w:tcBorders>
-            <w:shd w:val="clear" w:color="auto" w:fill="auto"/>
-            <w:tcMar>
-              <w:top w:w="55" w:type="dxa"/>
-              <w:left w:w="55" w:type="dxa"/>
-              <w:bottom w:w="55" w:type="dxa"/>
-              <w:right w:w="55" w:type="dxa"/>
-            </w:tcMar>
-          </w:tcPr>
-          <w:p>
-            <w:pPr>
-              <w:pStyle w:val="TableContents"/>
-              <w:jc w:val="center"/>
-              <w:rPr>
-                <w:b/>
-                <w:bCs/>
-              </w:rPr>
-            </w:pPr>
-          </w:p>
-        </w:tc>
-        <w:tc>
-          <w:tcPr>
-            <w:tcW w:w="1134" w:type="dxa"/>
-            <w:tcBorders>
-              <w:left w:val="single" w:sz="4" w:space="0" w:color="000000"/>
-              <w:bottom w:val="single" w:sz="4" w:space="0" w:color="000000"/>
-            </w:tcBorders>
-            <w:shd w:val="clear" w:color="auto" w:fill="auto"/>
-            <w:tcMar>
-              <w:top w:w="55" w:type="dxa"/>
-              <w:left w:w="55" w:type="dxa"/>
-              <w:bottom w:w="55" w:type="dxa"/>
-              <w:right w:w="55" w:type="dxa"/>
-            </w:tcMar>
-          </w:tcPr>
-          <w:p>
-            <w:pPr>
-              <w:pStyle w:val="TableContents"/>
-              <w:jc w:val="center"/>
-              <w:rPr>
-                <w:b/>
-                <w:bCs/>
-              </w:rPr>
-            </w:pPr>
-          </w:p>
-        </w:tc>
-        <w:tc>
-          <w:tcPr>
-            <w:tcW w:w="1134" w:type="dxa"/>
-            <w:tcBorders>
-              <w:left w:val="single" w:sz="4" w:space="0" w:color="000000"/>
-              <w:bottom w:val="single" w:sz="4" w:space="0" w:color="000000"/>
-            </w:tcBorders>
-            <w:shd w:val="clear" w:color="auto" w:fill="auto"/>
-            <w:tcMar>
-              <w:top w:w="55" w:type="dxa"/>
-              <w:left w:w="55" w:type="dxa"/>
-              <w:bottom w:w="55" w:type="dxa"/>
-              <w:right w:w="55" w:type="dxa"/>
-            </w:tcMar>
-          </w:tcPr>
-          <w:p>
-            <w:pPr>
-              <w:pStyle w:val="TableContents"/>
-              <w:jc w:val="center"/>
-              <w:rPr>
-                <w:b/>
-                <w:bCs/>
-              </w:rPr>
-            </w:pPr>
-          </w:p>
-        </w:tc>
-        <w:tc>
-          <w:tcPr>
-            <w:tcW w:w="1134" w:type="dxa"/>
-            <w:tcBorders>
-              <w:left w:val="single" w:sz="4" w:space="0" w:color="000000"/>
-              <w:bottom w:val="single" w:sz="4" w:space="0" w:color="000000"/>
-            </w:tcBorders>
-            <w:shd w:val="clear" w:color="auto" w:fill="auto"/>
-            <w:tcMar>
-              <w:top w:w="55" w:type="dxa"/>
-              <w:left w:w="55" w:type="dxa"/>
-              <w:bottom w:w="55" w:type="dxa"/>
-              <w:right w:w="55" w:type="dxa"/>
-            </w:tcMar>
-          </w:tcPr>
-          <w:p>
-            <w:pPr>
-              <w:pStyle w:val="TableContents"/>
-              <w:jc w:val="center"/>
-              <w:rPr>
-                <w:b/>
-                <w:bCs/>
-              </w:rPr>
-            </w:pPr>
-          </w:p>
-        </w:tc>
-        <w:tc>
-          <w:tcPr>
-            <w:tcW w:w="1135" w:type="dxa"/>
-            <w:tcBorders>
-              <w:left w:val="single" w:sz="4" w:space="0" w:color="000000"/>
-              <w:bottom w:val="single" w:sz="4" w:space="0" w:color="000000"/>
-              <w:right w:val="single" w:sz="4" w:space="0" w:color="000000"/>
-            </w:tcBorders>
-            <w:shd w:val="clear" w:color="auto" w:fill="auto"/>
-            <w:tcMar>
-              <w:top w:w="55" w:type="dxa"/>
-              <w:left w:w="55" w:type="dxa"/>
-              <w:bottom w:w="55" w:type="dxa"/>
-              <w:right w:w="55" w:type="dxa"/>
-            </w:tcMar>
-          </w:tcPr>
-          <w:p>
-            <w:pPr>
-              <w:pStyle w:val="TableContents"/>
-              <w:jc w:val="center"/>
-              <w:rPr>
-                <w:b/>
-                <w:bCs/>
-              </w:rPr>
-            </w:pPr>
-          </w:p>
-        </w:tc>
-      </w:tr>
-    </w:tbl>
-    <w:p>
-      <w:pPr>
-        <w:pStyle w:val="Ttulo1"/>
-        <w:rPr>
-          <w:rFonts w:hint="eastAsia"/>
-        </w:rPr>
-      </w:pPr>
-      <w:bookmarkStart w:id="5" w:name="__RefHeading__3796_904956992"/>
-      <w:bookmarkEnd w:id="5"/>
-      <w:r>
-        <w:t>DEFINICIÓN DE LOS CASOS DE PRUEBAS</w:t>
-      </w:r>
-    </w:p>
-    <w:p>
-      <w:pPr>
-        <w:pStyle w:val="Standard"/>
-        <w:jc w:val="both"/>
-      </w:pPr>
-      <w:r>
-        <w:t>&lt;Introduzca contenido y borre cuadro&gt;</w:t>
-      </w:r>
-    </w:p>
-    <w:p>
-      <w:pPr>
-        <w:pStyle w:val="Standard"/>
-        <w:jc w:val="both"/>
-      </w:pPr>
-      <w:r>
-        <w:rPr>
-          <w:noProof/>
-          <w:lang w:val="es-PE"/>
-        </w:rPr>
-        <mc:AlternateContent>
-          <mc:Choice Requires="wps">
-            <w:drawing>
-              <wp:anchor distT="0" distB="0" distL="114300" distR="114300" simplePos="0" relativeHeight="2" behindDoc="0" locked="0" layoutInCell="1" allowOverlap="1">
-                <wp:simplePos x="0" y="0"/>
-                <wp:positionH relativeFrom="column">
-                  <wp:posOffset>0</wp:posOffset>
-                </wp:positionH>
-                <wp:positionV relativeFrom="paragraph">
-                  <wp:posOffset>151918</wp:posOffset>
-                </wp:positionV>
-                <wp:extent cx="5734687" cy="838203"/>
-                <wp:effectExtent l="0" t="0" r="18413" b="19047"/>
-                <wp:wrapSquare wrapText="bothSides"/>
-                <wp:docPr id="5" name="Marco4"/>
-                <wp:cNvGraphicFramePr/>
-                <a:graphic xmlns:a="http://schemas.openxmlformats.org/drawingml/2006/main">
-                  <a:graphicData uri="http://schemas.microsoft.com/office/word/2010/wordprocessingShape">
-                    <wps:wsp>
-                      <wps:cNvSpPr txBox="1"/>
-                      <wps:spPr>
-                        <a:xfrm>
-                          <a:off x="0" y="0"/>
-                          <a:ext cx="5734687" cy="838203"/>
-                        </a:xfrm>
-                        <a:prstGeom prst="rect">
-                          <a:avLst/>
-                        </a:prstGeom>
-                        <a:noFill/>
-                        <a:ln w="6483">
-                          <a:solidFill>
-                            <a:srgbClr val="CCCCCC"/>
-                          </a:solidFill>
-                          <a:prstDash val="solid"/>
-                        </a:ln>
-                      </wps:spPr>
-                      <wps:txbx>
-                        <w:txbxContent>
-                          <w:p>
-                            <w:pPr>
-                              <w:pStyle w:val="Standard"/>
-                              <w:shd w:val="clear" w:color="auto" w:fill="FFFFFF"/>
-                              <w:jc w:val="both"/>
-                              <w:rPr>
-                                <w:rFonts w:cs="Arial"/>
-                              </w:rPr>
-                            </w:pPr>
-                            <w:r>
-                              <w:rPr>
-                                <w:rFonts w:cs="Arial"/>
-                              </w:rPr>
-                              <w:t>En este apartado se describirán en detalle cada uno de los casos de pruebas que se hayan identificado como necesarios para verificar la funcionalidad completa del sistema. Se deberá repetir una tabla por cada caso de prueba que se defina. Del conjunto de casos de pruebas definidos, deberán identificarse aquellos que formarán parte del conjunto de pruebas que deberán realizarse para asegurar el correcto despliegue de la aplicación.</w:t>
-                            </w:r>
-                          </w:p>
-                        </w:txbxContent>
-                      </wps:txbx>
-                      <wps:bodyPr vert="horz" wrap="square" lIns="88916" tIns="50758" rIns="88916" bIns="50758" anchor="t" anchorCtr="0" compatLnSpc="0">
-                        <a:spAutoFit/>
-                      </wps:bodyPr>
-                    </wps:wsp>
-                  </a:graphicData>
-                </a:graphic>
-              </wp:anchor>
-            </w:drawing>
-          </mc:Choice>
-          <mc:Fallback>
-            <w:pict>
-              <v:shape id="Marco4" o:spid="_x0000_s1028" type="#_x0000_t202" style="position:absolute;left:0;text-align:left;margin-left:0;margin-top:11.95pt;width:451.55pt;height:66pt;z-index:2;visibility:visible;mso-wrap-style:square;mso-wrap-distance-left:9pt;mso-wrap-distance-top:0;mso-wrap-distance-right:9pt;mso-wrap-distance-bottom:0;mso-position-horizontal:absolute;mso-position-horizontal-relative:text;mso-position-vertical:absolute;mso-position-vertical-relative:text;v-text-anchor:top" o:gfxdata="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" filled="f" strokecolor="#ccc" strokeweight=".18008mm">
-                <v:textbox style="mso-fit-shape-to-text:t" inset="2.46989mm,1.40994mm,2.46989mm,1.40994mm">
-                  <w:txbxContent>
-                    <w:p>
-                      <w:pPr>
-                        <w:pStyle w:val="Standard"/>
-                        <w:shd w:val="clear" w:color="auto" w:fill="FFFFFF"/>
-                        <w:jc w:val="both"/>
-                        <w:rPr>
-                          <w:rFonts w:cs="Arial" w:hint="eastAsia"/>
-                        </w:rPr>
-                      </w:pPr>
-                      <w:r>
-                        <w:rPr>
-                          <w:rFonts w:cs="Arial"/>
-                        </w:rPr>
-                        <w:t xml:space="preserve">En este apartado se describirán en </w:t>
-                      </w:r>
-                      <w:r>
-                        <w:rPr>
-                          <w:rFonts w:cs="Arial"/>
-                        </w:rPr>
-                        <w:t xml:space="preserve">detalle cada uno de los casos de pruebas que se hayan identificado como necesarios para verificar la funcionalidad completa del sistema. Se deberá repetir una tabla por cada caso de prueba que se defina. Del conjunto de casos de pruebas definidos, deberán </w:t>
-                      </w:r>
-                      <w:r>
-                        <w:rPr>
-                          <w:rFonts w:cs="Arial"/>
-                        </w:rPr>
-                        <w:t>identificarse aquellos que formarán parte del conjunto de pruebas que deberán realizarse para asegurar el correcto despliegue de la aplicación.</w:t>
-                      </w:r>
-                    </w:p>
-                  </w:txbxContent>
-                </v:textbox>
-                <w10:wrap type="square"/>
-              </v:shape>
-            </w:pict>
-          </mc:Fallback>
-        </mc:AlternateContent>
-      </w:r>
-    </w:p>
-    <w:p>
-      <w:pPr>
-        <w:pStyle w:val="Standard"/>
+        <w:rPr>
+          <w:rFonts w:asciiTheme="minorHAnsi" w:hAnsiTheme="minorHAnsi" w:cstheme="minorHAnsi"/>
+        </w:rPr>
       </w:pPr>
     </w:p>
     <w:tbl>
@@ -4258,9 +2982,23 @@
           <w:p>
             <w:pPr>
               <w:pStyle w:val="TableHeading"/>
-            </w:pPr>
-            <w:r>
-              <w:t>&lt;Nombre caso prueba&gt;</w:t>
+              <w:rPr>
+                <w:rFonts w:asciiTheme="minorHAnsi" w:hAnsiTheme="minorHAnsi" w:cstheme="minorHAnsi"/>
+              </w:rPr>
+            </w:pPr>
+            <w:proofErr w:type="spellStart"/>
+            <w:r>
+              <w:rPr>
+                <w:rFonts w:asciiTheme="minorHAnsi" w:hAnsiTheme="minorHAnsi" w:cstheme="minorHAnsi"/>
+              </w:rPr>
+              <w:t>CP</w:t>
+            </w:r>
+            <w:proofErr w:type="spellEnd"/>
+            <w:r>
+              <w:rPr>
+                <w:rFonts w:asciiTheme="minorHAnsi" w:hAnsiTheme="minorHAnsi" w:cstheme="minorHAnsi"/>
+              </w:rPr>
+              <w:t xml:space="preserve"> – Módulo de Registro de Personal</w:t>
             </w:r>
           </w:p>
         </w:tc>
@@ -4284,9 +3022,15 @@
           <w:p>
             <w:pPr>
               <w:pStyle w:val="TableHeading"/>
-            </w:pPr>
-            <w:r>
-              <w:t>&lt;Código del CP&gt;</w:t>
+              <w:rPr>
+                <w:rFonts w:asciiTheme="minorHAnsi" w:hAnsiTheme="minorHAnsi" w:cstheme="minorHAnsi"/>
+              </w:rPr>
+            </w:pPr>
+            <w:r>
+              <w:rPr>
+                <w:rFonts w:asciiTheme="minorHAnsi" w:hAnsiTheme="minorHAnsi" w:cstheme="minorHAnsi"/>
+              </w:rPr>
+              <w:t>F.DEV90++.ANA.CP01</w:t>
             </w:r>
           </w:p>
         </w:tc>
@@ -4311,6 +3055,9 @@
           <w:p>
             <w:pPr>
               <w:pStyle w:val="TableHeading"/>
+              <w:rPr>
+                <w:rFonts w:asciiTheme="minorHAnsi" w:hAnsiTheme="minorHAnsi" w:cstheme="minorHAnsi"/>
+              </w:rPr>
             </w:pPr>
           </w:p>
         </w:tc>
@@ -4334,7 +3081,13 @@
             </w:tcMar>
             <w:vAlign w:val="center"/>
           </w:tcPr>
-          <w:p/>
+          <w:p>
+            <w:pPr>
+              <w:rPr>
+                <w:rFonts w:asciiTheme="minorHAnsi" w:hAnsiTheme="minorHAnsi" w:cstheme="minorHAnsi"/>
+              </w:rPr>
+            </w:pPr>
+          </w:p>
         </w:tc>
         <w:tc>
           <w:tcPr>
@@ -4355,8 +3108,14 @@
           <w:p>
             <w:pPr>
               <w:pStyle w:val="TableHeading"/>
-            </w:pPr>
-            <w:r>
+              <w:rPr>
+                <w:rFonts w:asciiTheme="minorHAnsi" w:hAnsiTheme="minorHAnsi" w:cstheme="minorHAnsi"/>
+              </w:rPr>
+            </w:pPr>
+            <w:r>
+              <w:rPr>
+                <w:rFonts w:asciiTheme="minorHAnsi" w:hAnsiTheme="minorHAnsi" w:cstheme="minorHAnsi"/>
+              </w:rPr>
               <w:t>¿Prueba de despliegue?</w:t>
             </w:r>
           </w:p>
@@ -4381,9 +3140,15 @@
           <w:p>
             <w:pPr>
               <w:pStyle w:val="TableHeading"/>
-            </w:pPr>
-            <w:r>
-              <w:t>Si/No</w:t>
+              <w:rPr>
+                <w:rFonts w:asciiTheme="minorHAnsi" w:hAnsiTheme="minorHAnsi" w:cstheme="minorHAnsi"/>
+              </w:rPr>
+            </w:pPr>
+            <w:r>
+              <w:rPr>
+                <w:rFonts w:asciiTheme="minorHAnsi" w:hAnsiTheme="minorHAnsi" w:cstheme="minorHAnsi"/>
+              </w:rPr>
+              <w:t>No</w:t>
             </w:r>
           </w:p>
         </w:tc>
@@ -4411,12 +3176,14 @@
             <w:pPr>
               <w:pStyle w:val="TableContents"/>
               <w:rPr>
+                <w:rFonts w:asciiTheme="minorHAnsi" w:hAnsiTheme="minorHAnsi" w:cstheme="minorHAnsi"/>
                 <w:b/>
                 <w:bCs/>
               </w:rPr>
             </w:pPr>
             <w:r>
               <w:rPr>
+                <w:rFonts w:asciiTheme="minorHAnsi" w:hAnsiTheme="minorHAnsi" w:cstheme="minorHAnsi"/>
                 <w:b/>
                 <w:bCs/>
               </w:rPr>
@@ -4427,19 +3194,38 @@
             <w:pPr>
               <w:pStyle w:val="TableContents"/>
               <w:rPr>
+                <w:rFonts w:asciiTheme="minorHAnsi" w:hAnsiTheme="minorHAnsi" w:cstheme="minorHAnsi"/>
                 <w:color w:val="000000"/>
               </w:rPr>
             </w:pPr>
             <w:r>
               <w:rPr>
+                <w:rFonts w:asciiTheme="minorHAnsi" w:hAnsiTheme="minorHAnsi" w:cstheme="minorHAnsi"/>
                 <w:color w:val="000000"/>
               </w:rPr>
-              <w:t>&lt;Descripción del caso de prueba&gt;</w:t>
-            </w:r>
-          </w:p>
-          <w:p>
-            <w:pPr>
-              <w:pStyle w:val="TableContents"/>
+              <w:t xml:space="preserve">Probar el funcionamiento del </w:t>
+            </w:r>
+            <w:r>
+              <w:rPr>
+                <w:rFonts w:asciiTheme="minorHAnsi" w:hAnsiTheme="minorHAnsi" w:cstheme="minorHAnsi"/>
+                <w:color w:val="000000"/>
+              </w:rPr>
+              <w:t>módulo</w:t>
+            </w:r>
+            <w:r>
+              <w:rPr>
+                <w:rFonts w:asciiTheme="minorHAnsi" w:hAnsiTheme="minorHAnsi" w:cstheme="minorHAnsi"/>
+                <w:color w:val="000000"/>
+              </w:rPr>
+              <w:t xml:space="preserve"> de registro de Personal</w:t>
+            </w:r>
+          </w:p>
+          <w:p>
+            <w:pPr>
+              <w:pStyle w:val="TableContents"/>
+              <w:rPr>
+                <w:rFonts w:asciiTheme="minorHAnsi" w:hAnsiTheme="minorHAnsi" w:cstheme="minorHAnsi"/>
+              </w:rPr>
             </w:pPr>
           </w:p>
         </w:tc>
@@ -4467,12 +3253,14 @@
             <w:pPr>
               <w:pStyle w:val="TableContents"/>
               <w:rPr>
+                <w:rFonts w:asciiTheme="minorHAnsi" w:hAnsiTheme="minorHAnsi" w:cstheme="minorHAnsi"/>
                 <w:b/>
                 <w:bCs/>
               </w:rPr>
             </w:pPr>
             <w:r>
               <w:rPr>
+                <w:rFonts w:asciiTheme="minorHAnsi" w:hAnsiTheme="minorHAnsi" w:cstheme="minorHAnsi"/>
                 <w:b/>
                 <w:bCs/>
               </w:rPr>
@@ -4482,51 +3270,143 @@
           <w:p>
             <w:pPr>
               <w:pStyle w:val="TableContents"/>
-              <w:rPr>
+              <w:numPr>
+                <w:ilvl w:val="0"/>
+                <w:numId w:val="5"/>
+              </w:numPr>
+              <w:rPr>
+                <w:rFonts w:asciiTheme="minorHAnsi" w:hAnsiTheme="minorHAnsi" w:cstheme="minorHAnsi"/>
+                <w:bCs/>
+                <w:color w:val="000000"/>
+              </w:rPr>
+            </w:pPr>
+            <w:r>
+              <w:rPr>
+                <w:rFonts w:asciiTheme="minorHAnsi" w:hAnsiTheme="minorHAnsi" w:cstheme="minorHAnsi"/>
+                <w:bCs/>
+                <w:color w:val="000000"/>
+              </w:rPr>
+              <w:t>Módulo</w:t>
+            </w:r>
+            <w:r>
+              <w:rPr>
+                <w:rFonts w:asciiTheme="minorHAnsi" w:hAnsiTheme="minorHAnsi" w:cstheme="minorHAnsi"/>
+                <w:bCs/>
+                <w:color w:val="000000"/>
+              </w:rPr>
+              <w:t xml:space="preserve"> de Usuarios Realizado, </w:t>
+            </w:r>
+            <w:r>
+              <w:rPr>
+                <w:rFonts w:asciiTheme="minorHAnsi" w:hAnsiTheme="minorHAnsi" w:cstheme="minorHAnsi"/>
+                <w:bCs/>
+                <w:color w:val="000000"/>
+              </w:rPr>
+              <w:t>Inserción</w:t>
+            </w:r>
+            <w:r>
+              <w:rPr>
+                <w:rFonts w:asciiTheme="minorHAnsi" w:hAnsiTheme="minorHAnsi" w:cstheme="minorHAnsi"/>
+                <w:bCs/>
+                <w:color w:val="000000"/>
+              </w:rPr>
+              <w:t xml:space="preserve">, </w:t>
+            </w:r>
+            <w:r>
+              <w:rPr>
+                <w:rFonts w:asciiTheme="minorHAnsi" w:hAnsiTheme="minorHAnsi" w:cstheme="minorHAnsi"/>
+                <w:bCs/>
+                <w:color w:val="000000"/>
+              </w:rPr>
+              <w:t>Actualización</w:t>
+            </w:r>
+            <w:r>
+              <w:rPr>
+                <w:rFonts w:asciiTheme="minorHAnsi" w:hAnsiTheme="minorHAnsi" w:cstheme="minorHAnsi"/>
+                <w:bCs/>
+                <w:color w:val="000000"/>
+              </w:rPr>
+              <w:t xml:space="preserve">, </w:t>
+            </w:r>
+            <w:r>
+              <w:rPr>
+                <w:rFonts w:asciiTheme="minorHAnsi" w:hAnsiTheme="minorHAnsi" w:cstheme="minorHAnsi"/>
+                <w:bCs/>
+                <w:color w:val="000000"/>
+              </w:rPr>
+              <w:t>Eliminación</w:t>
+            </w:r>
+            <w:r>
+              <w:rPr>
+                <w:rFonts w:asciiTheme="minorHAnsi" w:hAnsiTheme="minorHAnsi" w:cstheme="minorHAnsi"/>
+                <w:bCs/>
+                <w:color w:val="000000"/>
+              </w:rPr>
+              <w:t xml:space="preserve"> </w:t>
+            </w:r>
+            <w:r>
+              <w:rPr>
+                <w:rFonts w:asciiTheme="minorHAnsi" w:hAnsiTheme="minorHAnsi" w:cstheme="minorHAnsi"/>
+                <w:bCs/>
+                <w:color w:val="000000"/>
+              </w:rPr>
+              <w:t>Lógica</w:t>
+            </w:r>
+            <w:r>
+              <w:rPr>
+                <w:rFonts w:asciiTheme="minorHAnsi" w:hAnsiTheme="minorHAnsi" w:cstheme="minorHAnsi"/>
+                <w:bCs/>
+                <w:color w:val="000000"/>
+              </w:rPr>
+              <w:t>.</w:t>
+            </w:r>
+          </w:p>
+          <w:p>
+            <w:pPr>
+              <w:pStyle w:val="TableContents"/>
+              <w:numPr>
+                <w:ilvl w:val="0"/>
+                <w:numId w:val="5"/>
+              </w:numPr>
+              <w:rPr>
+                <w:rFonts w:asciiTheme="minorHAnsi" w:hAnsiTheme="minorHAnsi" w:cstheme="minorHAnsi"/>
+                <w:bCs/>
+                <w:color w:val="000000"/>
+              </w:rPr>
+            </w:pPr>
+            <w:r>
+              <w:rPr>
+                <w:rFonts w:asciiTheme="minorHAnsi" w:hAnsiTheme="minorHAnsi" w:cstheme="minorHAnsi"/>
+                <w:bCs/>
+                <w:color w:val="000000"/>
+              </w:rPr>
+              <w:t>Módulo</w:t>
+            </w:r>
+            <w:r>
+              <w:rPr>
+                <w:rFonts w:asciiTheme="minorHAnsi" w:hAnsiTheme="minorHAnsi" w:cstheme="minorHAnsi"/>
+                <w:bCs/>
+                <w:color w:val="000000"/>
+              </w:rPr>
+              <w:t xml:space="preserve"> de Transportes Elaborados.</w:t>
+            </w:r>
+          </w:p>
+          <w:p>
+            <w:pPr>
+              <w:pStyle w:val="TableContents"/>
+              <w:rPr>
+                <w:rFonts w:asciiTheme="minorHAnsi" w:hAnsiTheme="minorHAnsi" w:cstheme="minorHAnsi"/>
                 <w:b/>
                 <w:bCs/>
-                <w:color w:val="000000"/>
-              </w:rPr>
-            </w:pPr>
-            <w:r>
-              <w:rPr>
-                <w:b/>
-                <w:bCs/>
-                <w:color w:val="000000"/>
-              </w:rPr>
-              <w:t>&lt;Enumerar los prerrequisitos para la prueba&gt;</w:t>
-            </w:r>
-          </w:p>
-          <w:p>
-            <w:pPr>
-              <w:pStyle w:val="TableContents"/>
-              <w:rPr>
-                <w:b/>
-                <w:bCs/>
-              </w:rPr>
-            </w:pPr>
-          </w:p>
-          <w:p>
-            <w:pPr>
-              <w:pStyle w:val="TableContents"/>
-              <w:rPr>
-                <w:b/>
-                <w:bCs/>
-              </w:rPr>
-            </w:pPr>
-          </w:p>
-          <w:p>
-            <w:pPr>
-              <w:pStyle w:val="TableContents"/>
-              <w:rPr>
-                <w:b/>
-                <w:bCs/>
-              </w:rPr>
-            </w:pPr>
-          </w:p>
-          <w:p>
-            <w:pPr>
-              <w:pStyle w:val="TableContents"/>
+              </w:rPr>
+            </w:pPr>
+          </w:p>
+          <w:p>
+            <w:pPr>
+              <w:pStyle w:val="TableContents"/>
+              <w:rPr>
+                <w:rFonts w:asciiTheme="minorHAnsi" w:hAnsiTheme="minorHAnsi" w:cstheme="minorHAnsi"/>
+              </w:rPr>
             </w:pPr>
           </w:p>
         </w:tc>
@@ -4554,12 +3434,14 @@
             <w:pPr>
               <w:pStyle w:val="TableContents"/>
               <w:rPr>
+                <w:rFonts w:asciiTheme="minorHAnsi" w:hAnsiTheme="minorHAnsi" w:cstheme="minorHAnsi"/>
                 <w:b/>
                 <w:bCs/>
               </w:rPr>
             </w:pPr>
             <w:r>
               <w:rPr>
+                <w:rFonts w:asciiTheme="minorHAnsi" w:hAnsiTheme="minorHAnsi" w:cstheme="minorHAnsi"/>
                 <w:b/>
                 <w:bCs/>
               </w:rPr>
@@ -4569,25 +3451,88 @@
           <w:p>
             <w:pPr>
               <w:pStyle w:val="TableContents"/>
-              <w:ind w:left="1" w:right="1" w:hanging="360"/>
-            </w:pPr>
-            <w:r>
-              <w:t>&lt;Pasos generales para la prueba, basados en los escenarios de los casos de uso, si existen.&gt;</w:t>
-            </w:r>
-          </w:p>
-          <w:p>
-            <w:pPr>
-              <w:pStyle w:val="TableContents"/>
-              <w:rPr>
+              <w:numPr>
+                <w:ilvl w:val="0"/>
+                <w:numId w:val="5"/>
+              </w:numPr>
+              <w:ind w:right="1"/>
+              <w:rPr>
+                <w:rFonts w:asciiTheme="minorHAnsi" w:hAnsiTheme="minorHAnsi" w:cstheme="minorHAnsi"/>
+              </w:rPr>
+            </w:pPr>
+            <w:r>
+              <w:rPr>
+                <w:rFonts w:asciiTheme="minorHAnsi" w:hAnsiTheme="minorHAnsi" w:cstheme="minorHAnsi"/>
+              </w:rPr>
+              <w:t>Insertar 5 Nuevos Usuarios, los cuales cuenten con un código perteneciente al mes actual.</w:t>
+            </w:r>
+          </w:p>
+          <w:p>
+            <w:pPr>
+              <w:pStyle w:val="TableContents"/>
+              <w:numPr>
+                <w:ilvl w:val="0"/>
+                <w:numId w:val="5"/>
+              </w:numPr>
+              <w:ind w:right="1"/>
+              <w:rPr>
+                <w:rFonts w:asciiTheme="minorHAnsi" w:hAnsiTheme="minorHAnsi" w:cstheme="minorHAnsi"/>
+              </w:rPr>
+            </w:pPr>
+            <w:r>
+              <w:rPr>
+                <w:rFonts w:asciiTheme="minorHAnsi" w:hAnsiTheme="minorHAnsi" w:cstheme="minorHAnsi"/>
+              </w:rPr>
+              <w:t>Actualizar 2 Vehículos de transporte, actualizando su horario de recorrido para la madrugada de semana entrante.</w:t>
+            </w:r>
+          </w:p>
+          <w:p>
+            <w:pPr>
+              <w:pStyle w:val="TableContents"/>
+              <w:numPr>
+                <w:ilvl w:val="0"/>
+                <w:numId w:val="5"/>
+              </w:numPr>
+              <w:ind w:right="1"/>
+              <w:rPr>
+                <w:rFonts w:asciiTheme="minorHAnsi" w:hAnsiTheme="minorHAnsi" w:cstheme="minorHAnsi"/>
                 <w:b/>
                 <w:bCs/>
               </w:rPr>
             </w:pPr>
-          </w:p>
-          <w:p>
-            <w:pPr>
-              <w:pStyle w:val="TableContents"/>
-              <w:rPr>
+            <w:r>
+              <w:rPr>
+                <w:rFonts w:asciiTheme="minorHAnsi" w:hAnsiTheme="minorHAnsi" w:cstheme="minorHAnsi"/>
+              </w:rPr>
+              <w:t xml:space="preserve">Enlazar los vehículos con los 5 nuevos usuarios. </w:t>
+            </w:r>
+          </w:p>
+          <w:p>
+            <w:pPr>
+              <w:pStyle w:val="TableContents"/>
+              <w:numPr>
+                <w:ilvl w:val="0"/>
+                <w:numId w:val="5"/>
+              </w:numPr>
+              <w:ind w:right="1"/>
+              <w:rPr>
+                <w:rFonts w:asciiTheme="minorHAnsi" w:hAnsiTheme="minorHAnsi" w:cstheme="minorHAnsi"/>
+                <w:b/>
+                <w:bCs/>
+              </w:rPr>
+            </w:pPr>
+            <w:r>
+              <w:rPr>
+                <w:rFonts w:asciiTheme="minorHAnsi" w:hAnsiTheme="minorHAnsi" w:cstheme="minorHAnsi"/>
+              </w:rPr>
+              <w:t>Verificar la restricción de 4 usuarios asignados por vehículo.</w:t>
+            </w:r>
+          </w:p>
+          <w:p>
+            <w:pPr>
+              <w:pStyle w:val="TableContents"/>
+              <w:rPr>
+                <w:rFonts w:asciiTheme="minorHAnsi" w:hAnsiTheme="minorHAnsi" w:cstheme="minorHAnsi"/>
                 <w:b/>
                 <w:bCs/>
               </w:rPr>
@@ -4618,12 +3563,14 @@
             <w:pPr>
               <w:pStyle w:val="TableContents"/>
               <w:rPr>
+                <w:rFonts w:asciiTheme="minorHAnsi" w:hAnsiTheme="minorHAnsi" w:cstheme="minorHAnsi"/>
                 <w:b/>
                 <w:bCs/>
               </w:rPr>
             </w:pPr>
             <w:r>
               <w:rPr>
+                <w:rFonts w:asciiTheme="minorHAnsi" w:hAnsiTheme="minorHAnsi" w:cstheme="minorHAnsi"/>
                 <w:b/>
                 <w:bCs/>
               </w:rPr>
@@ -4633,43 +3580,42 @@
           <w:p>
             <w:pPr>
               <w:pStyle w:val="TableContents"/>
-              <w:rPr>
+              <w:numPr>
+                <w:ilvl w:val="0"/>
+                <w:numId w:val="5"/>
+              </w:numPr>
+              <w:rPr>
+                <w:rFonts w:asciiTheme="minorHAnsi" w:hAnsiTheme="minorHAnsi" w:cstheme="minorHAnsi"/>
                 <w:b/>
                 <w:bCs/>
+              </w:rPr>
+            </w:pPr>
+            <w:r>
+              <w:rPr>
+                <w:rFonts w:asciiTheme="minorHAnsi" w:hAnsiTheme="minorHAnsi" w:cstheme="minorHAnsi"/>
+                <w:bCs/>
                 <w:color w:val="000000"/>
               </w:rPr>
-            </w:pPr>
-            <w:r>
-              <w:rPr>
-                <w:b/>
-                <w:bCs/>
-                <w:color w:val="000000"/>
-              </w:rPr>
-              <w:t>&lt;Resultado esperado de la prueba&gt;</w:t>
-            </w:r>
-          </w:p>
-          <w:p>
-            <w:pPr>
-              <w:pStyle w:val="TableContents"/>
-              <w:rPr>
-                <w:b/>
-                <w:bCs/>
-              </w:rPr>
-            </w:pPr>
-          </w:p>
-          <w:p>
-            <w:pPr>
-              <w:pStyle w:val="TableContents"/>
-              <w:rPr>
-                <w:b/>
-                <w:bCs/>
-              </w:rPr>
-            </w:pPr>
-          </w:p>
-          <w:p>
-            <w:pPr>
-              <w:pStyle w:val="TableContents"/>
-              <w:rPr>
+              <w:t xml:space="preserve">Los nuevos usuarios deben de dividirse en grupos de 4, con lo cual se llenara automáticamente el sobrante debe ser </w:t>
+            </w:r>
+            <w:r>
+              <w:rPr>
+                <w:rFonts w:asciiTheme="minorHAnsi" w:hAnsiTheme="minorHAnsi" w:cstheme="minorHAnsi"/>
+              </w:rPr>
+              <w:t>reprogramado para el siguiente vehículo</w:t>
+            </w:r>
+            <w:r>
+              <w:rPr>
+                <w:rFonts w:asciiTheme="minorHAnsi" w:hAnsiTheme="minorHAnsi" w:cstheme="minorHAnsi"/>
+              </w:rPr>
+              <w:t>.</w:t>
+            </w:r>
+          </w:p>
+          <w:p>
+            <w:pPr>
+              <w:pStyle w:val="TableContents"/>
+              <w:rPr>
+                <w:rFonts w:asciiTheme="minorHAnsi" w:hAnsiTheme="minorHAnsi" w:cstheme="minorHAnsi"/>
                 <w:b/>
                 <w:bCs/>
               </w:rPr>
@@ -4700,12 +3646,14 @@
             <w:pPr>
               <w:pStyle w:val="TableContents"/>
               <w:rPr>
+                <w:rFonts w:asciiTheme="minorHAnsi" w:hAnsiTheme="minorHAnsi" w:cstheme="minorHAnsi"/>
                 <w:b/>
                 <w:bCs/>
               </w:rPr>
             </w:pPr>
             <w:r>
               <w:rPr>
+                <w:rFonts w:asciiTheme="minorHAnsi" w:hAnsiTheme="minorHAnsi" w:cstheme="minorHAnsi"/>
                 <w:b/>
                 <w:bCs/>
               </w:rPr>
@@ -4715,24 +3663,28 @@
           <w:p>
             <w:pPr>
               <w:pStyle w:val="TableContents"/>
-            </w:pPr>
-            <w:r>
-              <w:t>&lt;Resultado obtenido de la ejecución del caso de prueba&gt;</w:t>
-            </w:r>
-          </w:p>
-          <w:p>
-            <w:pPr>
-              <w:pStyle w:val="TableContents"/>
-              <w:rPr>
+              <w:numPr>
+                <w:ilvl w:val="0"/>
+                <w:numId w:val="5"/>
+              </w:numPr>
+              <w:rPr>
+                <w:rFonts w:asciiTheme="minorHAnsi" w:hAnsiTheme="minorHAnsi" w:cstheme="minorHAnsi"/>
                 <w:b/>
                 <w:bCs/>
               </w:rPr>
             </w:pPr>
-          </w:p>
-          <w:p>
-            <w:pPr>
-              <w:pStyle w:val="TableContents"/>
-              <w:rPr>
+            <w:r>
+              <w:rPr>
+                <w:rFonts w:asciiTheme="minorHAnsi" w:hAnsiTheme="minorHAnsi" w:cstheme="minorHAnsi"/>
+              </w:rPr>
+              <w:t>Los 4 usuarios fueron asignados a un vehículo satisfactoriamente y el usuario 5 fue reasignado al vehículo número 2, para la siguiente hora programada.</w:t>
+            </w:r>
+          </w:p>
+          <w:p>
+            <w:pPr>
+              <w:pStyle w:val="TableContents"/>
+              <w:rPr>
+                <w:rFonts w:asciiTheme="minorHAnsi" w:hAnsiTheme="minorHAnsi" w:cstheme="minorHAnsi"/>
                 <w:b/>
                 <w:bCs/>
               </w:rPr>
@@ -4742,15 +3694,7 @@
             <w:pPr>
               <w:pStyle w:val="TableContents"/>
               <w:rPr>
-                <w:b/>
-                <w:bCs/>
-              </w:rPr>
-            </w:pPr>
-          </w:p>
-          <w:p>
-            <w:pPr>
-              <w:pStyle w:val="TableContents"/>
-              <w:rPr>
+                <w:rFonts w:asciiTheme="minorHAnsi" w:hAnsiTheme="minorHAnsi" w:cstheme="minorHAnsi"/>
                 <w:b/>
                 <w:bCs/>
               </w:rPr>
@@ -4762,191 +3706,79 @@
     <w:p>
       <w:pPr>
         <w:pStyle w:val="Standard"/>
-      </w:pPr>
-    </w:p>
-    <w:p>
-      <w:pPr>
-        <w:pStyle w:val="Textbody"/>
-      </w:pPr>
-    </w:p>
-    <w:p>
-      <w:pPr>
-        <w:pStyle w:val="Textbody"/>
-      </w:pPr>
-    </w:p>
-    <w:p>
-      <w:pPr>
-        <w:pStyle w:val="Ttulo1"/>
-        <w:rPr>
-          <w:rFonts w:hint="eastAsia"/>
-        </w:rPr>
-      </w:pPr>
-      <w:bookmarkStart w:id="6" w:name="__RefHeading__3798_904956992"/>
-      <w:bookmarkEnd w:id="6"/>
-      <w:r>
-        <w:t>ESTRATEGIA DE EJECUCIÓN DE PRUEBAS</w:t>
-      </w:r>
+        <w:rPr>
+          <w:rFonts w:asciiTheme="minorHAnsi" w:hAnsiTheme="minorHAnsi" w:cstheme="minorHAnsi"/>
+        </w:rPr>
+      </w:pPr>
     </w:p>
     <w:p>
       <w:pPr>
         <w:pStyle w:val="Standard"/>
-        <w:jc w:val="both"/>
-      </w:pPr>
-      <w:r>
-        <w:t>&lt;Introduzca contenido y borre cuadro&gt;</w:t>
-      </w:r>
+        <w:rPr>
+          <w:rFonts w:asciiTheme="minorHAnsi" w:hAnsiTheme="minorHAnsi" w:cstheme="minorHAnsi"/>
+        </w:rPr>
+      </w:pPr>
     </w:p>
     <w:p>
       <w:pPr>
         <w:pStyle w:val="Standard"/>
-      </w:pPr>
-      <w:r>
-        <w:rPr>
-          <w:rFonts w:eastAsia="NewsGotT" w:cs="NewsGotT"/>
-          <w:noProof/>
-          <w:szCs w:val="20"/>
-          <w:lang w:val="es-PE"/>
-        </w:rPr>
-        <mc:AlternateContent>
-          <mc:Choice Requires="wps">
-            <w:drawing>
-              <wp:anchor distT="0" distB="0" distL="114300" distR="114300" simplePos="0" relativeHeight="4" behindDoc="0" locked="0" layoutInCell="1" allowOverlap="1">
-                <wp:simplePos x="0" y="0"/>
-                <wp:positionH relativeFrom="column">
-                  <wp:posOffset>0</wp:posOffset>
-                </wp:positionH>
-                <wp:positionV relativeFrom="paragraph">
-                  <wp:posOffset>151918</wp:posOffset>
-                </wp:positionV>
-                <wp:extent cx="5734687" cy="838203"/>
-                <wp:effectExtent l="0" t="0" r="18413" b="19047"/>
-                <wp:wrapSquare wrapText="bothSides"/>
-                <wp:docPr id="6" name="Marco1"/>
-                <wp:cNvGraphicFramePr/>
-                <a:graphic xmlns:a="http://schemas.openxmlformats.org/drawingml/2006/main">
-                  <a:graphicData uri="http://schemas.microsoft.com/office/word/2010/wordprocessingShape">
-                    <wps:wsp>
-                      <wps:cNvSpPr txBox="1"/>
-                      <wps:spPr>
-                        <a:xfrm>
-                          <a:off x="0" y="0"/>
-                          <a:ext cx="5734687" cy="838203"/>
-                        </a:xfrm>
-                        <a:prstGeom prst="rect">
-                          <a:avLst/>
-                        </a:prstGeom>
-                        <a:noFill/>
-                        <a:ln w="6483">
-                          <a:solidFill>
-                            <a:srgbClr val="CCCCCC"/>
-                          </a:solidFill>
-                          <a:prstDash val="solid"/>
-                        </a:ln>
-                      </wps:spPr>
-                      <wps:txbx>
-                        <w:txbxContent>
-                          <w:p>
-                            <w:pPr>
-                              <w:pStyle w:val="Standard"/>
-                              <w:shd w:val="clear" w:color="auto" w:fill="FFFFFF"/>
-                              <w:jc w:val="both"/>
-                              <w:rPr>
-                                <w:rFonts w:eastAsia="NewsGotT" w:cs="NewsGotT"/>
-                                <w:szCs w:val="20"/>
-                              </w:rPr>
-                            </w:pPr>
-                            <w:r>
-                              <w:rPr>
-                                <w:rFonts w:eastAsia="NewsGotT" w:cs="NewsGotT"/>
-                                <w:szCs w:val="20"/>
-                              </w:rPr>
-                              <w:t>En este apartado  se deberá indicar la estrategia a seguir en la ejecución de las pruebas; para ello se deberán identificar los posibles ciclos de pruebas, y los casos de pruebas que lo componen. Además, deberá indicarse  el orden en el que deberán ejecturase los casos de pruebas definidos. Para ello se propone completar una matriz como la siguiente, donde haya un inventario de los casos de prueba y de los ciclos de pruebas, de tal forma que puedan relacionarse los casos de prueba con los ciclos donde son ejecutados.</w:t>
-                            </w:r>
-                          </w:p>
-                        </w:txbxContent>
-                      </wps:txbx>
-                      <wps:bodyPr vert="horz" wrap="square" lIns="88916" tIns="50758" rIns="88916" bIns="50758" anchor="t" anchorCtr="0" compatLnSpc="0">
-                        <a:spAutoFit/>
-                      </wps:bodyPr>
-                    </wps:wsp>
-                  </a:graphicData>
-                </a:graphic>
-              </wp:anchor>
-            </w:drawing>
-          </mc:Choice>
-          <mc:Fallback>
-            <w:pict>
-              <v:shape id="Marco1" o:spid="_x0000_s1029" type="#_x0000_t202" style="position:absolute;margin-left:0;margin-top:11.95pt;width:451.55pt;height:66pt;z-index:4;visibility:visible;mso-wrap-style:square;mso-wrap-distance-left:9pt;mso-wrap-distance-top:0;mso-wrap-distance-right:9pt;mso-wrap-distance-bottom:0;mso-position-horizontal:absolute;mso-position-horizontal-relative:text;mso-position-vertical:absolute;mso-position-vertical-relative:text;v-text-anchor:top" o:gfxdata="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" filled="f" strokecolor="#ccc" strokeweight=".18008mm">
-                <v:textbox style="mso-fit-shape-to-text:t" inset="2.46989mm,1.40994mm,2.46989mm,1.40994mm">
-                  <w:txbxContent>
-                    <w:p>
-                      <w:pPr>
-                        <w:pStyle w:val="Standard"/>
-                        <w:shd w:val="clear" w:color="auto" w:fill="FFFFFF"/>
-                        <w:jc w:val="both"/>
-                        <w:rPr>
-                          <w:rFonts w:eastAsia="NewsGotT" w:cs="NewsGotT"/>
-                          <w:szCs w:val="20"/>
-                        </w:rPr>
-                      </w:pPr>
-                      <w:r>
-                        <w:rPr>
-                          <w:rFonts w:eastAsia="NewsGotT" w:cs="NewsGotT"/>
-                          <w:szCs w:val="20"/>
-                        </w:rPr>
-                        <w:t xml:space="preserve">En este apartado  se deberá indicar la estrategia a seguir en la ejecución de las pruebas; para ello se deberán </w:t>
-                      </w:r>
-                      <w:r>
-                        <w:rPr>
-                          <w:rFonts w:eastAsia="NewsGotT" w:cs="NewsGotT"/>
-                          <w:szCs w:val="20"/>
-                        </w:rPr>
-                        <w:t xml:space="preserve">identificar los posibles ciclos de pruebas, y los casos de pruebas que lo componen. Además, deberá indicarse  el orden en el que deberán </w:t>
-                      </w:r>
-                      <w:proofErr w:type="spellStart"/>
-                      <w:r>
-                        <w:rPr>
-                          <w:rFonts w:eastAsia="NewsGotT" w:cs="NewsGotT"/>
-                          <w:szCs w:val="20"/>
-                        </w:rPr>
-                        <w:t>ejecturase</w:t>
-                      </w:r>
-                      <w:proofErr w:type="spellEnd"/>
-                      <w:r>
-                        <w:rPr>
-                          <w:rFonts w:eastAsia="NewsGotT" w:cs="NewsGotT"/>
-                          <w:szCs w:val="20"/>
-                        </w:rPr>
-                        <w:t xml:space="preserve"> los casos de pruebas definidos. Para ello se propone completar una matriz como la siguiente, donde haya un i</w:t>
-                      </w:r>
-                      <w:r>
-                        <w:rPr>
-                          <w:rFonts w:eastAsia="NewsGotT" w:cs="NewsGotT"/>
-                          <w:szCs w:val="20"/>
-                        </w:rPr>
-                        <w:t>nventario de los casos de prueba y de los ciclos de pruebas, de tal forma que puedan relacionarse los casos de prueba con los ciclos donde son ejecutados.</w:t>
-                      </w:r>
-                    </w:p>
-                  </w:txbxContent>
-                </v:textbox>
-                <w10:wrap type="square"/>
-              </v:shape>
-            </w:pict>
-          </mc:Fallback>
-        </mc:AlternateContent>
-      </w:r>
-      <w:r>
-        <w:rPr>
-          <w:rFonts w:eastAsia="NewsGotT" w:cs="NewsGotT"/>
-          <w:szCs w:val="20"/>
-        </w:rPr>
-        <w:t>.</w:t>
-      </w:r>
+        <w:rPr>
+          <w:rFonts w:asciiTheme="minorHAnsi" w:hAnsiTheme="minorHAnsi" w:cstheme="minorHAnsi"/>
+        </w:rPr>
+      </w:pPr>
+    </w:p>
+    <w:p>
+      <w:pPr>
+        <w:pStyle w:val="Standard"/>
+        <w:rPr>
+          <w:rFonts w:asciiTheme="minorHAnsi" w:hAnsiTheme="minorHAnsi" w:cstheme="minorHAnsi"/>
+        </w:rPr>
+      </w:pPr>
+    </w:p>
+    <w:p>
+      <w:pPr>
+        <w:pStyle w:val="Standard"/>
+        <w:rPr>
+          <w:rFonts w:asciiTheme="minorHAnsi" w:hAnsiTheme="minorHAnsi" w:cstheme="minorHAnsi"/>
+        </w:rPr>
+      </w:pPr>
+    </w:p>
+    <w:p>
+      <w:pPr>
+        <w:pStyle w:val="Standard"/>
+        <w:rPr>
+          <w:rFonts w:asciiTheme="minorHAnsi" w:hAnsiTheme="minorHAnsi" w:cstheme="minorHAnsi"/>
+        </w:rPr>
+      </w:pPr>
+    </w:p>
+    <w:p>
+      <w:pPr>
+        <w:pStyle w:val="Standard"/>
+        <w:rPr>
+          <w:rFonts w:asciiTheme="minorHAnsi" w:hAnsiTheme="minorHAnsi" w:cstheme="minorHAnsi"/>
+        </w:rPr>
+      </w:pPr>
+    </w:p>
+    <w:p>
+      <w:pPr>
+        <w:pStyle w:val="Standard"/>
+        <w:rPr>
+          <w:rFonts w:asciiTheme="minorHAnsi" w:hAnsiTheme="minorHAnsi" w:cstheme="minorHAnsi"/>
+        </w:rPr>
+      </w:pPr>
+    </w:p>
+    <w:p>
+      <w:pPr>
+        <w:pStyle w:val="Standard"/>
+        <w:rPr>
+          <w:rFonts w:asciiTheme="minorHAnsi" w:hAnsiTheme="minorHAnsi" w:cstheme="minorHAnsi"/>
+        </w:rPr>
+      </w:pPr>
     </w:p>
     <w:tbl>
       <w:tblPr>
-        <w:tblW w:w="9071" w:type="dxa"/>
-        <w:tblInd w:w="45" w:type="dxa"/>
+        <w:tblW w:w="9045" w:type="dxa"/>
+        <w:tblInd w:w="13" w:type="dxa"/>
         <w:tblLayout w:type="fixed"/>
         <w:tblCellMar>
           <w:left w:w="10" w:type="dxa"/>
@@ -4955,1392 +3787,1191 @@
         <w:tblLook w:val="0000" w:firstRow="0" w:lastRow="0" w:firstColumn="0" w:lastColumn="0" w:noHBand="0" w:noVBand="0"/>
       </w:tblPr>
       <w:tblGrid>
-        <w:gridCol w:w="1133"/>
-        <w:gridCol w:w="1133"/>
-        <w:gridCol w:w="1134"/>
-        <w:gridCol w:w="1134"/>
-        <w:gridCol w:w="1134"/>
-        <w:gridCol w:w="1134"/>
-        <w:gridCol w:w="1134"/>
-        <w:gridCol w:w="1135"/>
+        <w:gridCol w:w="5357"/>
+        <w:gridCol w:w="2290"/>
+        <w:gridCol w:w="1398"/>
       </w:tblGrid>
       <w:tr>
         <w:tc>
           <w:tcPr>
-            <w:tcW w:w="1133" w:type="dxa"/>
+            <w:tcW w:w="5357" w:type="dxa"/>
+            <w:vMerge w:val="restart"/>
             <w:tcBorders>
-              <w:top w:val="single" w:sz="2" w:space="0" w:color="000000"/>
-              <w:left w:val="single" w:sz="2" w:space="0" w:color="000000"/>
-              <w:bottom w:val="single" w:sz="2" w:space="0" w:color="000000"/>
+              <w:top w:val="single" w:sz="8" w:space="0" w:color="000000"/>
+              <w:left w:val="single" w:sz="8" w:space="0" w:color="000000"/>
+              <w:bottom w:val="single" w:sz="8" w:space="0" w:color="000000"/>
+            </w:tcBorders>
+            <w:shd w:val="clear" w:color="auto" w:fill="999999"/>
+            <w:tcMar>
+              <w:top w:w="28" w:type="dxa"/>
+              <w:left w:w="28" w:type="dxa"/>
+              <w:bottom w:w="28" w:type="dxa"/>
+              <w:right w:w="28" w:type="dxa"/>
+            </w:tcMar>
+            <w:vAlign w:val="center"/>
+          </w:tcPr>
+          <w:p>
+            <w:pPr>
+              <w:pStyle w:val="TableHeading"/>
+              <w:rPr>
+                <w:rFonts w:asciiTheme="minorHAnsi" w:hAnsiTheme="minorHAnsi" w:cstheme="minorHAnsi"/>
+              </w:rPr>
+            </w:pPr>
+            <w:proofErr w:type="spellStart"/>
+            <w:r>
+              <w:rPr>
+                <w:rFonts w:asciiTheme="minorHAnsi" w:hAnsiTheme="minorHAnsi" w:cstheme="minorHAnsi"/>
+              </w:rPr>
+              <w:lastRenderedPageBreak/>
+              <w:t>CP</w:t>
+            </w:r>
+            <w:proofErr w:type="spellEnd"/>
+            <w:r>
+              <w:rPr>
+                <w:rFonts w:asciiTheme="minorHAnsi" w:hAnsiTheme="minorHAnsi" w:cstheme="minorHAnsi"/>
+              </w:rPr>
+              <w:t xml:space="preserve"> – Módulo de </w:t>
+            </w:r>
+            <w:r>
+              <w:rPr>
+                <w:rFonts w:asciiTheme="minorHAnsi" w:hAnsiTheme="minorHAnsi" w:cstheme="minorHAnsi"/>
+              </w:rPr>
+              <w:t>Comprobación</w:t>
+            </w:r>
+            <w:r>
+              <w:rPr>
+                <w:rFonts w:asciiTheme="minorHAnsi" w:hAnsiTheme="minorHAnsi" w:cstheme="minorHAnsi"/>
+              </w:rPr>
+              <w:t xml:space="preserve"> de </w:t>
+            </w:r>
+            <w:r>
+              <w:rPr>
+                <w:rFonts w:asciiTheme="minorHAnsi" w:hAnsiTheme="minorHAnsi" w:cstheme="minorHAnsi"/>
+              </w:rPr>
+              <w:t xml:space="preserve">llegada de </w:t>
+            </w:r>
+            <w:r>
+              <w:rPr>
+                <w:rFonts w:asciiTheme="minorHAnsi" w:hAnsiTheme="minorHAnsi" w:cstheme="minorHAnsi"/>
+              </w:rPr>
+              <w:t>Personal</w:t>
+            </w:r>
+          </w:p>
+        </w:tc>
+        <w:tc>
+          <w:tcPr>
+            <w:tcW w:w="2290" w:type="dxa"/>
+            <w:tcBorders>
+              <w:top w:val="single" w:sz="8" w:space="0" w:color="000000"/>
+              <w:left w:val="single" w:sz="8" w:space="0" w:color="000000"/>
+              <w:bottom w:val="single" w:sz="8" w:space="0" w:color="000000"/>
+            </w:tcBorders>
+            <w:shd w:val="clear" w:color="auto" w:fill="999999"/>
+            <w:tcMar>
+              <w:top w:w="28" w:type="dxa"/>
+              <w:left w:w="28" w:type="dxa"/>
+              <w:bottom w:w="28" w:type="dxa"/>
+              <w:right w:w="28" w:type="dxa"/>
+            </w:tcMar>
+            <w:vAlign w:val="center"/>
+          </w:tcPr>
+          <w:p>
+            <w:pPr>
+              <w:pStyle w:val="TableHeading"/>
+              <w:rPr>
+                <w:rFonts w:asciiTheme="minorHAnsi" w:hAnsiTheme="minorHAnsi" w:cstheme="minorHAnsi"/>
+              </w:rPr>
+            </w:pPr>
+            <w:r>
+              <w:rPr>
+                <w:rFonts w:asciiTheme="minorHAnsi" w:hAnsiTheme="minorHAnsi" w:cstheme="minorHAnsi"/>
+              </w:rPr>
+              <w:t>F.DEV90++.ANA.CP</w:t>
+            </w:r>
+            <w:r>
+              <w:rPr>
+                <w:rFonts w:asciiTheme="minorHAnsi" w:hAnsiTheme="minorHAnsi" w:cstheme="minorHAnsi"/>
+              </w:rPr>
+              <w:t>02</w:t>
+            </w:r>
+          </w:p>
+        </w:tc>
+        <w:tc>
+          <w:tcPr>
+            <w:tcW w:w="1398" w:type="dxa"/>
+            <w:tcBorders>
+              <w:top w:val="single" w:sz="8" w:space="0" w:color="000000"/>
+              <w:left w:val="single" w:sz="8" w:space="0" w:color="000000"/>
+              <w:bottom w:val="single" w:sz="8" w:space="0" w:color="000000"/>
+              <w:right w:val="single" w:sz="8" w:space="0" w:color="000000"/>
+            </w:tcBorders>
+            <w:shd w:val="clear" w:color="auto" w:fill="999999"/>
+            <w:tcMar>
+              <w:top w:w="28" w:type="dxa"/>
+              <w:left w:w="28" w:type="dxa"/>
+              <w:bottom w:w="28" w:type="dxa"/>
+              <w:right w:w="28" w:type="dxa"/>
+            </w:tcMar>
+            <w:vAlign w:val="center"/>
+          </w:tcPr>
+          <w:p>
+            <w:pPr>
+              <w:pStyle w:val="TableHeading"/>
+              <w:rPr>
+                <w:rFonts w:asciiTheme="minorHAnsi" w:hAnsiTheme="minorHAnsi" w:cstheme="minorHAnsi"/>
+              </w:rPr>
+            </w:pPr>
+          </w:p>
+        </w:tc>
+      </w:tr>
+      <w:tr>
+        <w:tc>
+          <w:tcPr>
+            <w:tcW w:w="5357" w:type="dxa"/>
+            <w:vMerge/>
+            <w:tcBorders>
+              <w:top w:val="single" w:sz="8" w:space="0" w:color="000000"/>
+              <w:left w:val="single" w:sz="8" w:space="0" w:color="000000"/>
+              <w:bottom w:val="single" w:sz="8" w:space="0" w:color="000000"/>
+            </w:tcBorders>
+            <w:shd w:val="clear" w:color="auto" w:fill="999999"/>
+            <w:tcMar>
+              <w:top w:w="28" w:type="dxa"/>
+              <w:left w:w="28" w:type="dxa"/>
+              <w:bottom w:w="28" w:type="dxa"/>
+              <w:right w:w="28" w:type="dxa"/>
+            </w:tcMar>
+            <w:vAlign w:val="center"/>
+          </w:tcPr>
+          <w:p>
+            <w:pPr>
+              <w:rPr>
+                <w:rFonts w:asciiTheme="minorHAnsi" w:hAnsiTheme="minorHAnsi" w:cstheme="minorHAnsi"/>
+              </w:rPr>
+            </w:pPr>
+          </w:p>
+        </w:tc>
+        <w:tc>
+          <w:tcPr>
+            <w:tcW w:w="2290" w:type="dxa"/>
+            <w:tcBorders>
+              <w:left w:val="single" w:sz="8" w:space="0" w:color="000000"/>
+              <w:bottom w:val="single" w:sz="8" w:space="0" w:color="000000"/>
+            </w:tcBorders>
+            <w:shd w:val="clear" w:color="auto" w:fill="999999"/>
+            <w:tcMar>
+              <w:top w:w="28" w:type="dxa"/>
+              <w:left w:w="28" w:type="dxa"/>
+              <w:bottom w:w="28" w:type="dxa"/>
+              <w:right w:w="28" w:type="dxa"/>
+            </w:tcMar>
+            <w:vAlign w:val="center"/>
+          </w:tcPr>
+          <w:p>
+            <w:pPr>
+              <w:pStyle w:val="TableHeading"/>
+              <w:rPr>
+                <w:rFonts w:asciiTheme="minorHAnsi" w:hAnsiTheme="minorHAnsi" w:cstheme="minorHAnsi"/>
+              </w:rPr>
+            </w:pPr>
+            <w:r>
+              <w:rPr>
+                <w:rFonts w:asciiTheme="minorHAnsi" w:hAnsiTheme="minorHAnsi" w:cstheme="minorHAnsi"/>
+              </w:rPr>
+              <w:t>¿Prueba de despliegue?</w:t>
+            </w:r>
+          </w:p>
+        </w:tc>
+        <w:tc>
+          <w:tcPr>
+            <w:tcW w:w="1398" w:type="dxa"/>
+            <w:tcBorders>
+              <w:left w:val="single" w:sz="8" w:space="0" w:color="000000"/>
+              <w:bottom w:val="single" w:sz="8" w:space="0" w:color="000000"/>
+              <w:right w:val="single" w:sz="8" w:space="0" w:color="000000"/>
+            </w:tcBorders>
+            <w:shd w:val="clear" w:color="auto" w:fill="999999"/>
+            <w:tcMar>
+              <w:top w:w="28" w:type="dxa"/>
+              <w:left w:w="28" w:type="dxa"/>
+              <w:bottom w:w="28" w:type="dxa"/>
+              <w:right w:w="28" w:type="dxa"/>
+            </w:tcMar>
+            <w:vAlign w:val="center"/>
+          </w:tcPr>
+          <w:p>
+            <w:pPr>
+              <w:pStyle w:val="TableHeading"/>
+              <w:rPr>
+                <w:rFonts w:asciiTheme="minorHAnsi" w:hAnsiTheme="minorHAnsi" w:cstheme="minorHAnsi"/>
+              </w:rPr>
+            </w:pPr>
+            <w:r>
+              <w:rPr>
+                <w:rFonts w:asciiTheme="minorHAnsi" w:hAnsiTheme="minorHAnsi" w:cstheme="minorHAnsi"/>
+              </w:rPr>
+              <w:t>Si</w:t>
+            </w:r>
+          </w:p>
+        </w:tc>
+      </w:tr>
+      <w:tr>
+        <w:tc>
+          <w:tcPr>
+            <w:tcW w:w="9045" w:type="dxa"/>
+            <w:gridSpan w:val="3"/>
+            <w:tcBorders>
+              <w:left w:val="single" w:sz="8" w:space="0" w:color="000000"/>
+              <w:bottom w:val="single" w:sz="8" w:space="0" w:color="000000"/>
+              <w:right w:val="single" w:sz="8" w:space="0" w:color="000000"/>
             </w:tcBorders>
             <w:shd w:val="clear" w:color="auto" w:fill="auto"/>
             <w:tcMar>
-              <w:top w:w="55" w:type="dxa"/>
-              <w:left w:w="55" w:type="dxa"/>
-              <w:bottom w:w="55" w:type="dxa"/>
-              <w:right w:w="55" w:type="dxa"/>
+              <w:top w:w="28" w:type="dxa"/>
+              <w:left w:w="28" w:type="dxa"/>
+              <w:bottom w:w="28" w:type="dxa"/>
+              <w:right w:w="28" w:type="dxa"/>
             </w:tcMar>
             <w:vAlign w:val="center"/>
           </w:tcPr>
           <w:p>
             <w:pPr>
               <w:pStyle w:val="TableContents"/>
-              <w:jc w:val="center"/>
-              <w:rPr>
+              <w:rPr>
+                <w:rFonts w:asciiTheme="minorHAnsi" w:hAnsiTheme="minorHAnsi" w:cstheme="minorHAnsi"/>
                 <w:b/>
                 <w:bCs/>
               </w:rPr>
             </w:pPr>
-          </w:p>
-        </w:tc>
-        <w:tc>
-          <w:tcPr>
-            <w:tcW w:w="1133" w:type="dxa"/>
+            <w:r>
+              <w:rPr>
+                <w:rFonts w:asciiTheme="minorHAnsi" w:hAnsiTheme="minorHAnsi" w:cstheme="minorHAnsi"/>
+                <w:b/>
+                <w:bCs/>
+              </w:rPr>
+              <w:t>Descripción:</w:t>
+            </w:r>
+          </w:p>
+          <w:p>
+            <w:pPr>
+              <w:pStyle w:val="TableContents"/>
+              <w:rPr>
+                <w:rFonts w:asciiTheme="minorHAnsi" w:hAnsiTheme="minorHAnsi" w:cstheme="minorHAnsi"/>
+              </w:rPr>
+            </w:pPr>
+            <w:r>
+              <w:rPr>
+                <w:rFonts w:asciiTheme="minorHAnsi" w:hAnsiTheme="minorHAnsi" w:cstheme="minorHAnsi"/>
+                <w:color w:val="000000"/>
+              </w:rPr>
+              <w:t xml:space="preserve">Probar el funcionamiento del módulo de </w:t>
+            </w:r>
+            <w:r>
+              <w:rPr>
+                <w:rFonts w:asciiTheme="minorHAnsi" w:hAnsiTheme="minorHAnsi" w:cstheme="minorHAnsi"/>
+              </w:rPr>
+              <w:t>Comprobación de llegada de Personal</w:t>
+            </w:r>
+            <w:r>
+              <w:rPr>
+                <w:rFonts w:asciiTheme="minorHAnsi" w:hAnsiTheme="minorHAnsi" w:cstheme="minorHAnsi"/>
+              </w:rPr>
+              <w:t xml:space="preserve"> </w:t>
+            </w:r>
+          </w:p>
+          <w:p>
+            <w:pPr>
+              <w:pStyle w:val="TableContents"/>
+              <w:rPr>
+                <w:rFonts w:asciiTheme="minorHAnsi" w:hAnsiTheme="minorHAnsi" w:cstheme="minorHAnsi"/>
+              </w:rPr>
+            </w:pPr>
+          </w:p>
+        </w:tc>
+      </w:tr>
+      <w:tr>
+        <w:tc>
+          <w:tcPr>
+            <w:tcW w:w="9045" w:type="dxa"/>
+            <w:gridSpan w:val="3"/>
             <w:tcBorders>
-              <w:top w:val="single" w:sz="2" w:space="0" w:color="000000"/>
-              <w:left w:val="single" w:sz="2" w:space="0" w:color="000000"/>
-              <w:bottom w:val="single" w:sz="2" w:space="0" w:color="000000"/>
+              <w:left w:val="single" w:sz="8" w:space="0" w:color="000000"/>
+              <w:bottom w:val="single" w:sz="8" w:space="0" w:color="000000"/>
+              <w:right w:val="single" w:sz="8" w:space="0" w:color="000000"/>
             </w:tcBorders>
             <w:shd w:val="clear" w:color="auto" w:fill="auto"/>
             <w:tcMar>
-              <w:top w:w="55" w:type="dxa"/>
-              <w:left w:w="55" w:type="dxa"/>
-              <w:bottom w:w="55" w:type="dxa"/>
-              <w:right w:w="55" w:type="dxa"/>
+              <w:top w:w="28" w:type="dxa"/>
+              <w:left w:w="28" w:type="dxa"/>
+              <w:bottom w:w="28" w:type="dxa"/>
+              <w:right w:w="28" w:type="dxa"/>
             </w:tcMar>
             <w:vAlign w:val="center"/>
           </w:tcPr>
           <w:p>
             <w:pPr>
               <w:pStyle w:val="TableContents"/>
-              <w:jc w:val="center"/>
-              <w:rPr>
+              <w:rPr>
+                <w:rFonts w:asciiTheme="minorHAnsi" w:hAnsiTheme="minorHAnsi" w:cstheme="minorHAnsi"/>
                 <w:b/>
                 <w:bCs/>
               </w:rPr>
             </w:pPr>
             <w:r>
               <w:rPr>
+                <w:rFonts w:asciiTheme="minorHAnsi" w:hAnsiTheme="minorHAnsi" w:cstheme="minorHAnsi"/>
                 <w:b/>
                 <w:bCs/>
               </w:rPr>
-              <w:t>&lt;Ciclo 1&gt;</w:t>
-            </w:r>
-          </w:p>
-        </w:tc>
-        <w:tc>
-          <w:tcPr>
-            <w:tcW w:w="1134" w:type="dxa"/>
+              <w:t>Prerrequisitos</w:t>
+            </w:r>
+          </w:p>
+          <w:p>
+            <w:pPr>
+              <w:pStyle w:val="TableContents"/>
+              <w:numPr>
+                <w:ilvl w:val="0"/>
+                <w:numId w:val="5"/>
+              </w:numPr>
+              <w:rPr>
+                <w:rFonts w:asciiTheme="minorHAnsi" w:hAnsiTheme="minorHAnsi" w:cstheme="minorHAnsi"/>
+                <w:bCs/>
+                <w:color w:val="000000"/>
+              </w:rPr>
+            </w:pPr>
+            <w:r>
+              <w:rPr>
+                <w:rFonts w:asciiTheme="minorHAnsi" w:hAnsiTheme="minorHAnsi" w:cstheme="minorHAnsi"/>
+                <w:bCs/>
+                <w:color w:val="000000"/>
+              </w:rPr>
+              <w:t xml:space="preserve">Módulo de </w:t>
+            </w:r>
+            <w:r>
+              <w:rPr>
+                <w:rFonts w:asciiTheme="minorHAnsi" w:hAnsiTheme="minorHAnsi" w:cstheme="minorHAnsi"/>
+                <w:bCs/>
+                <w:color w:val="000000"/>
+              </w:rPr>
+              <w:t>Personal.</w:t>
+            </w:r>
+          </w:p>
+          <w:p>
+            <w:pPr>
+              <w:pStyle w:val="TableContents"/>
+              <w:numPr>
+                <w:ilvl w:val="0"/>
+                <w:numId w:val="5"/>
+              </w:numPr>
+              <w:rPr>
+                <w:rFonts w:asciiTheme="minorHAnsi" w:hAnsiTheme="minorHAnsi" w:cstheme="minorHAnsi"/>
+              </w:rPr>
+            </w:pPr>
+            <w:r>
+              <w:rPr>
+                <w:rFonts w:asciiTheme="minorHAnsi" w:hAnsiTheme="minorHAnsi" w:cstheme="minorHAnsi"/>
+                <w:bCs/>
+                <w:color w:val="000000"/>
+              </w:rPr>
+              <w:t xml:space="preserve">Módulo de </w:t>
+            </w:r>
+            <w:r>
+              <w:rPr>
+                <w:rFonts w:asciiTheme="minorHAnsi" w:hAnsiTheme="minorHAnsi" w:cstheme="minorHAnsi"/>
+                <w:bCs/>
+                <w:color w:val="000000"/>
+              </w:rPr>
+              <w:t>Día Trabajo Culminado</w:t>
+            </w:r>
+            <w:r>
+              <w:rPr>
+                <w:rFonts w:asciiTheme="minorHAnsi" w:hAnsiTheme="minorHAnsi" w:cstheme="minorHAnsi"/>
+                <w:bCs/>
+                <w:color w:val="000000"/>
+              </w:rPr>
+              <w:t>.</w:t>
+            </w:r>
+            <w:r>
+              <w:rPr>
+                <w:rFonts w:asciiTheme="minorHAnsi" w:hAnsiTheme="minorHAnsi" w:cstheme="minorHAnsi"/>
+              </w:rPr>
+              <w:t xml:space="preserve"> </w:t>
+            </w:r>
+          </w:p>
+        </w:tc>
+      </w:tr>
+      <w:tr>
+        <w:tc>
+          <w:tcPr>
+            <w:tcW w:w="9045" w:type="dxa"/>
+            <w:gridSpan w:val="3"/>
             <w:tcBorders>
-              <w:top w:val="single" w:sz="2" w:space="0" w:color="000000"/>
-              <w:left w:val="single" w:sz="2" w:space="0" w:color="000000"/>
-              <w:bottom w:val="single" w:sz="2" w:space="0" w:color="000000"/>
+              <w:left w:val="single" w:sz="8" w:space="0" w:color="000000"/>
+              <w:bottom w:val="single" w:sz="8" w:space="0" w:color="000000"/>
+              <w:right w:val="single" w:sz="8" w:space="0" w:color="000000"/>
             </w:tcBorders>
             <w:shd w:val="clear" w:color="auto" w:fill="auto"/>
             <w:tcMar>
-              <w:top w:w="55" w:type="dxa"/>
-              <w:left w:w="55" w:type="dxa"/>
-              <w:bottom w:w="55" w:type="dxa"/>
-              <w:right w:w="55" w:type="dxa"/>
+              <w:top w:w="28" w:type="dxa"/>
+              <w:left w:w="28" w:type="dxa"/>
+              <w:bottom w:w="28" w:type="dxa"/>
+              <w:right w:w="28" w:type="dxa"/>
             </w:tcMar>
             <w:vAlign w:val="center"/>
           </w:tcPr>
           <w:p>
             <w:pPr>
               <w:pStyle w:val="TableContents"/>
-              <w:jc w:val="center"/>
-              <w:rPr>
+              <w:rPr>
+                <w:rFonts w:asciiTheme="minorHAnsi" w:hAnsiTheme="minorHAnsi" w:cstheme="minorHAnsi"/>
                 <w:b/>
                 <w:bCs/>
               </w:rPr>
             </w:pPr>
             <w:r>
               <w:rPr>
+                <w:rFonts w:asciiTheme="minorHAnsi" w:hAnsiTheme="minorHAnsi" w:cstheme="minorHAnsi"/>
                 <w:b/>
                 <w:bCs/>
               </w:rPr>
-              <w:t>&lt;Ciclo 1&gt;</w:t>
-            </w:r>
-          </w:p>
-        </w:tc>
-        <w:tc>
-          <w:tcPr>
-            <w:tcW w:w="1134" w:type="dxa"/>
+              <w:t>Pasos:</w:t>
+            </w:r>
+          </w:p>
+          <w:p>
+            <w:pPr>
+              <w:pStyle w:val="TableContents"/>
+              <w:numPr>
+                <w:ilvl w:val="0"/>
+                <w:numId w:val="5"/>
+              </w:numPr>
+              <w:ind w:right="1"/>
+              <w:rPr>
+                <w:rFonts w:asciiTheme="minorHAnsi" w:hAnsiTheme="minorHAnsi" w:cstheme="minorHAnsi"/>
+                <w:b/>
+                <w:bCs/>
+              </w:rPr>
+            </w:pPr>
+            <w:r>
+              <w:rPr>
+                <w:rFonts w:asciiTheme="minorHAnsi" w:hAnsiTheme="minorHAnsi" w:cstheme="minorHAnsi"/>
+              </w:rPr>
+              <w:t>Insertar 3 Nuevos usuarios y registrarlos en 1 vehículo.</w:t>
+            </w:r>
+          </w:p>
+          <w:p>
+            <w:pPr>
+              <w:pStyle w:val="TableContents"/>
+              <w:numPr>
+                <w:ilvl w:val="0"/>
+                <w:numId w:val="5"/>
+              </w:numPr>
+              <w:ind w:right="1"/>
+              <w:rPr>
+                <w:rFonts w:asciiTheme="minorHAnsi" w:hAnsiTheme="minorHAnsi" w:cstheme="minorHAnsi"/>
+                <w:b/>
+                <w:bCs/>
+              </w:rPr>
+            </w:pPr>
+            <w:r>
+              <w:rPr>
+                <w:rFonts w:asciiTheme="minorHAnsi" w:hAnsiTheme="minorHAnsi" w:cstheme="minorHAnsi"/>
+              </w:rPr>
+              <w:t>Insertar un nuevo día de trabajo.</w:t>
+            </w:r>
+          </w:p>
+          <w:p>
+            <w:pPr>
+              <w:pStyle w:val="TableContents"/>
+              <w:numPr>
+                <w:ilvl w:val="0"/>
+                <w:numId w:val="5"/>
+              </w:numPr>
+              <w:ind w:right="1"/>
+              <w:rPr>
+                <w:rFonts w:asciiTheme="minorHAnsi" w:hAnsiTheme="minorHAnsi" w:cstheme="minorHAnsi"/>
+                <w:bCs/>
+              </w:rPr>
+            </w:pPr>
+            <w:r>
+              <w:rPr>
+                <w:rFonts w:asciiTheme="minorHAnsi" w:hAnsiTheme="minorHAnsi" w:cstheme="minorHAnsi"/>
+                <w:bCs/>
+              </w:rPr>
+              <w:t>Dicho grupo de Personal se le deberá asignar un día de trabajo establecido.</w:t>
+            </w:r>
+          </w:p>
+          <w:p>
+            <w:pPr>
+              <w:pStyle w:val="TableContents"/>
+              <w:numPr>
+                <w:ilvl w:val="0"/>
+                <w:numId w:val="5"/>
+              </w:numPr>
+              <w:ind w:right="1"/>
+              <w:rPr>
+                <w:rFonts w:asciiTheme="minorHAnsi" w:hAnsiTheme="minorHAnsi" w:cstheme="minorHAnsi"/>
+                <w:bCs/>
+              </w:rPr>
+            </w:pPr>
+            <w:r>
+              <w:rPr>
+                <w:rFonts w:asciiTheme="minorHAnsi" w:hAnsiTheme="minorHAnsi" w:cstheme="minorHAnsi"/>
+                <w:bCs/>
+              </w:rPr>
+              <w:t xml:space="preserve">Entrega de código de verificación de los usuarios e inserción de dicho código en el módulo </w:t>
+            </w:r>
+            <w:r>
+              <w:rPr>
+                <w:rFonts w:asciiTheme="minorHAnsi" w:hAnsiTheme="minorHAnsi" w:cstheme="minorHAnsi"/>
+                <w:bCs/>
+              </w:rPr>
+              <w:t>comprobación de llegada.</w:t>
+            </w:r>
+          </w:p>
+          <w:p>
+            <w:pPr>
+              <w:pStyle w:val="TableContents"/>
+              <w:rPr>
+                <w:rFonts w:asciiTheme="minorHAnsi" w:hAnsiTheme="minorHAnsi" w:cstheme="minorHAnsi"/>
+                <w:b/>
+                <w:bCs/>
+              </w:rPr>
+            </w:pPr>
+          </w:p>
+        </w:tc>
+      </w:tr>
+      <w:tr>
+        <w:tc>
+          <w:tcPr>
+            <w:tcW w:w="9045" w:type="dxa"/>
+            <w:gridSpan w:val="3"/>
             <w:tcBorders>
-              <w:top w:val="single" w:sz="2" w:space="0" w:color="000000"/>
-              <w:left w:val="single" w:sz="2" w:space="0" w:color="000000"/>
-              <w:bottom w:val="single" w:sz="2" w:space="0" w:color="000000"/>
+              <w:left w:val="single" w:sz="8" w:space="0" w:color="000000"/>
+              <w:bottom w:val="single" w:sz="8" w:space="0" w:color="000000"/>
+              <w:right w:val="single" w:sz="8" w:space="0" w:color="000000"/>
             </w:tcBorders>
             <w:shd w:val="clear" w:color="auto" w:fill="auto"/>
             <w:tcMar>
-              <w:top w:w="55" w:type="dxa"/>
-              <w:left w:w="55" w:type="dxa"/>
-              <w:bottom w:w="55" w:type="dxa"/>
-              <w:right w:w="55" w:type="dxa"/>
+              <w:top w:w="28" w:type="dxa"/>
+              <w:left w:w="28" w:type="dxa"/>
+              <w:bottom w:w="28" w:type="dxa"/>
+              <w:right w:w="28" w:type="dxa"/>
             </w:tcMar>
             <w:vAlign w:val="center"/>
           </w:tcPr>
           <w:p>
             <w:pPr>
               <w:pStyle w:val="TableContents"/>
-              <w:jc w:val="center"/>
-              <w:rPr>
+              <w:rPr>
+                <w:rFonts w:asciiTheme="minorHAnsi" w:hAnsiTheme="minorHAnsi" w:cstheme="minorHAnsi"/>
                 <w:b/>
                 <w:bCs/>
               </w:rPr>
             </w:pPr>
             <w:r>
               <w:rPr>
+                <w:rFonts w:asciiTheme="minorHAnsi" w:hAnsiTheme="minorHAnsi" w:cstheme="minorHAnsi"/>
                 <w:b/>
                 <w:bCs/>
               </w:rPr>
-              <w:t>&lt;Ciclo 1&gt;</w:t>
-            </w:r>
-          </w:p>
-        </w:tc>
-        <w:tc>
-          <w:tcPr>
-            <w:tcW w:w="1134" w:type="dxa"/>
+              <w:t>Resultado esperado:</w:t>
+            </w:r>
+          </w:p>
+          <w:p>
+            <w:pPr>
+              <w:pStyle w:val="TableContents"/>
+              <w:numPr>
+                <w:ilvl w:val="0"/>
+                <w:numId w:val="5"/>
+              </w:numPr>
+              <w:rPr>
+                <w:rFonts w:asciiTheme="minorHAnsi" w:hAnsiTheme="minorHAnsi" w:cstheme="minorHAnsi"/>
+                <w:b/>
+                <w:bCs/>
+              </w:rPr>
+            </w:pPr>
+            <w:r>
+              <w:rPr>
+                <w:rFonts w:asciiTheme="minorHAnsi" w:hAnsiTheme="minorHAnsi" w:cstheme="minorHAnsi"/>
+                <w:bCs/>
+                <w:color w:val="000000"/>
+              </w:rPr>
+              <w:t xml:space="preserve">Los usuarios asignados a un vehículo forman parte del personal de </w:t>
+            </w:r>
+            <w:proofErr w:type="spellStart"/>
+            <w:r>
+              <w:rPr>
+                <w:rFonts w:asciiTheme="minorHAnsi" w:hAnsiTheme="minorHAnsi" w:cstheme="minorHAnsi"/>
+                <w:bCs/>
+                <w:color w:val="000000"/>
+              </w:rPr>
+              <w:t>SGTP</w:t>
+            </w:r>
+            <w:proofErr w:type="spellEnd"/>
+            <w:r>
+              <w:rPr>
+                <w:rFonts w:asciiTheme="minorHAnsi" w:hAnsiTheme="minorHAnsi" w:cstheme="minorHAnsi"/>
+                <w:bCs/>
+                <w:color w:val="000000"/>
+              </w:rPr>
+              <w:t>, el personal asignado debe de generar un código de verificación en el módulo día de trabajo para el aseguramiento de llegada de personal a la empresa.</w:t>
+            </w:r>
+          </w:p>
+          <w:p>
+            <w:pPr>
+              <w:pStyle w:val="TableContents"/>
+              <w:rPr>
+                <w:rFonts w:asciiTheme="minorHAnsi" w:hAnsiTheme="minorHAnsi" w:cstheme="minorHAnsi"/>
+                <w:b/>
+                <w:bCs/>
+              </w:rPr>
+            </w:pPr>
+          </w:p>
+        </w:tc>
+      </w:tr>
+      <w:tr>
+        <w:tc>
+          <w:tcPr>
+            <w:tcW w:w="9045" w:type="dxa"/>
+            <w:gridSpan w:val="3"/>
             <w:tcBorders>
-              <w:top w:val="single" w:sz="2" w:space="0" w:color="000000"/>
-              <w:left w:val="single" w:sz="2" w:space="0" w:color="000000"/>
-              <w:bottom w:val="single" w:sz="2" w:space="0" w:color="000000"/>
+              <w:left w:val="single" w:sz="8" w:space="0" w:color="000000"/>
+              <w:bottom w:val="single" w:sz="8" w:space="0" w:color="000000"/>
+              <w:right w:val="single" w:sz="8" w:space="0" w:color="000000"/>
             </w:tcBorders>
-            <w:shd w:val="clear" w:color="auto" w:fill="auto"/>
+            <w:shd w:val="clear" w:color="auto" w:fill="E6E6E6"/>
             <w:tcMar>
-              <w:top w:w="55" w:type="dxa"/>
-              <w:left w:w="55" w:type="dxa"/>
-              <w:bottom w:w="55" w:type="dxa"/>
-              <w:right w:w="55" w:type="dxa"/>
+              <w:top w:w="28" w:type="dxa"/>
+              <w:left w:w="28" w:type="dxa"/>
+              <w:bottom w:w="28" w:type="dxa"/>
+              <w:right w:w="28" w:type="dxa"/>
             </w:tcMar>
             <w:vAlign w:val="center"/>
           </w:tcPr>
           <w:p>
             <w:pPr>
               <w:pStyle w:val="TableContents"/>
+              <w:rPr>
+                <w:rFonts w:asciiTheme="minorHAnsi" w:hAnsiTheme="minorHAnsi" w:cstheme="minorHAnsi"/>
+                <w:b/>
+                <w:bCs/>
+              </w:rPr>
+            </w:pPr>
+            <w:r>
+              <w:rPr>
+                <w:rFonts w:asciiTheme="minorHAnsi" w:hAnsiTheme="minorHAnsi" w:cstheme="minorHAnsi"/>
+                <w:b/>
+                <w:bCs/>
+              </w:rPr>
+              <w:t>Resultado obtenido:</w:t>
+            </w:r>
+          </w:p>
+          <w:p>
+            <w:pPr>
+              <w:pStyle w:val="TableContents"/>
+              <w:numPr>
+                <w:ilvl w:val="0"/>
+                <w:numId w:val="5"/>
+              </w:numPr>
+              <w:rPr>
+                <w:rFonts w:asciiTheme="minorHAnsi" w:hAnsiTheme="minorHAnsi" w:cstheme="minorHAnsi"/>
+                <w:b/>
+                <w:bCs/>
+              </w:rPr>
+            </w:pPr>
+            <w:r>
+              <w:rPr>
+                <w:rFonts w:asciiTheme="minorHAnsi" w:hAnsiTheme="minorHAnsi" w:cstheme="minorHAnsi"/>
+              </w:rPr>
+              <w:t xml:space="preserve">Los 3 usuarios registrados generaron código de verificación al llegar a la empresa dentro del </w:t>
+            </w:r>
+            <w:proofErr w:type="spellStart"/>
+            <w:r>
+              <w:rPr>
+                <w:rFonts w:asciiTheme="minorHAnsi" w:hAnsiTheme="minorHAnsi" w:cstheme="minorHAnsi"/>
+              </w:rPr>
+              <w:t>modulo</w:t>
+            </w:r>
+            <w:proofErr w:type="spellEnd"/>
+            <w:r>
+              <w:rPr>
+                <w:rFonts w:asciiTheme="minorHAnsi" w:hAnsiTheme="minorHAnsi" w:cstheme="minorHAnsi"/>
+              </w:rPr>
+              <w:t xml:space="preserve"> día  de trabajo</w:t>
+            </w:r>
+            <w:r>
+              <w:rPr>
+                <w:rFonts w:asciiTheme="minorHAnsi" w:hAnsiTheme="minorHAnsi" w:cstheme="minorHAnsi"/>
+              </w:rPr>
+              <w:t xml:space="preserve"> y estos de almacenan en el módulo de comprobación de llegada</w:t>
+            </w:r>
+            <w:r>
+              <w:rPr>
+                <w:rFonts w:asciiTheme="minorHAnsi" w:hAnsiTheme="minorHAnsi" w:cstheme="minorHAnsi"/>
+              </w:rPr>
+              <w:t>.</w:t>
+            </w:r>
+          </w:p>
+          <w:p>
+            <w:pPr>
+              <w:pStyle w:val="TableContents"/>
+              <w:rPr>
+                <w:rFonts w:asciiTheme="minorHAnsi" w:hAnsiTheme="minorHAnsi" w:cstheme="minorHAnsi"/>
+                <w:b/>
+                <w:bCs/>
+              </w:rPr>
+            </w:pPr>
+          </w:p>
+          <w:p>
+            <w:pPr>
+              <w:pStyle w:val="TableContents"/>
+              <w:rPr>
+                <w:rFonts w:asciiTheme="minorHAnsi" w:hAnsiTheme="minorHAnsi" w:cstheme="minorHAnsi"/>
+                <w:b/>
+                <w:bCs/>
+              </w:rPr>
+            </w:pPr>
+          </w:p>
+        </w:tc>
+      </w:tr>
+    </w:tbl>
+    <w:p>
+      <w:pPr>
+        <w:pStyle w:val="Textbody"/>
+        <w:rPr>
+          <w:rFonts w:asciiTheme="minorHAnsi" w:hAnsiTheme="minorHAnsi" w:cstheme="minorHAnsi"/>
+        </w:rPr>
+      </w:pPr>
+    </w:p>
+    <w:p>
+      <w:pPr>
+        <w:pStyle w:val="Textbody"/>
+        <w:rPr>
+          <w:rFonts w:asciiTheme="minorHAnsi" w:hAnsiTheme="minorHAnsi" w:cstheme="minorHAnsi"/>
+        </w:rPr>
+      </w:pPr>
+    </w:p>
+    <w:p>
+      <w:pPr>
+        <w:pStyle w:val="Ttulo1"/>
+        <w:numPr>
+          <w:ilvl w:val="0"/>
+          <w:numId w:val="8"/>
+        </w:numPr>
+        <w:rPr>
+          <w:rFonts w:asciiTheme="minorHAnsi" w:hAnsiTheme="minorHAnsi" w:cstheme="minorHAnsi"/>
+        </w:rPr>
+      </w:pPr>
+      <w:bookmarkStart w:id="5" w:name="__RefHeading__3798_904956992"/>
+      <w:bookmarkEnd w:id="5"/>
+      <w:r>
+        <w:rPr>
+          <w:rFonts w:asciiTheme="minorHAnsi" w:hAnsiTheme="minorHAnsi" w:cstheme="minorHAnsi"/>
+        </w:rPr>
+        <w:lastRenderedPageBreak/>
+        <w:t>ESTRATEGIA DE EJECUCIÓN DE PRUEBAS</w:t>
+      </w:r>
+    </w:p>
+    <w:p>
+      <w:pPr>
+        <w:pStyle w:val="Standard"/>
+        <w:jc w:val="both"/>
+        <w:rPr>
+          <w:rFonts w:asciiTheme="minorHAnsi" w:hAnsiTheme="minorHAnsi" w:cstheme="minorHAnsi"/>
+        </w:rPr>
+      </w:pPr>
+      <w:r>
+        <w:rPr>
+          <w:rFonts w:asciiTheme="minorHAnsi" w:hAnsiTheme="minorHAnsi" w:cstheme="minorHAnsi"/>
+        </w:rPr>
+        <w:t>Los casos de Prueba anteriormente señalados están comprendidos en tres ciclos de revisión, para ello se debe de haber pasado por las pruebas unitarias, después las pruebas funcionales y por ultimo las pruebas integrales.</w:t>
+      </w:r>
+    </w:p>
+    <w:p>
+      <w:pPr>
+        <w:pStyle w:val="Standard"/>
+        <w:rPr>
+          <w:rFonts w:asciiTheme="minorHAnsi" w:hAnsiTheme="minorHAnsi" w:cstheme="minorHAnsi"/>
+        </w:rPr>
+      </w:pPr>
+    </w:p>
+    <w:tbl>
+      <w:tblPr>
+        <w:tblStyle w:val="Tablaconcuadrcula"/>
+        <w:tblW w:w="9330" w:type="dxa"/>
+        <w:tblLayout w:type="fixed"/>
+        <w:tblLook w:val="0000" w:firstRow="0" w:lastRow="0" w:firstColumn="0" w:lastColumn="0" w:noHBand="0" w:noVBand="0"/>
+      </w:tblPr>
+      <w:tblGrid>
+        <w:gridCol w:w="2332"/>
+        <w:gridCol w:w="2332"/>
+        <w:gridCol w:w="1965"/>
+        <w:gridCol w:w="2701"/>
+      </w:tblGrid>
+      <w:tr>
+        <w:trPr>
+          <w:trHeight w:val="276"/>
+        </w:trPr>
+        <w:tc>
+          <w:tcPr>
+            <w:tcW w:w="2332" w:type="dxa"/>
+            <w:shd w:val="clear" w:color="auto" w:fill="D9D9D9" w:themeFill="background1" w:themeFillShade="D9"/>
+          </w:tcPr>
+          <w:p>
+            <w:pPr>
+              <w:pStyle w:val="TableContents"/>
               <w:jc w:val="center"/>
               <w:rPr>
+                <w:rFonts w:asciiTheme="minorHAnsi" w:hAnsiTheme="minorHAnsi" w:cstheme="minorHAnsi"/>
                 <w:b/>
                 <w:bCs/>
               </w:rPr>
             </w:pPr>
-            <w:r>
-              <w:rPr>
+          </w:p>
+        </w:tc>
+        <w:tc>
+          <w:tcPr>
+            <w:tcW w:w="2332" w:type="dxa"/>
+            <w:shd w:val="clear" w:color="auto" w:fill="D9D9D9" w:themeFill="background1" w:themeFillShade="D9"/>
+          </w:tcPr>
+          <w:p>
+            <w:pPr>
+              <w:pStyle w:val="TableContents"/>
+              <w:jc w:val="center"/>
+              <w:rPr>
+                <w:rFonts w:asciiTheme="minorHAnsi" w:hAnsiTheme="minorHAnsi" w:cstheme="minorHAnsi"/>
                 <w:b/>
                 <w:bCs/>
               </w:rPr>
-              <w:t>&lt;Ciclo 1&gt;</w:t>
-            </w:r>
-          </w:p>
-        </w:tc>
-        <w:tc>
-          <w:tcPr>
-            <w:tcW w:w="1134" w:type="dxa"/>
-            <w:tcBorders>
-              <w:top w:val="single" w:sz="2" w:space="0" w:color="000000"/>
-              <w:left w:val="single" w:sz="2" w:space="0" w:color="000000"/>
-              <w:bottom w:val="single" w:sz="2" w:space="0" w:color="000000"/>
-            </w:tcBorders>
-            <w:shd w:val="clear" w:color="auto" w:fill="auto"/>
-            <w:tcMar>
-              <w:top w:w="55" w:type="dxa"/>
-              <w:left w:w="55" w:type="dxa"/>
-              <w:bottom w:w="55" w:type="dxa"/>
-              <w:right w:w="55" w:type="dxa"/>
-            </w:tcMar>
-            <w:vAlign w:val="center"/>
+            </w:pPr>
+            <w:r>
+              <w:rPr>
+                <w:rFonts w:asciiTheme="minorHAnsi" w:hAnsiTheme="minorHAnsi" w:cstheme="minorHAnsi"/>
+                <w:b/>
+                <w:bCs/>
+              </w:rPr>
+              <w:t>Ciclo 1</w:t>
+            </w:r>
+          </w:p>
+        </w:tc>
+        <w:tc>
+          <w:tcPr>
+            <w:tcW w:w="1965" w:type="dxa"/>
+            <w:shd w:val="clear" w:color="auto" w:fill="D9D9D9" w:themeFill="background1" w:themeFillShade="D9"/>
           </w:tcPr>
           <w:p>
             <w:pPr>
               <w:pStyle w:val="TableContents"/>
               <w:jc w:val="center"/>
               <w:rPr>
+                <w:rFonts w:asciiTheme="minorHAnsi" w:hAnsiTheme="minorHAnsi" w:cstheme="minorHAnsi"/>
                 <w:b/>
                 <w:bCs/>
               </w:rPr>
             </w:pPr>
             <w:r>
               <w:rPr>
+                <w:rFonts w:asciiTheme="minorHAnsi" w:hAnsiTheme="minorHAnsi" w:cstheme="minorHAnsi"/>
                 <w:b/>
                 <w:bCs/>
               </w:rPr>
-              <w:t>….</w:t>
-            </w:r>
-          </w:p>
-        </w:tc>
-        <w:tc>
-          <w:tcPr>
-            <w:tcW w:w="1134" w:type="dxa"/>
-            <w:tcBorders>
-              <w:top w:val="single" w:sz="2" w:space="0" w:color="000000"/>
-              <w:left w:val="single" w:sz="2" w:space="0" w:color="000000"/>
-              <w:bottom w:val="single" w:sz="2" w:space="0" w:color="000000"/>
-            </w:tcBorders>
-            <w:shd w:val="clear" w:color="auto" w:fill="auto"/>
-            <w:tcMar>
-              <w:top w:w="55" w:type="dxa"/>
-              <w:left w:w="55" w:type="dxa"/>
-              <w:bottom w:w="55" w:type="dxa"/>
-              <w:right w:w="55" w:type="dxa"/>
-            </w:tcMar>
-            <w:vAlign w:val="center"/>
+              <w:t>Ciclo 2</w:t>
+            </w:r>
+          </w:p>
+        </w:tc>
+        <w:tc>
+          <w:tcPr>
+            <w:tcW w:w="2701" w:type="dxa"/>
+            <w:shd w:val="clear" w:color="auto" w:fill="D9D9D9" w:themeFill="background1" w:themeFillShade="D9"/>
           </w:tcPr>
           <w:p>
             <w:pPr>
               <w:pStyle w:val="TableContents"/>
               <w:jc w:val="center"/>
               <w:rPr>
+                <w:rFonts w:asciiTheme="minorHAnsi" w:hAnsiTheme="minorHAnsi" w:cstheme="minorHAnsi"/>
                 <w:b/>
                 <w:bCs/>
               </w:rPr>
             </w:pPr>
             <w:r>
               <w:rPr>
+                <w:rFonts w:asciiTheme="minorHAnsi" w:hAnsiTheme="minorHAnsi" w:cstheme="minorHAnsi"/>
                 <w:b/>
                 <w:bCs/>
               </w:rPr>
-              <w:t>….</w:t>
-            </w:r>
-          </w:p>
-        </w:tc>
-        <w:tc>
-          <w:tcPr>
-            <w:tcW w:w="1135" w:type="dxa"/>
-            <w:tcBorders>
-              <w:top w:val="single" w:sz="2" w:space="0" w:color="000000"/>
-              <w:left w:val="single" w:sz="2" w:space="0" w:color="000000"/>
-              <w:bottom w:val="single" w:sz="2" w:space="0" w:color="000000"/>
-              <w:right w:val="single" w:sz="2" w:space="0" w:color="000000"/>
-            </w:tcBorders>
-            <w:shd w:val="clear" w:color="auto" w:fill="auto"/>
-            <w:tcMar>
-              <w:top w:w="55" w:type="dxa"/>
-              <w:left w:w="55" w:type="dxa"/>
-              <w:bottom w:w="55" w:type="dxa"/>
-              <w:right w:w="55" w:type="dxa"/>
-            </w:tcMar>
-            <w:vAlign w:val="center"/>
-          </w:tcPr>
-          <w:p>
-            <w:pPr>
-              <w:pStyle w:val="TableContents"/>
-              <w:jc w:val="center"/>
-              <w:rPr>
-                <w:b/>
-                <w:bCs/>
-              </w:rPr>
-            </w:pPr>
-            <w:r>
-              <w:rPr>
-                <w:b/>
-                <w:bCs/>
-              </w:rPr>
-              <w:t>&lt;Ciclo n&gt;</w:t>
+              <w:t>Ciclo 3</w:t>
             </w:r>
           </w:p>
         </w:tc>
       </w:tr>
       <w:tr>
-        <w:tc>
-          <w:tcPr>
-            <w:tcW w:w="1133" w:type="dxa"/>
-            <w:tcBorders>
-              <w:left w:val="single" w:sz="2" w:space="0" w:color="000000"/>
-              <w:bottom w:val="single" w:sz="2" w:space="0" w:color="000000"/>
-            </w:tcBorders>
-            <w:shd w:val="clear" w:color="auto" w:fill="auto"/>
-            <w:tcMar>
-              <w:top w:w="55" w:type="dxa"/>
-              <w:left w:w="55" w:type="dxa"/>
-              <w:bottom w:w="55" w:type="dxa"/>
-              <w:right w:w="55" w:type="dxa"/>
-            </w:tcMar>
-            <w:vAlign w:val="center"/>
+        <w:trPr>
+          <w:trHeight w:val="792"/>
+        </w:trPr>
+        <w:tc>
+          <w:tcPr>
+            <w:tcW w:w="2332" w:type="dxa"/>
+            <w:shd w:val="clear" w:color="auto" w:fill="D9D9D9" w:themeFill="background1" w:themeFillShade="D9"/>
           </w:tcPr>
           <w:p>
             <w:pPr>
               <w:pStyle w:val="TableContents"/>
               <w:jc w:val="center"/>
               <w:rPr>
+                <w:rFonts w:asciiTheme="minorHAnsi" w:hAnsiTheme="minorHAnsi" w:cstheme="minorHAnsi"/>
                 <w:b/>
                 <w:bCs/>
               </w:rPr>
             </w:pPr>
-            <w:r>
-              <w:rPr>
-                <w:b/>
-                <w:bCs/>
-              </w:rPr>
-              <w:t>&lt;CP-1&gt;</w:t>
-            </w:r>
-          </w:p>
-        </w:tc>
-        <w:tc>
-          <w:tcPr>
-            <w:tcW w:w="1133" w:type="dxa"/>
-            <w:tcBorders>
-              <w:left w:val="single" w:sz="2" w:space="0" w:color="000000"/>
-              <w:bottom w:val="single" w:sz="2" w:space="0" w:color="000000"/>
-            </w:tcBorders>
-            <w:shd w:val="clear" w:color="auto" w:fill="auto"/>
-            <w:tcMar>
-              <w:top w:w="55" w:type="dxa"/>
-              <w:left w:w="55" w:type="dxa"/>
-              <w:bottom w:w="55" w:type="dxa"/>
-              <w:right w:w="55" w:type="dxa"/>
-            </w:tcMar>
-          </w:tcPr>
-          <w:p>
-            <w:pPr>
-              <w:pStyle w:val="TableContents"/>
-            </w:pPr>
-          </w:p>
-        </w:tc>
-        <w:tc>
-          <w:tcPr>
-            <w:tcW w:w="1134" w:type="dxa"/>
-            <w:tcBorders>
-              <w:left w:val="single" w:sz="2" w:space="0" w:color="000000"/>
-              <w:bottom w:val="single" w:sz="2" w:space="0" w:color="000000"/>
-            </w:tcBorders>
-            <w:shd w:val="clear" w:color="auto" w:fill="auto"/>
-            <w:tcMar>
-              <w:top w:w="55" w:type="dxa"/>
-              <w:left w:w="55" w:type="dxa"/>
-              <w:bottom w:w="55" w:type="dxa"/>
-              <w:right w:w="55" w:type="dxa"/>
-            </w:tcMar>
-          </w:tcPr>
-          <w:p>
-            <w:pPr>
-              <w:pStyle w:val="TableContents"/>
-            </w:pPr>
-          </w:p>
-        </w:tc>
-        <w:tc>
-          <w:tcPr>
-            <w:tcW w:w="1134" w:type="dxa"/>
-            <w:tcBorders>
-              <w:left w:val="single" w:sz="2" w:space="0" w:color="000000"/>
-              <w:bottom w:val="single" w:sz="2" w:space="0" w:color="000000"/>
-            </w:tcBorders>
-            <w:shd w:val="clear" w:color="auto" w:fill="auto"/>
-            <w:tcMar>
-              <w:top w:w="55" w:type="dxa"/>
-              <w:left w:w="55" w:type="dxa"/>
-              <w:bottom w:w="55" w:type="dxa"/>
-              <w:right w:w="55" w:type="dxa"/>
-            </w:tcMar>
-          </w:tcPr>
-          <w:p>
-            <w:pPr>
-              <w:pStyle w:val="TableContents"/>
-            </w:pPr>
-          </w:p>
-        </w:tc>
-        <w:tc>
-          <w:tcPr>
-            <w:tcW w:w="1134" w:type="dxa"/>
-            <w:tcBorders>
-              <w:left w:val="single" w:sz="2" w:space="0" w:color="000000"/>
-              <w:bottom w:val="single" w:sz="2" w:space="0" w:color="000000"/>
-            </w:tcBorders>
-            <w:shd w:val="clear" w:color="auto" w:fill="auto"/>
-            <w:tcMar>
-              <w:top w:w="55" w:type="dxa"/>
-              <w:left w:w="55" w:type="dxa"/>
-              <w:bottom w:w="55" w:type="dxa"/>
-              <w:right w:w="55" w:type="dxa"/>
-            </w:tcMar>
-          </w:tcPr>
-          <w:p>
-            <w:pPr>
-              <w:pStyle w:val="TableContents"/>
-            </w:pPr>
-          </w:p>
-        </w:tc>
-        <w:tc>
-          <w:tcPr>
-            <w:tcW w:w="1134" w:type="dxa"/>
-            <w:tcBorders>
-              <w:left w:val="single" w:sz="2" w:space="0" w:color="000000"/>
-              <w:bottom w:val="single" w:sz="2" w:space="0" w:color="000000"/>
-            </w:tcBorders>
-            <w:shd w:val="clear" w:color="auto" w:fill="auto"/>
-            <w:tcMar>
-              <w:top w:w="55" w:type="dxa"/>
-              <w:left w:w="55" w:type="dxa"/>
-              <w:bottom w:w="55" w:type="dxa"/>
-              <w:right w:w="55" w:type="dxa"/>
-            </w:tcMar>
-          </w:tcPr>
-          <w:p>
-            <w:pPr>
-              <w:pStyle w:val="TableContents"/>
-            </w:pPr>
-          </w:p>
-        </w:tc>
-        <w:tc>
-          <w:tcPr>
-            <w:tcW w:w="1134" w:type="dxa"/>
-            <w:tcBorders>
-              <w:left w:val="single" w:sz="2" w:space="0" w:color="000000"/>
-              <w:bottom w:val="single" w:sz="2" w:space="0" w:color="000000"/>
-            </w:tcBorders>
-            <w:shd w:val="clear" w:color="auto" w:fill="auto"/>
-            <w:tcMar>
-              <w:top w:w="55" w:type="dxa"/>
-              <w:left w:w="55" w:type="dxa"/>
-              <w:bottom w:w="55" w:type="dxa"/>
-              <w:right w:w="55" w:type="dxa"/>
-            </w:tcMar>
-          </w:tcPr>
-          <w:p>
-            <w:pPr>
-              <w:pStyle w:val="TableContents"/>
-            </w:pPr>
-          </w:p>
-        </w:tc>
-        <w:tc>
-          <w:tcPr>
-            <w:tcW w:w="1135" w:type="dxa"/>
-            <w:tcBorders>
-              <w:left w:val="single" w:sz="2" w:space="0" w:color="000000"/>
-              <w:bottom w:val="single" w:sz="2" w:space="0" w:color="000000"/>
-              <w:right w:val="single" w:sz="2" w:space="0" w:color="000000"/>
-            </w:tcBorders>
-            <w:shd w:val="clear" w:color="auto" w:fill="auto"/>
-            <w:tcMar>
-              <w:top w:w="55" w:type="dxa"/>
-              <w:left w:w="55" w:type="dxa"/>
-              <w:bottom w:w="55" w:type="dxa"/>
-              <w:right w:w="55" w:type="dxa"/>
-            </w:tcMar>
-          </w:tcPr>
-          <w:p>
-            <w:pPr>
-              <w:pStyle w:val="TableContents"/>
-            </w:pPr>
+            <w:proofErr w:type="spellStart"/>
+            <w:r>
+              <w:rPr>
+                <w:rFonts w:asciiTheme="minorHAnsi" w:hAnsiTheme="minorHAnsi" w:cstheme="minorHAnsi"/>
+              </w:rPr>
+              <w:t>CP</w:t>
+            </w:r>
+            <w:proofErr w:type="spellEnd"/>
+            <w:r>
+              <w:rPr>
+                <w:rFonts w:asciiTheme="minorHAnsi" w:hAnsiTheme="minorHAnsi" w:cstheme="minorHAnsi"/>
+              </w:rPr>
+              <w:t xml:space="preserve"> – Módulo de Registro de Personal</w:t>
+            </w:r>
+          </w:p>
+        </w:tc>
+        <w:tc>
+          <w:tcPr>
+            <w:tcW w:w="2332" w:type="dxa"/>
+          </w:tcPr>
+          <w:p>
+            <w:pPr>
+              <w:pStyle w:val="TableContents"/>
+              <w:numPr>
+                <w:ilvl w:val="0"/>
+                <w:numId w:val="5"/>
+              </w:numPr>
+              <w:ind w:left="342" w:hanging="284"/>
+              <w:rPr>
+                <w:rFonts w:asciiTheme="minorHAnsi" w:hAnsiTheme="minorHAnsi" w:cstheme="minorHAnsi"/>
+              </w:rPr>
+            </w:pPr>
+            <w:r>
+              <w:rPr>
+                <w:rFonts w:asciiTheme="minorHAnsi" w:hAnsiTheme="minorHAnsi" w:cstheme="minorHAnsi"/>
+              </w:rPr>
+              <w:t>Módulo de Usuario</w:t>
+            </w:r>
+          </w:p>
+          <w:p>
+            <w:pPr>
+              <w:pStyle w:val="TableContents"/>
+              <w:numPr>
+                <w:ilvl w:val="0"/>
+                <w:numId w:val="5"/>
+              </w:numPr>
+              <w:ind w:left="342" w:hanging="284"/>
+              <w:rPr>
+                <w:rFonts w:asciiTheme="minorHAnsi" w:hAnsiTheme="minorHAnsi" w:cstheme="minorHAnsi"/>
+              </w:rPr>
+            </w:pPr>
+            <w:r>
+              <w:rPr>
+                <w:rFonts w:asciiTheme="minorHAnsi" w:hAnsiTheme="minorHAnsi" w:cstheme="minorHAnsi"/>
+              </w:rPr>
+              <w:t>Módulo de Transporte</w:t>
+            </w:r>
+          </w:p>
+        </w:tc>
+        <w:tc>
+          <w:tcPr>
+            <w:tcW w:w="1965" w:type="dxa"/>
+          </w:tcPr>
+          <w:p>
+            <w:pPr>
+              <w:pStyle w:val="TableContents"/>
+              <w:numPr>
+                <w:ilvl w:val="0"/>
+                <w:numId w:val="5"/>
+              </w:numPr>
+              <w:ind w:left="400" w:hanging="400"/>
+              <w:rPr>
+                <w:rFonts w:asciiTheme="minorHAnsi" w:hAnsiTheme="minorHAnsi" w:cstheme="minorHAnsi"/>
+              </w:rPr>
+            </w:pPr>
+            <w:r>
+              <w:rPr>
+                <w:rFonts w:asciiTheme="minorHAnsi" w:hAnsiTheme="minorHAnsi" w:cstheme="minorHAnsi"/>
+              </w:rPr>
+              <w:t>Módulo de Registro de Personal</w:t>
+            </w:r>
+          </w:p>
+        </w:tc>
+        <w:tc>
+          <w:tcPr>
+            <w:tcW w:w="2701" w:type="dxa"/>
+          </w:tcPr>
+          <w:p>
+            <w:pPr>
+              <w:pStyle w:val="TableContents"/>
+              <w:rPr>
+                <w:rFonts w:asciiTheme="minorHAnsi" w:hAnsiTheme="minorHAnsi" w:cstheme="minorHAnsi"/>
+              </w:rPr>
+            </w:pPr>
+            <w:r>
+              <w:rPr>
+                <w:rFonts w:asciiTheme="minorHAnsi" w:hAnsiTheme="minorHAnsi" w:cstheme="minorHAnsi"/>
+              </w:rPr>
+              <w:t>Probar la integridad del registro de personal  durante una semana determinada</w:t>
+            </w:r>
           </w:p>
         </w:tc>
       </w:tr>
       <w:tr>
-        <w:tc>
-          <w:tcPr>
-            <w:tcW w:w="1133" w:type="dxa"/>
-            <w:tcBorders>
-              <w:left w:val="single" w:sz="2" w:space="0" w:color="000000"/>
-              <w:bottom w:val="single" w:sz="2" w:space="0" w:color="000000"/>
-            </w:tcBorders>
-            <w:shd w:val="clear" w:color="auto" w:fill="auto"/>
-            <w:tcMar>
-              <w:top w:w="55" w:type="dxa"/>
-              <w:left w:w="55" w:type="dxa"/>
-              <w:bottom w:w="55" w:type="dxa"/>
-              <w:right w:w="55" w:type="dxa"/>
-            </w:tcMar>
-            <w:vAlign w:val="center"/>
+        <w:trPr>
+          <w:trHeight w:val="276"/>
+        </w:trPr>
+        <w:tc>
+          <w:tcPr>
+            <w:tcW w:w="2332" w:type="dxa"/>
+            <w:shd w:val="clear" w:color="auto" w:fill="D9D9D9" w:themeFill="background1" w:themeFillShade="D9"/>
           </w:tcPr>
           <w:p>
             <w:pPr>
               <w:pStyle w:val="TableContents"/>
               <w:jc w:val="center"/>
               <w:rPr>
+                <w:rFonts w:asciiTheme="minorHAnsi" w:hAnsiTheme="minorHAnsi" w:cstheme="minorHAnsi"/>
                 <w:b/>
                 <w:bCs/>
               </w:rPr>
             </w:pPr>
-            <w:r>
-              <w:rPr>
-                <w:b/>
-                <w:bCs/>
-              </w:rPr>
-              <w:t>&lt;CP-2&gt;</w:t>
-            </w:r>
-          </w:p>
-        </w:tc>
-        <w:tc>
-          <w:tcPr>
-            <w:tcW w:w="1133" w:type="dxa"/>
-            <w:tcBorders>
-              <w:left w:val="single" w:sz="2" w:space="0" w:color="000000"/>
-              <w:bottom w:val="single" w:sz="2" w:space="0" w:color="000000"/>
-            </w:tcBorders>
-            <w:shd w:val="clear" w:color="auto" w:fill="auto"/>
-            <w:tcMar>
-              <w:top w:w="55" w:type="dxa"/>
-              <w:left w:w="55" w:type="dxa"/>
-              <w:bottom w:w="55" w:type="dxa"/>
-              <w:right w:w="55" w:type="dxa"/>
-            </w:tcMar>
-          </w:tcPr>
-          <w:p>
-            <w:pPr>
-              <w:pStyle w:val="TableContents"/>
-            </w:pPr>
-          </w:p>
-        </w:tc>
-        <w:tc>
-          <w:tcPr>
-            <w:tcW w:w="1134" w:type="dxa"/>
-            <w:tcBorders>
-              <w:left w:val="single" w:sz="2" w:space="0" w:color="000000"/>
-              <w:bottom w:val="single" w:sz="2" w:space="0" w:color="000000"/>
-            </w:tcBorders>
-            <w:shd w:val="clear" w:color="auto" w:fill="auto"/>
-            <w:tcMar>
-              <w:top w:w="55" w:type="dxa"/>
-              <w:left w:w="55" w:type="dxa"/>
-              <w:bottom w:w="55" w:type="dxa"/>
-              <w:right w:w="55" w:type="dxa"/>
-            </w:tcMar>
-          </w:tcPr>
-          <w:p>
-            <w:pPr>
-              <w:pStyle w:val="TableContents"/>
-            </w:pPr>
-          </w:p>
-        </w:tc>
-        <w:tc>
-          <w:tcPr>
-            <w:tcW w:w="1134" w:type="dxa"/>
-            <w:tcBorders>
-              <w:left w:val="single" w:sz="2" w:space="0" w:color="000000"/>
-              <w:bottom w:val="single" w:sz="2" w:space="0" w:color="000000"/>
-            </w:tcBorders>
-            <w:shd w:val="clear" w:color="auto" w:fill="auto"/>
-            <w:tcMar>
-              <w:top w:w="55" w:type="dxa"/>
-              <w:left w:w="55" w:type="dxa"/>
-              <w:bottom w:w="55" w:type="dxa"/>
-              <w:right w:w="55" w:type="dxa"/>
-            </w:tcMar>
-          </w:tcPr>
-          <w:p>
-            <w:pPr>
-              <w:pStyle w:val="TableContents"/>
-            </w:pPr>
-          </w:p>
-        </w:tc>
-        <w:tc>
-          <w:tcPr>
-            <w:tcW w:w="1134" w:type="dxa"/>
-            <w:tcBorders>
-              <w:left w:val="single" w:sz="2" w:space="0" w:color="000000"/>
-              <w:bottom w:val="single" w:sz="2" w:space="0" w:color="000000"/>
-            </w:tcBorders>
-            <w:shd w:val="clear" w:color="auto" w:fill="auto"/>
-            <w:tcMar>
-              <w:top w:w="55" w:type="dxa"/>
-              <w:left w:w="55" w:type="dxa"/>
-              <w:bottom w:w="55" w:type="dxa"/>
-              <w:right w:w="55" w:type="dxa"/>
-            </w:tcMar>
-          </w:tcPr>
-          <w:p>
-            <w:pPr>
-              <w:pStyle w:val="TableContents"/>
-            </w:pPr>
-          </w:p>
-        </w:tc>
-        <w:tc>
-          <w:tcPr>
-            <w:tcW w:w="1134" w:type="dxa"/>
-            <w:tcBorders>
-              <w:left w:val="single" w:sz="2" w:space="0" w:color="000000"/>
-              <w:bottom w:val="single" w:sz="2" w:space="0" w:color="000000"/>
-            </w:tcBorders>
-            <w:shd w:val="clear" w:color="auto" w:fill="auto"/>
-            <w:tcMar>
-              <w:top w:w="55" w:type="dxa"/>
-              <w:left w:w="55" w:type="dxa"/>
-              <w:bottom w:w="55" w:type="dxa"/>
-              <w:right w:w="55" w:type="dxa"/>
-            </w:tcMar>
-          </w:tcPr>
-          <w:p>
-            <w:pPr>
-              <w:pStyle w:val="TableContents"/>
-            </w:pPr>
-          </w:p>
-        </w:tc>
-        <w:tc>
-          <w:tcPr>
-            <w:tcW w:w="1134" w:type="dxa"/>
-            <w:tcBorders>
-              <w:left w:val="single" w:sz="2" w:space="0" w:color="000000"/>
-              <w:bottom w:val="single" w:sz="2" w:space="0" w:color="000000"/>
-            </w:tcBorders>
-            <w:shd w:val="clear" w:color="auto" w:fill="auto"/>
-            <w:tcMar>
-              <w:top w:w="55" w:type="dxa"/>
-              <w:left w:w="55" w:type="dxa"/>
-              <w:bottom w:w="55" w:type="dxa"/>
-              <w:right w:w="55" w:type="dxa"/>
-            </w:tcMar>
-          </w:tcPr>
-          <w:p>
-            <w:pPr>
-              <w:pStyle w:val="TableContents"/>
-            </w:pPr>
-          </w:p>
-        </w:tc>
-        <w:tc>
-          <w:tcPr>
-            <w:tcW w:w="1135" w:type="dxa"/>
-            <w:tcBorders>
-              <w:left w:val="single" w:sz="2" w:space="0" w:color="000000"/>
-              <w:bottom w:val="single" w:sz="2" w:space="0" w:color="000000"/>
-              <w:right w:val="single" w:sz="2" w:space="0" w:color="000000"/>
-            </w:tcBorders>
-            <w:shd w:val="clear" w:color="auto" w:fill="auto"/>
-            <w:tcMar>
-              <w:top w:w="55" w:type="dxa"/>
-              <w:left w:w="55" w:type="dxa"/>
-              <w:bottom w:w="55" w:type="dxa"/>
-              <w:right w:w="55" w:type="dxa"/>
-            </w:tcMar>
-          </w:tcPr>
-          <w:p>
-            <w:pPr>
-              <w:pStyle w:val="TableContents"/>
-            </w:pPr>
-          </w:p>
-        </w:tc>
-      </w:tr>
-      <w:tr>
-        <w:tc>
-          <w:tcPr>
-            <w:tcW w:w="1133" w:type="dxa"/>
-            <w:tcBorders>
-              <w:left w:val="single" w:sz="2" w:space="0" w:color="000000"/>
-              <w:bottom w:val="single" w:sz="2" w:space="0" w:color="000000"/>
-            </w:tcBorders>
-            <w:shd w:val="clear" w:color="auto" w:fill="auto"/>
-            <w:tcMar>
-              <w:top w:w="55" w:type="dxa"/>
-              <w:left w:w="55" w:type="dxa"/>
-              <w:bottom w:w="55" w:type="dxa"/>
-              <w:right w:w="55" w:type="dxa"/>
-            </w:tcMar>
-            <w:vAlign w:val="center"/>
-          </w:tcPr>
-          <w:p>
-            <w:pPr>
-              <w:pStyle w:val="TableContents"/>
-              <w:jc w:val="center"/>
-              <w:rPr>
-                <w:b/>
-                <w:bCs/>
-              </w:rPr>
-            </w:pPr>
-            <w:r>
-              <w:rPr>
-                <w:b/>
-                <w:bCs/>
-              </w:rPr>
-              <w:t>&lt;CP-3&gt;</w:t>
-            </w:r>
-          </w:p>
-        </w:tc>
-        <w:tc>
-          <w:tcPr>
-            <w:tcW w:w="1133" w:type="dxa"/>
-            <w:tcBorders>
-              <w:left w:val="single" w:sz="2" w:space="0" w:color="000000"/>
-              <w:bottom w:val="single" w:sz="2" w:space="0" w:color="000000"/>
-            </w:tcBorders>
-            <w:shd w:val="clear" w:color="auto" w:fill="auto"/>
-            <w:tcMar>
-              <w:top w:w="55" w:type="dxa"/>
-              <w:left w:w="55" w:type="dxa"/>
-              <w:bottom w:w="55" w:type="dxa"/>
-              <w:right w:w="55" w:type="dxa"/>
-            </w:tcMar>
-          </w:tcPr>
-          <w:p>
-            <w:pPr>
-              <w:pStyle w:val="TableContents"/>
-            </w:pPr>
-          </w:p>
-        </w:tc>
-        <w:tc>
-          <w:tcPr>
-            <w:tcW w:w="1134" w:type="dxa"/>
-            <w:tcBorders>
-              <w:left w:val="single" w:sz="2" w:space="0" w:color="000000"/>
-              <w:bottom w:val="single" w:sz="2" w:space="0" w:color="000000"/>
-            </w:tcBorders>
-            <w:shd w:val="clear" w:color="auto" w:fill="auto"/>
-            <w:tcMar>
-              <w:top w:w="55" w:type="dxa"/>
-              <w:left w:w="55" w:type="dxa"/>
-              <w:bottom w:w="55" w:type="dxa"/>
-              <w:right w:w="55" w:type="dxa"/>
-            </w:tcMar>
-          </w:tcPr>
-          <w:p>
-            <w:pPr>
-              <w:pStyle w:val="TableContents"/>
-            </w:pPr>
-          </w:p>
-        </w:tc>
-        <w:tc>
-          <w:tcPr>
-            <w:tcW w:w="1134" w:type="dxa"/>
-            <w:tcBorders>
-              <w:left w:val="single" w:sz="2" w:space="0" w:color="000000"/>
-              <w:bottom w:val="single" w:sz="2" w:space="0" w:color="000000"/>
-            </w:tcBorders>
-            <w:shd w:val="clear" w:color="auto" w:fill="auto"/>
-            <w:tcMar>
-              <w:top w:w="55" w:type="dxa"/>
-              <w:left w:w="55" w:type="dxa"/>
-              <w:bottom w:w="55" w:type="dxa"/>
-              <w:right w:w="55" w:type="dxa"/>
-            </w:tcMar>
-          </w:tcPr>
-          <w:p>
-            <w:pPr>
-              <w:pStyle w:val="TableContents"/>
-            </w:pPr>
-          </w:p>
-        </w:tc>
-        <w:tc>
-          <w:tcPr>
-            <w:tcW w:w="1134" w:type="dxa"/>
-            <w:tcBorders>
-              <w:left w:val="single" w:sz="2" w:space="0" w:color="000000"/>
-              <w:bottom w:val="single" w:sz="2" w:space="0" w:color="000000"/>
-            </w:tcBorders>
-            <w:shd w:val="clear" w:color="auto" w:fill="auto"/>
-            <w:tcMar>
-              <w:top w:w="55" w:type="dxa"/>
-              <w:left w:w="55" w:type="dxa"/>
-              <w:bottom w:w="55" w:type="dxa"/>
-              <w:right w:w="55" w:type="dxa"/>
-            </w:tcMar>
-          </w:tcPr>
-          <w:p>
-            <w:pPr>
-              <w:pStyle w:val="TableContents"/>
-            </w:pPr>
-          </w:p>
-        </w:tc>
-        <w:tc>
-          <w:tcPr>
-            <w:tcW w:w="1134" w:type="dxa"/>
-            <w:tcBorders>
-              <w:left w:val="single" w:sz="2" w:space="0" w:color="000000"/>
-              <w:bottom w:val="single" w:sz="2" w:space="0" w:color="000000"/>
-            </w:tcBorders>
-            <w:shd w:val="clear" w:color="auto" w:fill="auto"/>
-            <w:tcMar>
-              <w:top w:w="55" w:type="dxa"/>
-              <w:left w:w="55" w:type="dxa"/>
-              <w:bottom w:w="55" w:type="dxa"/>
-              <w:right w:w="55" w:type="dxa"/>
-            </w:tcMar>
-          </w:tcPr>
-          <w:p>
-            <w:pPr>
-              <w:pStyle w:val="TableContents"/>
-            </w:pPr>
-          </w:p>
-        </w:tc>
-        <w:tc>
-          <w:tcPr>
-            <w:tcW w:w="1134" w:type="dxa"/>
-            <w:tcBorders>
-              <w:left w:val="single" w:sz="2" w:space="0" w:color="000000"/>
-              <w:bottom w:val="single" w:sz="2" w:space="0" w:color="000000"/>
-            </w:tcBorders>
-            <w:shd w:val="clear" w:color="auto" w:fill="auto"/>
-            <w:tcMar>
-              <w:top w:w="55" w:type="dxa"/>
-              <w:left w:w="55" w:type="dxa"/>
-              <w:bottom w:w="55" w:type="dxa"/>
-              <w:right w:w="55" w:type="dxa"/>
-            </w:tcMar>
-          </w:tcPr>
-          <w:p>
-            <w:pPr>
-              <w:pStyle w:val="TableContents"/>
-            </w:pPr>
-          </w:p>
-        </w:tc>
-        <w:tc>
-          <w:tcPr>
-            <w:tcW w:w="1135" w:type="dxa"/>
-            <w:tcBorders>
-              <w:left w:val="single" w:sz="2" w:space="0" w:color="000000"/>
-              <w:bottom w:val="single" w:sz="2" w:space="0" w:color="000000"/>
-              <w:right w:val="single" w:sz="2" w:space="0" w:color="000000"/>
-            </w:tcBorders>
-            <w:shd w:val="clear" w:color="auto" w:fill="auto"/>
-            <w:tcMar>
-              <w:top w:w="55" w:type="dxa"/>
-              <w:left w:w="55" w:type="dxa"/>
-              <w:bottom w:w="55" w:type="dxa"/>
-              <w:right w:w="55" w:type="dxa"/>
-            </w:tcMar>
-          </w:tcPr>
-          <w:p>
-            <w:pPr>
-              <w:pStyle w:val="TableContents"/>
-            </w:pPr>
-          </w:p>
-        </w:tc>
-      </w:tr>
-      <w:tr>
-        <w:tc>
-          <w:tcPr>
-            <w:tcW w:w="1133" w:type="dxa"/>
-            <w:tcBorders>
-              <w:left w:val="single" w:sz="2" w:space="0" w:color="000000"/>
-              <w:bottom w:val="single" w:sz="2" w:space="0" w:color="000000"/>
-            </w:tcBorders>
-            <w:shd w:val="clear" w:color="auto" w:fill="auto"/>
-            <w:tcMar>
-              <w:top w:w="55" w:type="dxa"/>
-              <w:left w:w="55" w:type="dxa"/>
-              <w:bottom w:w="55" w:type="dxa"/>
-              <w:right w:w="55" w:type="dxa"/>
-            </w:tcMar>
-            <w:vAlign w:val="center"/>
-          </w:tcPr>
-          <w:p>
-            <w:pPr>
-              <w:pStyle w:val="TableContents"/>
-              <w:jc w:val="center"/>
-              <w:rPr>
-                <w:b/>
-                <w:bCs/>
-              </w:rPr>
-            </w:pPr>
-            <w:r>
-              <w:rPr>
-                <w:b/>
-                <w:bCs/>
-              </w:rPr>
-              <w:t>&lt;CP-4&gt;</w:t>
-            </w:r>
-          </w:p>
-        </w:tc>
-        <w:tc>
-          <w:tcPr>
-            <w:tcW w:w="1133" w:type="dxa"/>
-            <w:tcBorders>
-              <w:left w:val="single" w:sz="2" w:space="0" w:color="000000"/>
-              <w:bottom w:val="single" w:sz="2" w:space="0" w:color="000000"/>
-            </w:tcBorders>
-            <w:shd w:val="clear" w:color="auto" w:fill="auto"/>
-            <w:tcMar>
-              <w:top w:w="55" w:type="dxa"/>
-              <w:left w:w="55" w:type="dxa"/>
-              <w:bottom w:w="55" w:type="dxa"/>
-              <w:right w:w="55" w:type="dxa"/>
-            </w:tcMar>
-          </w:tcPr>
-          <w:p>
-            <w:pPr>
-              <w:pStyle w:val="TableContents"/>
-            </w:pPr>
-          </w:p>
-        </w:tc>
-        <w:tc>
-          <w:tcPr>
-            <w:tcW w:w="1134" w:type="dxa"/>
-            <w:tcBorders>
-              <w:left w:val="single" w:sz="2" w:space="0" w:color="000000"/>
-              <w:bottom w:val="single" w:sz="2" w:space="0" w:color="000000"/>
-            </w:tcBorders>
-            <w:shd w:val="clear" w:color="auto" w:fill="auto"/>
-            <w:tcMar>
-              <w:top w:w="55" w:type="dxa"/>
-              <w:left w:w="55" w:type="dxa"/>
-              <w:bottom w:w="55" w:type="dxa"/>
-              <w:right w:w="55" w:type="dxa"/>
-            </w:tcMar>
-          </w:tcPr>
-          <w:p>
-            <w:pPr>
-              <w:pStyle w:val="TableContents"/>
-            </w:pPr>
-          </w:p>
-        </w:tc>
-        <w:tc>
-          <w:tcPr>
-            <w:tcW w:w="1134" w:type="dxa"/>
-            <w:tcBorders>
-              <w:left w:val="single" w:sz="2" w:space="0" w:color="000000"/>
-              <w:bottom w:val="single" w:sz="2" w:space="0" w:color="000000"/>
-            </w:tcBorders>
-            <w:shd w:val="clear" w:color="auto" w:fill="auto"/>
-            <w:tcMar>
-              <w:top w:w="55" w:type="dxa"/>
-              <w:left w:w="55" w:type="dxa"/>
-              <w:bottom w:w="55" w:type="dxa"/>
-              <w:right w:w="55" w:type="dxa"/>
-            </w:tcMar>
-          </w:tcPr>
-          <w:p>
-            <w:pPr>
-              <w:pStyle w:val="TableContents"/>
-            </w:pPr>
-          </w:p>
-        </w:tc>
-        <w:tc>
-          <w:tcPr>
-            <w:tcW w:w="1134" w:type="dxa"/>
-            <w:tcBorders>
-              <w:left w:val="single" w:sz="2" w:space="0" w:color="000000"/>
-              <w:bottom w:val="single" w:sz="2" w:space="0" w:color="000000"/>
-            </w:tcBorders>
-            <w:shd w:val="clear" w:color="auto" w:fill="auto"/>
-            <w:tcMar>
-              <w:top w:w="55" w:type="dxa"/>
-              <w:left w:w="55" w:type="dxa"/>
-              <w:bottom w:w="55" w:type="dxa"/>
-              <w:right w:w="55" w:type="dxa"/>
-            </w:tcMar>
-          </w:tcPr>
-          <w:p>
-            <w:pPr>
-              <w:pStyle w:val="TableContents"/>
-            </w:pPr>
-          </w:p>
-        </w:tc>
-        <w:tc>
-          <w:tcPr>
-            <w:tcW w:w="1134" w:type="dxa"/>
-            <w:tcBorders>
-              <w:left w:val="single" w:sz="2" w:space="0" w:color="000000"/>
-              <w:bottom w:val="single" w:sz="2" w:space="0" w:color="000000"/>
-            </w:tcBorders>
-            <w:shd w:val="clear" w:color="auto" w:fill="auto"/>
-            <w:tcMar>
-              <w:top w:w="55" w:type="dxa"/>
-              <w:left w:w="55" w:type="dxa"/>
-              <w:bottom w:w="55" w:type="dxa"/>
-              <w:right w:w="55" w:type="dxa"/>
-            </w:tcMar>
-          </w:tcPr>
-          <w:p>
-            <w:pPr>
-              <w:pStyle w:val="TableContents"/>
-            </w:pPr>
-          </w:p>
-        </w:tc>
-        <w:tc>
-          <w:tcPr>
-            <w:tcW w:w="1134" w:type="dxa"/>
-            <w:tcBorders>
-              <w:left w:val="single" w:sz="2" w:space="0" w:color="000000"/>
-              <w:bottom w:val="single" w:sz="2" w:space="0" w:color="000000"/>
-            </w:tcBorders>
-            <w:shd w:val="clear" w:color="auto" w:fill="auto"/>
-            <w:tcMar>
-              <w:top w:w="55" w:type="dxa"/>
-              <w:left w:w="55" w:type="dxa"/>
-              <w:bottom w:w="55" w:type="dxa"/>
-              <w:right w:w="55" w:type="dxa"/>
-            </w:tcMar>
-          </w:tcPr>
-          <w:p>
-            <w:pPr>
-              <w:pStyle w:val="TableContents"/>
-            </w:pPr>
-          </w:p>
-        </w:tc>
-        <w:tc>
-          <w:tcPr>
-            <w:tcW w:w="1135" w:type="dxa"/>
-            <w:tcBorders>
-              <w:left w:val="single" w:sz="2" w:space="0" w:color="000000"/>
-              <w:bottom w:val="single" w:sz="2" w:space="0" w:color="000000"/>
-              <w:right w:val="single" w:sz="2" w:space="0" w:color="000000"/>
-            </w:tcBorders>
-            <w:shd w:val="clear" w:color="auto" w:fill="auto"/>
-            <w:tcMar>
-              <w:top w:w="55" w:type="dxa"/>
-              <w:left w:w="55" w:type="dxa"/>
-              <w:bottom w:w="55" w:type="dxa"/>
-              <w:right w:w="55" w:type="dxa"/>
-            </w:tcMar>
-          </w:tcPr>
-          <w:p>
-            <w:pPr>
-              <w:pStyle w:val="TableContents"/>
-            </w:pPr>
-          </w:p>
-        </w:tc>
-      </w:tr>
-      <w:tr>
-        <w:tc>
-          <w:tcPr>
-            <w:tcW w:w="1133" w:type="dxa"/>
-            <w:tcBorders>
-              <w:left w:val="single" w:sz="2" w:space="0" w:color="000000"/>
-              <w:bottom w:val="single" w:sz="2" w:space="0" w:color="000000"/>
-            </w:tcBorders>
-            <w:shd w:val="clear" w:color="auto" w:fill="auto"/>
-            <w:tcMar>
-              <w:top w:w="55" w:type="dxa"/>
-              <w:left w:w="55" w:type="dxa"/>
-              <w:bottom w:w="55" w:type="dxa"/>
-              <w:right w:w="55" w:type="dxa"/>
-            </w:tcMar>
-            <w:vAlign w:val="center"/>
-          </w:tcPr>
-          <w:p>
-            <w:pPr>
-              <w:pStyle w:val="TableContents"/>
-              <w:jc w:val="center"/>
-              <w:rPr>
-                <w:b/>
-                <w:bCs/>
-              </w:rPr>
-            </w:pPr>
-            <w:r>
-              <w:rPr>
-                <w:b/>
-                <w:bCs/>
-              </w:rPr>
-              <w:t>….</w:t>
-            </w:r>
-          </w:p>
-        </w:tc>
-        <w:tc>
-          <w:tcPr>
-            <w:tcW w:w="1133" w:type="dxa"/>
-            <w:tcBorders>
-              <w:left w:val="single" w:sz="2" w:space="0" w:color="000000"/>
-              <w:bottom w:val="single" w:sz="2" w:space="0" w:color="000000"/>
-            </w:tcBorders>
-            <w:shd w:val="clear" w:color="auto" w:fill="auto"/>
-            <w:tcMar>
-              <w:top w:w="55" w:type="dxa"/>
-              <w:left w:w="55" w:type="dxa"/>
-              <w:bottom w:w="55" w:type="dxa"/>
-              <w:right w:w="55" w:type="dxa"/>
-            </w:tcMar>
-          </w:tcPr>
-          <w:p>
-            <w:pPr>
-              <w:pStyle w:val="TableContents"/>
-            </w:pPr>
-          </w:p>
-        </w:tc>
-        <w:tc>
-          <w:tcPr>
-            <w:tcW w:w="1134" w:type="dxa"/>
-            <w:tcBorders>
-              <w:left w:val="single" w:sz="2" w:space="0" w:color="000000"/>
-              <w:bottom w:val="single" w:sz="2" w:space="0" w:color="000000"/>
-            </w:tcBorders>
-            <w:shd w:val="clear" w:color="auto" w:fill="auto"/>
-            <w:tcMar>
-              <w:top w:w="55" w:type="dxa"/>
-              <w:left w:w="55" w:type="dxa"/>
-              <w:bottom w:w="55" w:type="dxa"/>
-              <w:right w:w="55" w:type="dxa"/>
-            </w:tcMar>
-          </w:tcPr>
-          <w:p>
-            <w:pPr>
-              <w:pStyle w:val="TableContents"/>
-            </w:pPr>
-          </w:p>
-        </w:tc>
-        <w:tc>
-          <w:tcPr>
-            <w:tcW w:w="1134" w:type="dxa"/>
-            <w:tcBorders>
-              <w:left w:val="single" w:sz="2" w:space="0" w:color="000000"/>
-              <w:bottom w:val="single" w:sz="2" w:space="0" w:color="000000"/>
-            </w:tcBorders>
-            <w:shd w:val="clear" w:color="auto" w:fill="auto"/>
-            <w:tcMar>
-              <w:top w:w="55" w:type="dxa"/>
-              <w:left w:w="55" w:type="dxa"/>
-              <w:bottom w:w="55" w:type="dxa"/>
-              <w:right w:w="55" w:type="dxa"/>
-            </w:tcMar>
-          </w:tcPr>
-          <w:p>
-            <w:pPr>
-              <w:pStyle w:val="TableContents"/>
-            </w:pPr>
-          </w:p>
-        </w:tc>
-        <w:tc>
-          <w:tcPr>
-            <w:tcW w:w="1134" w:type="dxa"/>
-            <w:tcBorders>
-              <w:left w:val="single" w:sz="2" w:space="0" w:color="000000"/>
-              <w:bottom w:val="single" w:sz="2" w:space="0" w:color="000000"/>
-            </w:tcBorders>
-            <w:shd w:val="clear" w:color="auto" w:fill="auto"/>
-            <w:tcMar>
-              <w:top w:w="55" w:type="dxa"/>
-              <w:left w:w="55" w:type="dxa"/>
-              <w:bottom w:w="55" w:type="dxa"/>
-              <w:right w:w="55" w:type="dxa"/>
-            </w:tcMar>
-          </w:tcPr>
-          <w:p>
-            <w:pPr>
-              <w:pStyle w:val="TableContents"/>
-            </w:pPr>
-          </w:p>
-        </w:tc>
-        <w:tc>
-          <w:tcPr>
-            <w:tcW w:w="1134" w:type="dxa"/>
-            <w:tcBorders>
-              <w:left w:val="single" w:sz="2" w:space="0" w:color="000000"/>
-              <w:bottom w:val="single" w:sz="2" w:space="0" w:color="000000"/>
-            </w:tcBorders>
-            <w:shd w:val="clear" w:color="auto" w:fill="auto"/>
-            <w:tcMar>
-              <w:top w:w="55" w:type="dxa"/>
-              <w:left w:w="55" w:type="dxa"/>
-              <w:bottom w:w="55" w:type="dxa"/>
-              <w:right w:w="55" w:type="dxa"/>
-            </w:tcMar>
-          </w:tcPr>
-          <w:p>
-            <w:pPr>
-              <w:pStyle w:val="TableContents"/>
-            </w:pPr>
-          </w:p>
-        </w:tc>
-        <w:tc>
-          <w:tcPr>
-            <w:tcW w:w="1134" w:type="dxa"/>
-            <w:tcBorders>
-              <w:left w:val="single" w:sz="2" w:space="0" w:color="000000"/>
-              <w:bottom w:val="single" w:sz="2" w:space="0" w:color="000000"/>
-            </w:tcBorders>
-            <w:shd w:val="clear" w:color="auto" w:fill="auto"/>
-            <w:tcMar>
-              <w:top w:w="55" w:type="dxa"/>
-              <w:left w:w="55" w:type="dxa"/>
-              <w:bottom w:w="55" w:type="dxa"/>
-              <w:right w:w="55" w:type="dxa"/>
-            </w:tcMar>
-          </w:tcPr>
-          <w:p>
-            <w:pPr>
-              <w:pStyle w:val="TableContents"/>
-            </w:pPr>
-          </w:p>
-        </w:tc>
-        <w:tc>
-          <w:tcPr>
-            <w:tcW w:w="1135" w:type="dxa"/>
-            <w:tcBorders>
-              <w:left w:val="single" w:sz="2" w:space="0" w:color="000000"/>
-              <w:bottom w:val="single" w:sz="2" w:space="0" w:color="000000"/>
-              <w:right w:val="single" w:sz="2" w:space="0" w:color="000000"/>
-            </w:tcBorders>
-            <w:shd w:val="clear" w:color="auto" w:fill="auto"/>
-            <w:tcMar>
-              <w:top w:w="55" w:type="dxa"/>
-              <w:left w:w="55" w:type="dxa"/>
-              <w:bottom w:w="55" w:type="dxa"/>
-              <w:right w:w="55" w:type="dxa"/>
-            </w:tcMar>
-          </w:tcPr>
-          <w:p>
-            <w:pPr>
-              <w:pStyle w:val="TableContents"/>
-            </w:pPr>
-          </w:p>
-        </w:tc>
-      </w:tr>
-      <w:tr>
-        <w:tc>
-          <w:tcPr>
-            <w:tcW w:w="1133" w:type="dxa"/>
-            <w:tcBorders>
-              <w:left w:val="single" w:sz="2" w:space="0" w:color="000000"/>
-              <w:bottom w:val="single" w:sz="2" w:space="0" w:color="000000"/>
-            </w:tcBorders>
-            <w:shd w:val="clear" w:color="auto" w:fill="auto"/>
-            <w:tcMar>
-              <w:top w:w="55" w:type="dxa"/>
-              <w:left w:w="55" w:type="dxa"/>
-              <w:bottom w:w="55" w:type="dxa"/>
-              <w:right w:w="55" w:type="dxa"/>
-            </w:tcMar>
-            <w:vAlign w:val="center"/>
-          </w:tcPr>
-          <w:p>
-            <w:pPr>
-              <w:pStyle w:val="TableContents"/>
-              <w:jc w:val="center"/>
-              <w:rPr>
-                <w:b/>
-                <w:bCs/>
-              </w:rPr>
-            </w:pPr>
-            <w:r>
-              <w:rPr>
-                <w:b/>
-                <w:bCs/>
-              </w:rPr>
-              <w:t>&lt;CP-n&gt;</w:t>
-            </w:r>
-          </w:p>
-        </w:tc>
-        <w:tc>
-          <w:tcPr>
-            <w:tcW w:w="1133" w:type="dxa"/>
-            <w:tcBorders>
-              <w:left w:val="single" w:sz="2" w:space="0" w:color="000000"/>
-              <w:bottom w:val="single" w:sz="2" w:space="0" w:color="000000"/>
-            </w:tcBorders>
-            <w:shd w:val="clear" w:color="auto" w:fill="auto"/>
-            <w:tcMar>
-              <w:top w:w="55" w:type="dxa"/>
-              <w:left w:w="55" w:type="dxa"/>
-              <w:bottom w:w="55" w:type="dxa"/>
-              <w:right w:w="55" w:type="dxa"/>
-            </w:tcMar>
-          </w:tcPr>
-          <w:p>
-            <w:pPr>
-              <w:pStyle w:val="TableContents"/>
-            </w:pPr>
-          </w:p>
-        </w:tc>
-        <w:tc>
-          <w:tcPr>
-            <w:tcW w:w="1134" w:type="dxa"/>
-            <w:tcBorders>
-              <w:left w:val="single" w:sz="2" w:space="0" w:color="000000"/>
-              <w:bottom w:val="single" w:sz="2" w:space="0" w:color="000000"/>
-            </w:tcBorders>
-            <w:shd w:val="clear" w:color="auto" w:fill="auto"/>
-            <w:tcMar>
-              <w:top w:w="55" w:type="dxa"/>
-              <w:left w:w="55" w:type="dxa"/>
-              <w:bottom w:w="55" w:type="dxa"/>
-              <w:right w:w="55" w:type="dxa"/>
-            </w:tcMar>
-          </w:tcPr>
-          <w:p>
-            <w:pPr>
-              <w:pStyle w:val="TableContents"/>
-            </w:pPr>
-          </w:p>
-        </w:tc>
-        <w:tc>
-          <w:tcPr>
-            <w:tcW w:w="1134" w:type="dxa"/>
-            <w:tcBorders>
-              <w:left w:val="single" w:sz="2" w:space="0" w:color="000000"/>
-              <w:bottom w:val="single" w:sz="2" w:space="0" w:color="000000"/>
-            </w:tcBorders>
-            <w:shd w:val="clear" w:color="auto" w:fill="auto"/>
-            <w:tcMar>
-              <w:top w:w="55" w:type="dxa"/>
-              <w:left w:w="55" w:type="dxa"/>
-              <w:bottom w:w="55" w:type="dxa"/>
-              <w:right w:w="55" w:type="dxa"/>
-            </w:tcMar>
-          </w:tcPr>
-          <w:p>
-            <w:pPr>
-              <w:pStyle w:val="TableContents"/>
-            </w:pPr>
-          </w:p>
-        </w:tc>
-        <w:tc>
-          <w:tcPr>
-            <w:tcW w:w="1134" w:type="dxa"/>
-            <w:tcBorders>
-              <w:left w:val="single" w:sz="2" w:space="0" w:color="000000"/>
-              <w:bottom w:val="single" w:sz="2" w:space="0" w:color="000000"/>
-            </w:tcBorders>
-            <w:shd w:val="clear" w:color="auto" w:fill="auto"/>
-            <w:tcMar>
-              <w:top w:w="55" w:type="dxa"/>
-              <w:left w:w="55" w:type="dxa"/>
-              <w:bottom w:w="55" w:type="dxa"/>
-              <w:right w:w="55" w:type="dxa"/>
-            </w:tcMar>
-          </w:tcPr>
-          <w:p>
-            <w:pPr>
-              <w:pStyle w:val="TableContents"/>
-            </w:pPr>
-          </w:p>
-        </w:tc>
-        <w:tc>
-          <w:tcPr>
-            <w:tcW w:w="1134" w:type="dxa"/>
-            <w:tcBorders>
-              <w:left w:val="single" w:sz="2" w:space="0" w:color="000000"/>
-              <w:bottom w:val="single" w:sz="2" w:space="0" w:color="000000"/>
-            </w:tcBorders>
-            <w:shd w:val="clear" w:color="auto" w:fill="auto"/>
-            <w:tcMar>
-              <w:top w:w="55" w:type="dxa"/>
-              <w:left w:w="55" w:type="dxa"/>
-              <w:bottom w:w="55" w:type="dxa"/>
-              <w:right w:w="55" w:type="dxa"/>
-            </w:tcMar>
-          </w:tcPr>
-          <w:p>
-            <w:pPr>
-              <w:pStyle w:val="TableContents"/>
-            </w:pPr>
-          </w:p>
-        </w:tc>
-        <w:tc>
-          <w:tcPr>
-            <w:tcW w:w="1134" w:type="dxa"/>
-            <w:tcBorders>
-              <w:left w:val="single" w:sz="2" w:space="0" w:color="000000"/>
-              <w:bottom w:val="single" w:sz="2" w:space="0" w:color="000000"/>
-            </w:tcBorders>
-            <w:shd w:val="clear" w:color="auto" w:fill="auto"/>
-            <w:tcMar>
-              <w:top w:w="55" w:type="dxa"/>
-              <w:left w:w="55" w:type="dxa"/>
-              <w:bottom w:w="55" w:type="dxa"/>
-              <w:right w:w="55" w:type="dxa"/>
-            </w:tcMar>
-          </w:tcPr>
-          <w:p>
-            <w:pPr>
-              <w:pStyle w:val="TableContents"/>
-            </w:pPr>
-          </w:p>
-        </w:tc>
-        <w:tc>
-          <w:tcPr>
-            <w:tcW w:w="1135" w:type="dxa"/>
-            <w:tcBorders>
-              <w:left w:val="single" w:sz="2" w:space="0" w:color="000000"/>
-              <w:bottom w:val="single" w:sz="2" w:space="0" w:color="000000"/>
-              <w:right w:val="single" w:sz="2" w:space="0" w:color="000000"/>
-            </w:tcBorders>
-            <w:shd w:val="clear" w:color="auto" w:fill="auto"/>
-            <w:tcMar>
-              <w:top w:w="55" w:type="dxa"/>
-              <w:left w:w="55" w:type="dxa"/>
-              <w:bottom w:w="55" w:type="dxa"/>
-              <w:right w:w="55" w:type="dxa"/>
-            </w:tcMar>
-          </w:tcPr>
-          <w:p>
-            <w:pPr>
-              <w:pStyle w:val="TableContents"/>
-            </w:pPr>
+            <w:proofErr w:type="spellStart"/>
+            <w:r>
+              <w:rPr>
+                <w:rFonts w:asciiTheme="minorHAnsi" w:hAnsiTheme="minorHAnsi" w:cstheme="minorHAnsi"/>
+              </w:rPr>
+              <w:t>CP</w:t>
+            </w:r>
+            <w:proofErr w:type="spellEnd"/>
+            <w:r>
+              <w:rPr>
+                <w:rFonts w:asciiTheme="minorHAnsi" w:hAnsiTheme="minorHAnsi" w:cstheme="minorHAnsi"/>
+              </w:rPr>
+              <w:t xml:space="preserve"> – Módulo de Comprobación de llegada de Personal</w:t>
+            </w:r>
+          </w:p>
+        </w:tc>
+        <w:tc>
+          <w:tcPr>
+            <w:tcW w:w="2332" w:type="dxa"/>
+          </w:tcPr>
+          <w:p>
+            <w:pPr>
+              <w:pStyle w:val="TableContents"/>
+              <w:numPr>
+                <w:ilvl w:val="0"/>
+                <w:numId w:val="5"/>
+              </w:numPr>
+              <w:ind w:left="362" w:hanging="284"/>
+              <w:rPr>
+                <w:rFonts w:asciiTheme="minorHAnsi" w:hAnsiTheme="minorHAnsi" w:cstheme="minorHAnsi"/>
+              </w:rPr>
+            </w:pPr>
+            <w:r>
+              <w:rPr>
+                <w:rFonts w:asciiTheme="minorHAnsi" w:hAnsiTheme="minorHAnsi" w:cstheme="minorHAnsi"/>
+              </w:rPr>
+              <w:t>Módulo de Usuario</w:t>
+            </w:r>
+          </w:p>
+          <w:p>
+            <w:pPr>
+              <w:pStyle w:val="TableContents"/>
+              <w:numPr>
+                <w:ilvl w:val="0"/>
+                <w:numId w:val="5"/>
+              </w:numPr>
+              <w:ind w:left="362" w:hanging="284"/>
+              <w:rPr>
+                <w:rFonts w:asciiTheme="minorHAnsi" w:hAnsiTheme="minorHAnsi" w:cstheme="minorHAnsi"/>
+              </w:rPr>
+            </w:pPr>
+            <w:r>
+              <w:rPr>
+                <w:rFonts w:asciiTheme="minorHAnsi" w:hAnsiTheme="minorHAnsi" w:cstheme="minorHAnsi"/>
+              </w:rPr>
+              <w:t>Módulo de Transporte</w:t>
+            </w:r>
+          </w:p>
+        </w:tc>
+        <w:tc>
+          <w:tcPr>
+            <w:tcW w:w="1965" w:type="dxa"/>
+          </w:tcPr>
+          <w:p>
+            <w:pPr>
+              <w:pStyle w:val="TableContents"/>
+              <w:numPr>
+                <w:ilvl w:val="0"/>
+                <w:numId w:val="5"/>
+              </w:numPr>
+              <w:ind w:left="400" w:hanging="400"/>
+              <w:rPr>
+                <w:rFonts w:asciiTheme="minorHAnsi" w:hAnsiTheme="minorHAnsi" w:cstheme="minorHAnsi"/>
+              </w:rPr>
+            </w:pPr>
+            <w:r>
+              <w:rPr>
+                <w:rFonts w:asciiTheme="minorHAnsi" w:hAnsiTheme="minorHAnsi" w:cstheme="minorHAnsi"/>
+              </w:rPr>
+              <w:t>Modulo día de Trabajo funcionando.</w:t>
+            </w:r>
+          </w:p>
+        </w:tc>
+        <w:tc>
+          <w:tcPr>
+            <w:tcW w:w="2701" w:type="dxa"/>
+          </w:tcPr>
+          <w:p>
+            <w:pPr>
+              <w:pStyle w:val="TableContents"/>
+              <w:rPr>
+                <w:rFonts w:asciiTheme="minorHAnsi" w:hAnsiTheme="minorHAnsi" w:cstheme="minorHAnsi"/>
+              </w:rPr>
+            </w:pPr>
+            <w:r>
+              <w:rPr>
+                <w:rFonts w:asciiTheme="minorHAnsi" w:hAnsiTheme="minorHAnsi" w:cstheme="minorHAnsi"/>
+              </w:rPr>
+              <w:t xml:space="preserve">Integrar el </w:t>
+            </w:r>
+            <w:r>
+              <w:rPr>
+                <w:rFonts w:asciiTheme="minorHAnsi" w:hAnsiTheme="minorHAnsi" w:cstheme="minorHAnsi"/>
+              </w:rPr>
+              <w:t>módulo</w:t>
+            </w:r>
+            <w:bookmarkStart w:id="6" w:name="_GoBack"/>
+            <w:bookmarkEnd w:id="6"/>
+            <w:r>
+              <w:rPr>
+                <w:rFonts w:asciiTheme="minorHAnsi" w:hAnsiTheme="minorHAnsi" w:cstheme="minorHAnsi"/>
+              </w:rPr>
+              <w:t xml:space="preserve"> de registro de personal con el </w:t>
+            </w:r>
+            <w:r>
+              <w:rPr>
+                <w:rFonts w:asciiTheme="minorHAnsi" w:hAnsiTheme="minorHAnsi" w:cstheme="minorHAnsi"/>
+              </w:rPr>
+              <w:t>módulo</w:t>
+            </w:r>
+            <w:r>
+              <w:rPr>
+                <w:rFonts w:asciiTheme="minorHAnsi" w:hAnsiTheme="minorHAnsi" w:cstheme="minorHAnsi"/>
+              </w:rPr>
+              <w:t xml:space="preserve"> de comprobación de llegada para realizar una prueba desde el inicio de jornada diaria hasta la culminación de esta.</w:t>
+            </w:r>
           </w:p>
         </w:tc>
       </w:tr>
@@ -6348,28 +4979,25 @@
     <w:p>
       <w:pPr>
         <w:pStyle w:val="Textbody"/>
-      </w:pPr>
-    </w:p>
-    <w:p>
-      <w:pPr>
-        <w:pStyle w:val="Textbody"/>
-      </w:pPr>
-    </w:p>
-    <w:p>
-      <w:pPr>
-        <w:pStyle w:val="Standard"/>
+        <w:rPr>
+          <w:rFonts w:asciiTheme="minorHAnsi" w:hAnsiTheme="minorHAnsi" w:cstheme="minorHAnsi"/>
+        </w:rPr>
       </w:pPr>
     </w:p>
     <w:p>
       <w:pPr>
         <w:pStyle w:val="Ttulo1"/>
         <w:rPr>
-          <w:rFonts w:hint="eastAsia"/>
+          <w:rFonts w:asciiTheme="minorHAnsi" w:hAnsiTheme="minorHAnsi" w:cstheme="minorHAnsi"/>
         </w:rPr>
       </w:pPr>
       <w:bookmarkStart w:id="7" w:name="__RefHeading__3800_904956992"/>
       <w:bookmarkEnd w:id="7"/>
       <w:r>
+        <w:rPr>
+          <w:rFonts w:asciiTheme="minorHAnsi" w:hAnsiTheme="minorHAnsi" w:cstheme="minorHAnsi"/>
+        </w:rPr>
+        <w:lastRenderedPageBreak/>
         <w:t>ANEXOS</w:t>
       </w:r>
     </w:p>
@@ -6377,111 +5005,80 @@
       <w:pPr>
         <w:pStyle w:val="Textbody"/>
         <w:rPr>
-          <w:rFonts w:cs="Arial"/>
+          <w:rFonts w:asciiTheme="minorHAnsi" w:hAnsiTheme="minorHAnsi" w:cstheme="minorHAnsi"/>
           <w:color w:val="000000"/>
         </w:rPr>
       </w:pPr>
       <w:r>
         <w:rPr>
-          <w:rFonts w:cs="Arial"/>
+          <w:rFonts w:asciiTheme="minorHAnsi" w:hAnsiTheme="minorHAnsi" w:cstheme="minorHAnsi"/>
           <w:color w:val="000000"/>
         </w:rPr>
-        <w:t>&lt;Introduzca contenido y borre cuadro&gt;</w:t>
+        <w:t>Documentos Adjuntos</w:t>
       </w:r>
     </w:p>
     <w:p>
       <w:pPr>
         <w:pStyle w:val="Textbody"/>
+        <w:rPr>
+          <w:rFonts w:asciiTheme="minorHAnsi" w:hAnsiTheme="minorHAnsi" w:cstheme="minorHAnsi"/>
+          <w:color w:val="000000"/>
+        </w:rPr>
+      </w:pPr>
+    </w:p>
+    <w:p>
+      <w:pPr>
+        <w:pStyle w:val="Textbody"/>
+        <w:numPr>
+          <w:ilvl w:val="0"/>
+          <w:numId w:val="4"/>
+        </w:numPr>
+        <w:rPr>
+          <w:rFonts w:asciiTheme="minorHAnsi" w:hAnsiTheme="minorHAnsi" w:cstheme="minorHAnsi"/>
+          <w:color w:val="000000"/>
+        </w:rPr>
       </w:pPr>
       <w:r>
         <w:rPr>
-          <w:rFonts w:cs="Arial"/>
-          <w:noProof/>
+          <w:rFonts w:asciiTheme="minorHAnsi" w:hAnsiTheme="minorHAnsi" w:cstheme="minorHAnsi"/>
           <w:color w:val="000000"/>
-          <w:lang w:val="es-PE"/>
-        </w:rPr>
-        <mc:AlternateContent>
-          <mc:Choice Requires="wps">
-            <w:drawing>
-              <wp:inline distT="0" distB="0" distL="0" distR="0">
-                <wp:extent cx="5734687" cy="525149"/>
-                <wp:effectExtent l="0" t="0" r="18413" b="27301"/>
-                <wp:docPr id="7" name="Marco7"/>
-                <wp:cNvGraphicFramePr/>
-                <a:graphic xmlns:a="http://schemas.openxmlformats.org/drawingml/2006/main">
-                  <a:graphicData uri="http://schemas.microsoft.com/office/word/2010/wordprocessingShape">
-                    <wps:wsp>
-                      <wps:cNvSpPr txBox="1"/>
-                      <wps:spPr>
-                        <a:xfrm>
-                          <a:off x="0" y="0"/>
-                          <a:ext cx="5734687" cy="525149"/>
-                        </a:xfrm>
-                        <a:prstGeom prst="rect">
-                          <a:avLst/>
-                        </a:prstGeom>
-                        <a:noFill/>
-                        <a:ln w="6483">
-                          <a:solidFill>
-                            <a:srgbClr val="C0C0C0"/>
-                          </a:solidFill>
-                          <a:prstDash val="solid"/>
-                        </a:ln>
-                      </wps:spPr>
-                      <wps:txbx>
-                        <w:txbxContent>
-                          <w:p>
-                            <w:pPr>
-                              <w:pStyle w:val="Textbody"/>
-                            </w:pPr>
-                            <w:r>
-                              <w:t>Este punto contendrá toda aquella información de interés para la elaboración y validación del Plan de Pruebas Funcionales.</w:t>
-                            </w:r>
-                          </w:p>
-                        </w:txbxContent>
-                      </wps:txbx>
-                      <wps:bodyPr vert="horz" wrap="square" lIns="94676" tIns="48956" rIns="94676" bIns="48956" anchor="t" anchorCtr="0" compatLnSpc="0"/>
-                    </wps:wsp>
-                  </a:graphicData>
-                </a:graphic>
-              </wp:inline>
-            </w:drawing>
-          </mc:Choice>
-          <mc:Fallback>
-            <w:pict>
-              <v:shape id="Marco7" o:spid="_x0000_s1030" type="#_x0000_t202" style="width:451.55pt;height:41.35pt;visibility:visible;mso-wrap-style:square;mso-left-percent:-10001;mso-top-percent:-10001;mso-position-horizontal:absolute;mso-position-horizontal-relative:char;mso-position-vertical:absolute;mso-position-vertical-relative:line;mso-left-percent:-10001;mso-top-percent:-10001;v-text-anchor:top" o:gfxdata="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" filled="f" strokecolor="silver" strokeweight=".18008mm">
-                <v:textbox inset="2.62989mm,1.3599mm,2.62989mm,1.3599mm">
-                  <w:txbxContent>
-                    <w:p>
-                      <w:pPr>
-                        <w:pStyle w:val="Textbody"/>
-                        <w:rPr>
-                          <w:rFonts w:hint="eastAsia"/>
-                        </w:rPr>
-                      </w:pPr>
-                      <w:r>
-                        <w:t>Este punto contendrá toda aquella información de interés para la elaboración y validación del Plan de Pruebas Funcionales.</w:t>
-                      </w:r>
-                    </w:p>
-                  </w:txbxContent>
-                </v:textbox>
-                <w10:anchorlock/>
-              </v:shape>
-            </w:pict>
-          </mc:Fallback>
-        </mc:AlternateContent>
+        </w:rPr>
+        <w:t>Matriz de Trazabilidad, ubicado en:</w:t>
       </w:r>
     </w:p>
     <w:p>
       <w:pPr>
+        <w:pStyle w:val="Textbody"/>
+        <w:ind w:left="720"/>
+        <w:rPr>
+          <w:rFonts w:asciiTheme="minorHAnsi" w:hAnsiTheme="minorHAnsi" w:cstheme="minorHAnsi"/>
+          <w:color w:val="000000"/>
+        </w:rPr>
+      </w:pPr>
+      <w:hyperlink r:id="rId9" w:history="1">
+        <w:r>
+          <w:rPr>
+            <w:rStyle w:val="Hipervnculo"/>
+            <w:rFonts w:asciiTheme="minorHAnsi" w:hAnsiTheme="minorHAnsi" w:cstheme="minorHAnsi"/>
+          </w:rPr>
+          <w:t>https://github.com/joansafr/Dev90PlusPlus/blob/master/Area%20REQM/F.DEV90.REQM.RE04%20-%20Matriz%20de%20Trasabilidad.xls</w:t>
+        </w:r>
+      </w:hyperlink>
+    </w:p>
+    <w:p>
+      <w:pPr>
         <w:pStyle w:val="Ttulo1"/>
         <w:rPr>
-          <w:rFonts w:hint="eastAsia"/>
+          <w:rFonts w:asciiTheme="minorHAnsi" w:hAnsiTheme="minorHAnsi" w:cstheme="minorHAnsi"/>
         </w:rPr>
       </w:pPr>
       <w:bookmarkStart w:id="8" w:name="__RefHeading__3802_904956992"/>
       <w:bookmarkEnd w:id="8"/>
       <w:r>
+        <w:rPr>
+          <w:rFonts w:asciiTheme="minorHAnsi" w:hAnsiTheme="minorHAnsi" w:cstheme="minorHAnsi"/>
+        </w:rPr>
+        <w:lastRenderedPageBreak/>
         <w:t>GLOSARIO</w:t>
       </w:r>
     </w:p>
@@ -6489,114 +5086,31 @@
       <w:pPr>
         <w:pStyle w:val="Textbody"/>
         <w:rPr>
+          <w:rFonts w:asciiTheme="minorHAnsi" w:hAnsiTheme="minorHAnsi" w:cstheme="minorHAnsi"/>
           <w:color w:val="000000"/>
         </w:rPr>
       </w:pPr>
       <w:r>
         <w:rPr>
+          <w:rFonts w:asciiTheme="minorHAnsi" w:hAnsiTheme="minorHAnsi" w:cstheme="minorHAnsi"/>
           <w:color w:val="000000"/>
         </w:rPr>
-        <w:t>&lt;Insertar comentario y eliminar cuadro&gt;</w:t>
+        <w:t>A continuación se Muestra el glosario de términos usados en este documento:</w:t>
       </w:r>
     </w:p>
     <w:p>
       <w:pPr>
         <w:pStyle w:val="Textbody"/>
-      </w:pPr>
-      <w:r>
-        <w:rPr>
-          <w:noProof/>
-          <w:lang w:val="es-PE"/>
-        </w:rPr>
-        <mc:AlternateContent>
-          <mc:Choice Requires="wps">
-            <w:drawing>
-              <wp:anchor distT="0" distB="0" distL="114300" distR="114300" simplePos="0" relativeHeight="3" behindDoc="0" locked="0" layoutInCell="1" allowOverlap="1">
-                <wp:simplePos x="0" y="0"/>
-                <wp:positionH relativeFrom="column">
-                  <wp:posOffset>-4315</wp:posOffset>
-                </wp:positionH>
-                <wp:positionV relativeFrom="paragraph">
-                  <wp:posOffset>189719</wp:posOffset>
-                </wp:positionV>
-                <wp:extent cx="5768977" cy="394335"/>
-                <wp:effectExtent l="0" t="0" r="22223" b="24765"/>
-                <wp:wrapSquare wrapText="bothSides"/>
-                <wp:docPr id="8" name="Marco27"/>
-                <wp:cNvGraphicFramePr/>
-                <a:graphic xmlns:a="http://schemas.openxmlformats.org/drawingml/2006/main">
-                  <a:graphicData uri="http://schemas.microsoft.com/office/word/2010/wordprocessingShape">
-                    <wps:wsp>
-                      <wps:cNvSpPr txBox="1"/>
-                      <wps:spPr>
-                        <a:xfrm>
-                          <a:off x="0" y="0"/>
-                          <a:ext cx="5768977" cy="394335"/>
-                        </a:xfrm>
-                        <a:prstGeom prst="rect">
-                          <a:avLst/>
-                        </a:prstGeom>
-                        <a:noFill/>
-                        <a:ln w="6483">
-                          <a:solidFill>
-                            <a:srgbClr val="C0C0C0"/>
-                          </a:solidFill>
-                          <a:prstDash val="solid"/>
-                        </a:ln>
-                      </wps:spPr>
-                      <wps:txbx>
-                        <w:txbxContent>
-                          <w:p>
-                            <w:pPr>
-                              <w:pStyle w:val="Textbody"/>
-                            </w:pPr>
-                            <w:r>
-                              <w:t>Este punto contendrá la definición de todos los términos utilizados en el presente documento.</w:t>
-                            </w:r>
-                          </w:p>
-                        </w:txbxContent>
-                      </wps:txbx>
-                      <wps:bodyPr vert="horz" wrap="square" lIns="94676" tIns="48956" rIns="94676" bIns="48956" anchor="t" anchorCtr="0" compatLnSpc="0"/>
-                    </wps:wsp>
-                  </a:graphicData>
-                </a:graphic>
-              </wp:anchor>
-            </w:drawing>
-          </mc:Choice>
-          <mc:Fallback>
-            <w:pict>
-              <v:shape id="Marco27" o:spid="_x0000_s1031" type="#_x0000_t202" style="position:absolute;left:0;text-align:left;margin-left:-.35pt;margin-top:14.95pt;width:454.25pt;height:31.05pt;z-index:3;visibility:visible;mso-wrap-style:square;mso-wrap-distance-left:9pt;mso-wrap-distance-top:0;mso-wrap-distance-right:9pt;mso-wrap-distance-bottom:0;mso-position-horizontal:absolute;mso-position-horizontal-relative:text;mso-position-vertical:absolute;mso-position-vertical-relative:text;v-text-anchor:top" o:gfxdata="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" filled="f" strokecolor="silver" strokeweight=".18008mm">
-                <v:textbox inset="2.62989mm,1.3599mm,2.62989mm,1.3599mm">
-                  <w:txbxContent>
-                    <w:p>
-                      <w:pPr>
-                        <w:pStyle w:val="Textbody"/>
-                        <w:rPr>
-                          <w:rFonts w:hint="eastAsia"/>
-                        </w:rPr>
-                      </w:pPr>
-                      <w:r>
-                        <w:t>Este punto contendrá la definición de todos los términos utilizados en el presente documento.</w:t>
-                      </w:r>
-                    </w:p>
-                  </w:txbxContent>
-                </v:textbox>
-                <w10:wrap type="square"/>
-              </v:shape>
-            </w:pict>
-          </mc:Fallback>
-        </mc:AlternateContent>
-      </w:r>
+        <w:rPr>
+          <w:rFonts w:asciiTheme="minorHAnsi" w:hAnsiTheme="minorHAnsi" w:cstheme="minorHAnsi"/>
+        </w:rPr>
+      </w:pPr>
     </w:p>
     <w:tbl>
       <w:tblPr>
+        <w:tblStyle w:val="Listaclara"/>
         <w:tblW w:w="9051" w:type="dxa"/>
-        <w:tblInd w:w="15" w:type="dxa"/>
         <w:tblLayout w:type="fixed"/>
-        <w:tblCellMar>
-          <w:left w:w="10" w:type="dxa"/>
-          <w:right w:w="10" w:type="dxa"/>
-        </w:tblCellMar>
         <w:tblLook w:val="0000" w:firstRow="0" w:lastRow="0" w:firstColumn="0" w:lastColumn="0" w:noHBand="0" w:noVBand="0"/>
       </w:tblPr>
       <w:tblGrid>
@@ -6605,24 +5119,14 @@
       </w:tblGrid>
       <w:tr>
         <w:trPr>
+          <w:cnfStyle w:val="000000100000" w:firstRow="0" w:lastRow="0" w:firstColumn="0" w:lastColumn="0" w:oddVBand="0" w:evenVBand="0" w:oddHBand="1" w:evenHBand="0" w:firstRowFirstColumn="0" w:firstRowLastColumn="0" w:lastRowFirstColumn="0" w:lastRowLastColumn="0"/>
           <w:trHeight w:val="510"/>
         </w:trPr>
         <w:tc>
           <w:tcPr>
+            <w:cnfStyle w:val="000010000000" w:firstRow="0" w:lastRow="0" w:firstColumn="0" w:lastColumn="0" w:oddVBand="1" w:evenVBand="0" w:oddHBand="0" w:evenHBand="0" w:firstRowFirstColumn="0" w:firstRowLastColumn="0" w:lastRowFirstColumn="0" w:lastRowLastColumn="0"/>
             <w:tcW w:w="3127" w:type="dxa"/>
-            <w:tcBorders>
-              <w:top w:val="double" w:sz="2" w:space="0" w:color="C0C0C0"/>
-              <w:left w:val="double" w:sz="2" w:space="0" w:color="C0C0C0"/>
-              <w:bottom w:val="single" w:sz="4" w:space="0" w:color="C0C0C0"/>
-            </w:tcBorders>
-            <w:shd w:val="clear" w:color="auto" w:fill="E6E6E6"/>
-            <w:tcMar>
-              <w:top w:w="0" w:type="dxa"/>
-              <w:left w:w="70" w:type="dxa"/>
-              <w:bottom w:w="0" w:type="dxa"/>
-              <w:right w:w="70" w:type="dxa"/>
-            </w:tcMar>
-            <w:vAlign w:val="center"/>
+            <w:shd w:val="clear" w:color="auto" w:fill="D9D9D9" w:themeFill="background1" w:themeFillShade="D9"/>
           </w:tcPr>
           <w:p>
             <w:pPr>
@@ -6630,13 +5134,13 @@
               <w:snapToGrid w:val="0"/>
               <w:jc w:val="center"/>
               <w:rPr>
-                <w:rFonts w:cs="Arial"/>
+                <w:rFonts w:asciiTheme="minorHAnsi" w:hAnsiTheme="minorHAnsi" w:cstheme="minorHAnsi"/>
                 <w:b/>
               </w:rPr>
             </w:pPr>
             <w:r>
               <w:rPr>
-                <w:rFonts w:cs="Arial"/>
+                <w:rFonts w:asciiTheme="minorHAnsi" w:hAnsiTheme="minorHAnsi" w:cstheme="minorHAnsi"/>
                 <w:b/>
               </w:rPr>
               <w:t>Término</w:t>
@@ -6646,34 +5150,22 @@
         <w:tc>
           <w:tcPr>
             <w:tcW w:w="5924" w:type="dxa"/>
-            <w:tcBorders>
-              <w:top w:val="double" w:sz="2" w:space="0" w:color="C0C0C0"/>
-              <w:left w:val="single" w:sz="4" w:space="0" w:color="C0C0C0"/>
-              <w:bottom w:val="single" w:sz="4" w:space="0" w:color="C0C0C0"/>
-              <w:right w:val="double" w:sz="2" w:space="0" w:color="C0C0C0"/>
-            </w:tcBorders>
-            <w:shd w:val="clear" w:color="auto" w:fill="E6E6E6"/>
-            <w:tcMar>
-              <w:top w:w="0" w:type="dxa"/>
-              <w:left w:w="70" w:type="dxa"/>
-              <w:bottom w:w="0" w:type="dxa"/>
-              <w:right w:w="70" w:type="dxa"/>
-            </w:tcMar>
-            <w:vAlign w:val="center"/>
+            <w:shd w:val="clear" w:color="auto" w:fill="D9D9D9" w:themeFill="background1" w:themeFillShade="D9"/>
           </w:tcPr>
           <w:p>
             <w:pPr>
               <w:pStyle w:val="Standard"/>
               <w:snapToGrid w:val="0"/>
               <w:jc w:val="center"/>
-              <w:rPr>
-                <w:rFonts w:cs="Arial"/>
+              <w:cnfStyle w:val="000000100000" w:firstRow="0" w:lastRow="0" w:firstColumn="0" w:lastColumn="0" w:oddVBand="0" w:evenVBand="0" w:oddHBand="1" w:evenHBand="0" w:firstRowFirstColumn="0" w:firstRowLastColumn="0" w:lastRowFirstColumn="0" w:lastRowLastColumn="0"/>
+              <w:rPr>
+                <w:rFonts w:asciiTheme="minorHAnsi" w:hAnsiTheme="minorHAnsi" w:cstheme="minorHAnsi"/>
                 <w:b/>
               </w:rPr>
             </w:pPr>
             <w:r>
               <w:rPr>
-                <w:rFonts w:cs="Arial"/>
+                <w:rFonts w:asciiTheme="minorHAnsi" w:hAnsiTheme="minorHAnsi" w:cstheme="minorHAnsi"/>
                 <w:b/>
               </w:rPr>
               <w:t>Descripción</w:t>
@@ -6687,53 +5179,213 @@
         </w:trPr>
         <w:tc>
           <w:tcPr>
+            <w:cnfStyle w:val="000010000000" w:firstRow="0" w:lastRow="0" w:firstColumn="0" w:lastColumn="0" w:oddVBand="1" w:evenVBand="0" w:oddHBand="0" w:evenHBand="0" w:firstRowFirstColumn="0" w:firstRowLastColumn="0" w:lastRowFirstColumn="0" w:lastRowLastColumn="0"/>
             <w:tcW w:w="3127" w:type="dxa"/>
-            <w:tcBorders>
-              <w:left w:val="double" w:sz="2" w:space="0" w:color="C0C0C0"/>
-              <w:bottom w:val="single" w:sz="4" w:space="0" w:color="C0C0C0"/>
-            </w:tcBorders>
-            <w:shd w:val="clear" w:color="auto" w:fill="auto"/>
-            <w:tcMar>
-              <w:top w:w="0" w:type="dxa"/>
-              <w:left w:w="70" w:type="dxa"/>
-              <w:bottom w:w="0" w:type="dxa"/>
-              <w:right w:w="70" w:type="dxa"/>
-            </w:tcMar>
           </w:tcPr>
           <w:p>
             <w:pPr>
               <w:pStyle w:val="Standard"/>
               <w:snapToGrid w:val="0"/>
               <w:rPr>
-                <w:rFonts w:cs="Arial"/>
-              </w:rPr>
-            </w:pPr>
+                <w:rFonts w:asciiTheme="minorHAnsi" w:hAnsiTheme="minorHAnsi" w:cstheme="minorHAnsi"/>
+              </w:rPr>
+            </w:pPr>
+            <w:r>
+              <w:rPr>
+                <w:rFonts w:asciiTheme="minorHAnsi" w:hAnsiTheme="minorHAnsi" w:cstheme="minorHAnsi"/>
+              </w:rPr>
+              <w:t>Prueba Funcional</w:t>
+            </w:r>
           </w:p>
         </w:tc>
         <w:tc>
           <w:tcPr>
             <w:tcW w:w="5924" w:type="dxa"/>
-            <w:tcBorders>
-              <w:left w:val="single" w:sz="4" w:space="0" w:color="C0C0C0"/>
-              <w:bottom w:val="single" w:sz="4" w:space="0" w:color="C0C0C0"/>
-              <w:right w:val="double" w:sz="2" w:space="0" w:color="C0C0C0"/>
-            </w:tcBorders>
-            <w:shd w:val="clear" w:color="auto" w:fill="auto"/>
-            <w:tcMar>
-              <w:top w:w="0" w:type="dxa"/>
-              <w:left w:w="70" w:type="dxa"/>
-              <w:bottom w:w="0" w:type="dxa"/>
-              <w:right w:w="70" w:type="dxa"/>
-            </w:tcMar>
           </w:tcPr>
           <w:p>
             <w:pPr>
               <w:pStyle w:val="Standard"/>
               <w:snapToGrid w:val="0"/>
-              <w:rPr>
-                <w:rFonts w:cs="Arial"/>
-              </w:rPr>
-            </w:pPr>
+              <w:cnfStyle w:val="000000000000" w:firstRow="0" w:lastRow="0" w:firstColumn="0" w:lastColumn="0" w:oddVBand="0" w:evenVBand="0" w:oddHBand="0" w:evenHBand="0" w:firstRowFirstColumn="0" w:firstRowLastColumn="0" w:lastRowFirstColumn="0" w:lastRowLastColumn="0"/>
+              <w:rPr>
+                <w:rFonts w:asciiTheme="minorHAnsi" w:hAnsiTheme="minorHAnsi" w:cstheme="minorHAnsi"/>
+                <w:szCs w:val="20"/>
+              </w:rPr>
+            </w:pPr>
+            <w:r>
+              <w:rPr>
+                <w:rFonts w:asciiTheme="minorHAnsi" w:hAnsiTheme="minorHAnsi" w:cstheme="minorHAnsi"/>
+                <w:szCs w:val="20"/>
+              </w:rPr>
+              <w:t xml:space="preserve">Una </w:t>
+            </w:r>
+            <w:r>
+              <w:rPr>
+                <w:rFonts w:asciiTheme="minorHAnsi" w:hAnsiTheme="minorHAnsi" w:cstheme="minorHAnsi"/>
+                <w:b/>
+                <w:bCs/>
+                <w:szCs w:val="20"/>
+              </w:rPr>
+              <w:t>prueba funcional</w:t>
+            </w:r>
+            <w:r>
+              <w:rPr>
+                <w:rFonts w:asciiTheme="minorHAnsi" w:hAnsiTheme="minorHAnsi" w:cstheme="minorHAnsi"/>
+                <w:szCs w:val="20"/>
+              </w:rPr>
+              <w:t xml:space="preserve"> es una prueba basada en la ejecución, revisión y retroalimentación de las funcionalidades previamente </w:t>
+            </w:r>
+            <w:hyperlink r:id="rId10" w:tooltip="Diseño orientado a objetos" w:history="1">
+              <w:r>
+                <w:rPr>
+                  <w:rStyle w:val="Hipervnculo"/>
+                  <w:rFonts w:asciiTheme="minorHAnsi" w:hAnsiTheme="minorHAnsi" w:cstheme="minorHAnsi"/>
+                  <w:szCs w:val="20"/>
+                </w:rPr>
+                <w:t>diseñadas</w:t>
+              </w:r>
+            </w:hyperlink>
+            <w:r>
+              <w:rPr>
+                <w:rFonts w:asciiTheme="minorHAnsi" w:hAnsiTheme="minorHAnsi" w:cstheme="minorHAnsi"/>
+                <w:szCs w:val="20"/>
+              </w:rPr>
+              <w:t xml:space="preserve"> para el </w:t>
+            </w:r>
+            <w:hyperlink r:id="rId11" w:tooltip="Software" w:history="1">
+              <w:r>
+                <w:rPr>
+                  <w:rStyle w:val="Hipervnculo"/>
+                  <w:rFonts w:asciiTheme="minorHAnsi" w:hAnsiTheme="minorHAnsi" w:cstheme="minorHAnsi"/>
+                  <w:szCs w:val="20"/>
+                </w:rPr>
+                <w:t>software</w:t>
+              </w:r>
+            </w:hyperlink>
+            <w:r>
+              <w:rPr>
+                <w:rFonts w:asciiTheme="minorHAnsi" w:hAnsiTheme="minorHAnsi" w:cstheme="minorHAnsi"/>
+                <w:szCs w:val="20"/>
+              </w:rPr>
+              <w:t xml:space="preserve">. Las pruebas funcionales se hacen mediante el diseño de modelos de prueba que buscan evaluar cada una de las opciones con las que cuenta el paquete </w:t>
+            </w:r>
+            <w:hyperlink r:id="rId12" w:tooltip="Informática" w:history="1">
+              <w:r>
+                <w:rPr>
+                  <w:rStyle w:val="Hipervnculo"/>
+                  <w:rFonts w:asciiTheme="minorHAnsi" w:hAnsiTheme="minorHAnsi" w:cstheme="minorHAnsi"/>
+                  <w:szCs w:val="20"/>
+                </w:rPr>
+                <w:t>informático</w:t>
+              </w:r>
+            </w:hyperlink>
+            <w:r>
+              <w:rPr>
+                <w:rFonts w:asciiTheme="minorHAnsi" w:hAnsiTheme="minorHAnsi" w:cstheme="minorHAnsi"/>
+                <w:szCs w:val="20"/>
+              </w:rPr>
+              <w:t>.</w:t>
+            </w:r>
+          </w:p>
+        </w:tc>
+      </w:tr>
+      <w:tr>
+        <w:trPr>
+          <w:cnfStyle w:val="000000100000" w:firstRow="0" w:lastRow="0" w:firstColumn="0" w:lastColumn="0" w:oddVBand="0" w:evenVBand="0" w:oddHBand="1" w:evenHBand="0" w:firstRowFirstColumn="0" w:firstRowLastColumn="0" w:lastRowFirstColumn="0" w:lastRowLastColumn="0"/>
+          <w:trHeight w:val="510"/>
+        </w:trPr>
+        <w:tc>
+          <w:tcPr>
+            <w:cnfStyle w:val="000010000000" w:firstRow="0" w:lastRow="0" w:firstColumn="0" w:lastColumn="0" w:oddVBand="1" w:evenVBand="0" w:oddHBand="0" w:evenHBand="0" w:firstRowFirstColumn="0" w:firstRowLastColumn="0" w:lastRowFirstColumn="0" w:lastRowLastColumn="0"/>
+            <w:tcW w:w="3127" w:type="dxa"/>
+          </w:tcPr>
+          <w:p>
+            <w:pPr>
+              <w:pStyle w:val="Standard"/>
+              <w:snapToGrid w:val="0"/>
+              <w:rPr>
+                <w:rFonts w:asciiTheme="minorHAnsi" w:hAnsiTheme="minorHAnsi" w:cstheme="minorHAnsi"/>
+              </w:rPr>
+            </w:pPr>
+            <w:r>
+              <w:rPr>
+                <w:rFonts w:asciiTheme="minorHAnsi" w:hAnsiTheme="minorHAnsi" w:cstheme="minorHAnsi"/>
+              </w:rPr>
+              <w:t>Prueba Unitaria</w:t>
+            </w:r>
+          </w:p>
+        </w:tc>
+        <w:tc>
+          <w:tcPr>
+            <w:tcW w:w="5924" w:type="dxa"/>
+          </w:tcPr>
+          <w:p>
+            <w:pPr>
+              <w:pStyle w:val="Standard"/>
+              <w:snapToGrid w:val="0"/>
+              <w:cnfStyle w:val="000000100000" w:firstRow="0" w:lastRow="0" w:firstColumn="0" w:lastColumn="0" w:oddVBand="0" w:evenVBand="0" w:oddHBand="1" w:evenHBand="0" w:firstRowFirstColumn="0" w:firstRowLastColumn="0" w:lastRowFirstColumn="0" w:lastRowLastColumn="0"/>
+              <w:rPr>
+                <w:rFonts w:asciiTheme="minorHAnsi" w:hAnsiTheme="minorHAnsi" w:cstheme="minorHAnsi"/>
+                <w:szCs w:val="20"/>
+              </w:rPr>
+            </w:pPr>
+            <w:r>
+              <w:rPr>
+                <w:rFonts w:asciiTheme="minorHAnsi" w:hAnsiTheme="minorHAnsi" w:cstheme="minorHAnsi"/>
+                <w:szCs w:val="20"/>
+              </w:rPr>
+              <w:t xml:space="preserve">En </w:t>
+            </w:r>
+            <w:hyperlink r:id="rId13" w:tooltip="Programación" w:history="1">
+              <w:r>
+                <w:rPr>
+                  <w:rStyle w:val="Hipervnculo"/>
+                  <w:rFonts w:asciiTheme="minorHAnsi" w:hAnsiTheme="minorHAnsi" w:cstheme="minorHAnsi"/>
+                  <w:szCs w:val="20"/>
+                </w:rPr>
+                <w:t>programación</w:t>
+              </w:r>
+            </w:hyperlink>
+            <w:r>
+              <w:rPr>
+                <w:rFonts w:asciiTheme="minorHAnsi" w:hAnsiTheme="minorHAnsi" w:cstheme="minorHAnsi"/>
+                <w:szCs w:val="20"/>
+              </w:rPr>
+              <w:t xml:space="preserve">, una </w:t>
+            </w:r>
+            <w:r>
+              <w:rPr>
+                <w:rFonts w:asciiTheme="minorHAnsi" w:hAnsiTheme="minorHAnsi" w:cstheme="minorHAnsi"/>
+                <w:b/>
+                <w:bCs/>
+                <w:szCs w:val="20"/>
+              </w:rPr>
+              <w:t>prueba unitaria</w:t>
+            </w:r>
+            <w:r>
+              <w:rPr>
+                <w:rFonts w:asciiTheme="minorHAnsi" w:hAnsiTheme="minorHAnsi" w:cstheme="minorHAnsi"/>
+                <w:szCs w:val="20"/>
+              </w:rPr>
+              <w:t xml:space="preserve"> es una forma de probar el correcto funcionamiento de un módulo de código. Esto sirve para asegurar que cada uno de los módulos funcione correctamente por separado. Luego, con las </w:t>
+            </w:r>
+            <w:hyperlink r:id="rId14" w:tooltip="Pruebas de Integración" w:history="1">
+              <w:r>
+                <w:rPr>
+                  <w:rStyle w:val="Hipervnculo"/>
+                  <w:rFonts w:asciiTheme="minorHAnsi" w:hAnsiTheme="minorHAnsi" w:cstheme="minorHAnsi"/>
+                  <w:szCs w:val="20"/>
+                </w:rPr>
+                <w:t>Pruebas de Integración</w:t>
+              </w:r>
+            </w:hyperlink>
+            <w:r>
+              <w:rPr>
+                <w:rFonts w:asciiTheme="minorHAnsi" w:hAnsiTheme="minorHAnsi" w:cstheme="minorHAnsi"/>
+                <w:szCs w:val="20"/>
+              </w:rPr>
+              <w:t>, se podrá asegurar el correcto funcionamiento del sistema o subsistema en cuestión.</w:t>
+            </w:r>
           </w:p>
         </w:tc>
       </w:tr>
@@ -6743,109 +5395,221 @@
         </w:trPr>
         <w:tc>
           <w:tcPr>
+            <w:cnfStyle w:val="000010000000" w:firstRow="0" w:lastRow="0" w:firstColumn="0" w:lastColumn="0" w:oddVBand="1" w:evenVBand="0" w:oddHBand="0" w:evenHBand="0" w:firstRowFirstColumn="0" w:firstRowLastColumn="0" w:lastRowFirstColumn="0" w:lastRowLastColumn="0"/>
             <w:tcW w:w="3127" w:type="dxa"/>
-            <w:tcBorders>
-              <w:left w:val="double" w:sz="2" w:space="0" w:color="C0C0C0"/>
-              <w:bottom w:val="single" w:sz="4" w:space="0" w:color="C0C0C0"/>
-            </w:tcBorders>
-            <w:shd w:val="clear" w:color="auto" w:fill="auto"/>
-            <w:tcMar>
-              <w:top w:w="0" w:type="dxa"/>
-              <w:left w:w="70" w:type="dxa"/>
-              <w:bottom w:w="0" w:type="dxa"/>
-              <w:right w:w="70" w:type="dxa"/>
-            </w:tcMar>
           </w:tcPr>
           <w:p>
             <w:pPr>
               <w:pStyle w:val="Standard"/>
               <w:snapToGrid w:val="0"/>
               <w:rPr>
-                <w:rFonts w:cs="Arial"/>
-              </w:rPr>
-            </w:pPr>
+                <w:rFonts w:asciiTheme="minorHAnsi" w:hAnsiTheme="minorHAnsi" w:cstheme="minorHAnsi"/>
+              </w:rPr>
+            </w:pPr>
+            <w:r>
+              <w:rPr>
+                <w:rFonts w:asciiTheme="minorHAnsi" w:hAnsiTheme="minorHAnsi" w:cstheme="minorHAnsi"/>
+              </w:rPr>
+              <w:t>Nomenclatura</w:t>
+            </w:r>
           </w:p>
         </w:tc>
         <w:tc>
           <w:tcPr>
             <w:tcW w:w="5924" w:type="dxa"/>
-            <w:tcBorders>
-              <w:left w:val="single" w:sz="4" w:space="0" w:color="C0C0C0"/>
-              <w:bottom w:val="single" w:sz="4" w:space="0" w:color="C0C0C0"/>
-              <w:right w:val="double" w:sz="2" w:space="0" w:color="C0C0C0"/>
-            </w:tcBorders>
-            <w:shd w:val="clear" w:color="auto" w:fill="auto"/>
-            <w:tcMar>
-              <w:top w:w="0" w:type="dxa"/>
-              <w:left w:w="70" w:type="dxa"/>
-              <w:bottom w:w="0" w:type="dxa"/>
-              <w:right w:w="70" w:type="dxa"/>
-            </w:tcMar>
-          </w:tcPr>
-          <w:p>
-            <w:pPr>
-              <w:pStyle w:val="Standard"/>
-              <w:snapToGrid w:val="0"/>
-              <w:rPr>
-                <w:rFonts w:cs="Arial"/>
-              </w:rPr>
-            </w:pPr>
+          </w:tcPr>
+          <w:p>
+            <w:pPr>
+              <w:jc w:val="both"/>
+              <w:cnfStyle w:val="000000000000" w:firstRow="0" w:lastRow="0" w:firstColumn="0" w:lastColumn="0" w:oddVBand="0" w:evenVBand="0" w:oddHBand="0" w:evenHBand="0" w:firstRowFirstColumn="0" w:firstRowLastColumn="0" w:lastRowFirstColumn="0" w:lastRowLastColumn="0"/>
+              <w:rPr>
+                <w:rFonts w:asciiTheme="minorHAnsi" w:hAnsiTheme="minorHAnsi" w:cstheme="minorHAnsi"/>
+                <w:sz w:val="20"/>
+                <w:szCs w:val="20"/>
+              </w:rPr>
+            </w:pPr>
+            <w:r>
+              <w:rPr>
+                <w:rFonts w:asciiTheme="minorHAnsi" w:hAnsiTheme="minorHAnsi" w:cstheme="minorHAnsi"/>
+                <w:sz w:val="20"/>
+                <w:szCs w:val="20"/>
+              </w:rPr>
+              <w:t xml:space="preserve">La </w:t>
+            </w:r>
+            <w:proofErr w:type="spellStart"/>
+            <w:r>
+              <w:rPr>
+                <w:rFonts w:asciiTheme="minorHAnsi" w:hAnsiTheme="minorHAnsi" w:cstheme="minorHAnsi"/>
+                <w:sz w:val="20"/>
+                <w:szCs w:val="20"/>
+              </w:rPr>
+              <w:t>nomenklatura</w:t>
+            </w:r>
+            <w:proofErr w:type="spellEnd"/>
+            <w:r>
+              <w:rPr>
+                <w:rFonts w:asciiTheme="minorHAnsi" w:hAnsiTheme="minorHAnsi" w:cstheme="minorHAnsi"/>
+                <w:sz w:val="20"/>
+                <w:szCs w:val="20"/>
+              </w:rPr>
+              <w:t xml:space="preserve"> se inició como una lista de trabajos con altas responsabilidades que debían ser realizados por los miembros del </w:t>
+            </w:r>
+            <w:r>
+              <w:rPr>
+                <w:rStyle w:val="Textoennegrita"/>
+                <w:rFonts w:asciiTheme="minorHAnsi" w:hAnsiTheme="minorHAnsi" w:cstheme="minorHAnsi"/>
+                <w:sz w:val="20"/>
+                <w:szCs w:val="20"/>
+              </w:rPr>
+              <w:t>Partido Comunista</w:t>
+            </w:r>
+            <w:r>
+              <w:rPr>
+                <w:rFonts w:asciiTheme="minorHAnsi" w:hAnsiTheme="minorHAnsi" w:cstheme="minorHAnsi"/>
+                <w:sz w:val="20"/>
+                <w:szCs w:val="20"/>
+              </w:rPr>
+              <w:t xml:space="preserve">. Con el tiempo, la palabra comenzó a utilizarse para referirse a las personas que ocupaban dichos cargos y realizaban los trabajos. Formar parte de la </w:t>
+            </w:r>
+            <w:proofErr w:type="spellStart"/>
+            <w:r>
+              <w:rPr>
+                <w:rFonts w:asciiTheme="minorHAnsi" w:hAnsiTheme="minorHAnsi" w:cstheme="minorHAnsi"/>
+                <w:sz w:val="20"/>
+                <w:szCs w:val="20"/>
+              </w:rPr>
+              <w:t>nomenklatura</w:t>
+            </w:r>
+            <w:proofErr w:type="spellEnd"/>
+            <w:r>
+              <w:rPr>
+                <w:rFonts w:asciiTheme="minorHAnsi" w:hAnsiTheme="minorHAnsi" w:cstheme="minorHAnsi"/>
+                <w:sz w:val="20"/>
+                <w:szCs w:val="20"/>
+              </w:rPr>
+              <w:t xml:space="preserve">, por lo tanto, implicaba una cierta función en el aparato del </w:t>
+            </w:r>
+            <w:hyperlink r:id="rId15" w:history="1">
+              <w:r>
+                <w:rPr>
+                  <w:rStyle w:val="Textoennegrita"/>
+                  <w:rFonts w:asciiTheme="minorHAnsi" w:hAnsiTheme="minorHAnsi" w:cstheme="minorHAnsi"/>
+                  <w:color w:val="0000FF"/>
+                  <w:sz w:val="20"/>
+                  <w:szCs w:val="20"/>
+                  <w:u w:val="single"/>
+                </w:rPr>
+                <w:t>Estado</w:t>
+              </w:r>
+            </w:hyperlink>
+            <w:r>
+              <w:rPr>
+                <w:rFonts w:asciiTheme="minorHAnsi" w:hAnsiTheme="minorHAnsi" w:cstheme="minorHAnsi"/>
+                <w:sz w:val="20"/>
+                <w:szCs w:val="20"/>
+              </w:rPr>
+              <w:t xml:space="preserve"> y diversos beneficios sociales.</w:t>
+            </w:r>
+            <w:r>
+              <w:rPr>
+                <w:rFonts w:asciiTheme="minorHAnsi" w:hAnsiTheme="minorHAnsi" w:cstheme="minorHAnsi"/>
+                <w:sz w:val="20"/>
+                <w:szCs w:val="20"/>
+              </w:rPr>
+              <w:t xml:space="preserve"> </w:t>
+            </w:r>
           </w:p>
         </w:tc>
       </w:tr>
       <w:tr>
         <w:trPr>
+          <w:cnfStyle w:val="000000100000" w:firstRow="0" w:lastRow="0" w:firstColumn="0" w:lastColumn="0" w:oddVBand="0" w:evenVBand="0" w:oddHBand="1" w:evenHBand="0" w:firstRowFirstColumn="0" w:firstRowLastColumn="0" w:lastRowFirstColumn="0" w:lastRowLastColumn="0"/>
           <w:trHeight w:val="510"/>
         </w:trPr>
         <w:tc>
           <w:tcPr>
+            <w:cnfStyle w:val="000010000000" w:firstRow="0" w:lastRow="0" w:firstColumn="0" w:lastColumn="0" w:oddVBand="1" w:evenVBand="0" w:oddHBand="0" w:evenHBand="0" w:firstRowFirstColumn="0" w:firstRowLastColumn="0" w:lastRowFirstColumn="0" w:lastRowLastColumn="0"/>
             <w:tcW w:w="3127" w:type="dxa"/>
-            <w:tcBorders>
-              <w:left w:val="double" w:sz="2" w:space="0" w:color="C0C0C0"/>
-              <w:bottom w:val="double" w:sz="2" w:space="0" w:color="C0C0C0"/>
-            </w:tcBorders>
-            <w:shd w:val="clear" w:color="auto" w:fill="auto"/>
-            <w:tcMar>
-              <w:top w:w="0" w:type="dxa"/>
-              <w:left w:w="70" w:type="dxa"/>
-              <w:bottom w:w="0" w:type="dxa"/>
-              <w:right w:w="70" w:type="dxa"/>
-            </w:tcMar>
           </w:tcPr>
           <w:p>
             <w:pPr>
               <w:pStyle w:val="Standard"/>
               <w:snapToGrid w:val="0"/>
               <w:rPr>
-                <w:rFonts w:cs="Arial"/>
-              </w:rPr>
-            </w:pPr>
+                <w:rFonts w:asciiTheme="minorHAnsi" w:hAnsiTheme="minorHAnsi" w:cstheme="minorHAnsi"/>
+                <w:szCs w:val="20"/>
+              </w:rPr>
+            </w:pPr>
+            <w:r>
+              <w:rPr>
+                <w:rFonts w:asciiTheme="minorHAnsi" w:hAnsiTheme="minorHAnsi" w:cstheme="minorHAnsi"/>
+                <w:szCs w:val="20"/>
+              </w:rPr>
+              <w:t>Analista Funcional</w:t>
+            </w:r>
           </w:p>
         </w:tc>
         <w:tc>
           <w:tcPr>
             <w:tcW w:w="5924" w:type="dxa"/>
-            <w:tcBorders>
-              <w:left w:val="single" w:sz="4" w:space="0" w:color="C0C0C0"/>
-              <w:bottom w:val="double" w:sz="2" w:space="0" w:color="C0C0C0"/>
-              <w:right w:val="double" w:sz="2" w:space="0" w:color="C0C0C0"/>
-            </w:tcBorders>
-            <w:shd w:val="clear" w:color="auto" w:fill="auto"/>
-            <w:tcMar>
-              <w:top w:w="0" w:type="dxa"/>
-              <w:left w:w="70" w:type="dxa"/>
-              <w:bottom w:w="0" w:type="dxa"/>
-              <w:right w:w="70" w:type="dxa"/>
-            </w:tcMar>
-          </w:tcPr>
-          <w:p>
-            <w:pPr>
-              <w:pStyle w:val="Standard"/>
-              <w:snapToGrid w:val="0"/>
-              <w:rPr>
-                <w:rFonts w:cs="Arial"/>
-              </w:rPr>
-            </w:pPr>
+          </w:tcPr>
+          <w:p>
+            <w:pPr>
+              <w:jc w:val="both"/>
+              <w:cnfStyle w:val="000000100000" w:firstRow="0" w:lastRow="0" w:firstColumn="0" w:lastColumn="0" w:oddVBand="0" w:evenVBand="0" w:oddHBand="1" w:evenHBand="0" w:firstRowFirstColumn="0" w:firstRowLastColumn="0" w:lastRowFirstColumn="0" w:lastRowLastColumn="0"/>
+              <w:rPr>
+                <w:rFonts w:asciiTheme="minorHAnsi" w:hAnsiTheme="minorHAnsi" w:cstheme="minorHAnsi"/>
+                <w:sz w:val="20"/>
+                <w:szCs w:val="20"/>
+              </w:rPr>
+            </w:pPr>
+            <w:r>
+              <w:rPr>
+                <w:rFonts w:asciiTheme="minorHAnsi" w:hAnsiTheme="minorHAnsi" w:cstheme="minorHAnsi"/>
+                <w:color w:val="333333"/>
+                <w:sz w:val="20"/>
+                <w:szCs w:val="20"/>
+              </w:rPr>
+              <w:t xml:space="preserve">El </w:t>
+            </w:r>
+            <w:r>
+              <w:rPr>
+                <w:rStyle w:val="Textoennegrita"/>
+                <w:rFonts w:asciiTheme="minorHAnsi" w:hAnsiTheme="minorHAnsi" w:cstheme="minorHAnsi"/>
+                <w:color w:val="333333"/>
+                <w:sz w:val="20"/>
+                <w:szCs w:val="20"/>
+              </w:rPr>
+              <w:t>Analista Funcional</w:t>
+            </w:r>
+            <w:r>
+              <w:rPr>
+                <w:rFonts w:asciiTheme="minorHAnsi" w:hAnsiTheme="minorHAnsi" w:cstheme="minorHAnsi"/>
+                <w:color w:val="333333"/>
+                <w:sz w:val="20"/>
+                <w:szCs w:val="20"/>
+              </w:rPr>
+              <w:t xml:space="preserve"> es el </w:t>
+            </w:r>
+            <w:r>
+              <w:rPr>
+                <w:rStyle w:val="Textoennegrita"/>
+                <w:rFonts w:asciiTheme="minorHAnsi" w:hAnsiTheme="minorHAnsi" w:cstheme="minorHAnsi"/>
+                <w:color w:val="333333"/>
+                <w:sz w:val="20"/>
+                <w:szCs w:val="20"/>
+              </w:rPr>
+              <w:t>vínculo de unión entre el usuario y el área informática</w:t>
+            </w:r>
+            <w:r>
+              <w:rPr>
+                <w:rFonts w:asciiTheme="minorHAnsi" w:hAnsiTheme="minorHAnsi" w:cstheme="minorHAnsi"/>
+                <w:color w:val="333333"/>
+                <w:sz w:val="20"/>
+                <w:szCs w:val="20"/>
+              </w:rPr>
+              <w:t xml:space="preserve"> de la empresa. Su misión consiste en elaborar el análisis funcional de nuevas aplicaciones para la organización, así como actualizar y mejorar las ya existentes; es decir, debe controlar, analizar y supervisar el desarrollo funcional de las aplicaciones informáticas, asegurando su correcta explotación y su óptimo rendimiento.</w:t>
+            </w:r>
           </w:p>
         </w:tc>
       </w:tr>
@@ -6854,12 +5618,16 @@
       <w:pPr>
         <w:pStyle w:val="Ttulo1"/>
         <w:rPr>
-          <w:rFonts w:hint="eastAsia"/>
+          <w:rFonts w:asciiTheme="minorHAnsi" w:hAnsiTheme="minorHAnsi" w:cstheme="minorHAnsi"/>
         </w:rPr>
       </w:pPr>
       <w:bookmarkStart w:id="9" w:name="__RefHeading__3804_904956992"/>
       <w:bookmarkEnd w:id="9"/>
       <w:r>
+        <w:rPr>
+          <w:rFonts w:asciiTheme="minorHAnsi" w:hAnsiTheme="minorHAnsi" w:cstheme="minorHAnsi"/>
+        </w:rPr>
+        <w:lastRenderedPageBreak/>
         <w:t>BIBLIOGRAFÍA Y REFERENCIAS</w:t>
       </w:r>
     </w:p>
@@ -6867,211 +5635,38 @@
       <w:pPr>
         <w:pStyle w:val="Standard"/>
         <w:jc w:val="both"/>
+        <w:rPr>
+          <w:rFonts w:asciiTheme="minorHAnsi" w:hAnsiTheme="minorHAnsi" w:cstheme="minorHAnsi"/>
+        </w:rPr>
       </w:pPr>
       <w:r>
-        <w:t>&lt;Cumplimente tabla y borre cuadro&gt;</w:t>
+        <w:rPr>
+          <w:rFonts w:asciiTheme="minorHAnsi" w:hAnsiTheme="minorHAnsi" w:cstheme="minorHAnsi"/>
+        </w:rPr>
+        <w:t>A continuación se muestran los documentos de referencia para tener una mayor visión de las pruebas funcionales:</w:t>
       </w:r>
     </w:p>
     <w:p>
       <w:pPr>
         <w:pStyle w:val="Standard"/>
         <w:jc w:val="both"/>
+        <w:rPr>
+          <w:rFonts w:asciiTheme="minorHAnsi" w:hAnsiTheme="minorHAnsi" w:cstheme="minorHAnsi"/>
+        </w:rPr>
       </w:pPr>
     </w:p>
     <w:p>
       <w:pPr>
         <w:pStyle w:val="Standard"/>
         <w:jc w:val="both"/>
-      </w:pPr>
-      <w:r>
-        <w:rPr>
-          <w:noProof/>
-          <w:lang w:val="es-PE"/>
-        </w:rPr>
-        <mc:AlternateContent>
-          <mc:Choice Requires="wps">
-            <w:drawing>
-              <wp:anchor distT="0" distB="0" distL="114300" distR="114300" simplePos="0" relativeHeight="251660288" behindDoc="0" locked="0" layoutInCell="1" allowOverlap="1">
-                <wp:simplePos x="0" y="0"/>
-                <wp:positionH relativeFrom="column">
-                  <wp:posOffset>0</wp:posOffset>
-                </wp:positionH>
-                <wp:positionV relativeFrom="paragraph">
-                  <wp:posOffset>151918</wp:posOffset>
-                </wp:positionV>
-                <wp:extent cx="5734687" cy="781683"/>
-                <wp:effectExtent l="0" t="0" r="18413" b="18417"/>
-                <wp:wrapSquare wrapText="bothSides"/>
-                <wp:docPr id="9" name="Marco31"/>
-                <wp:cNvGraphicFramePr/>
-                <a:graphic xmlns:a="http://schemas.openxmlformats.org/drawingml/2006/main">
-                  <a:graphicData uri="http://schemas.microsoft.com/office/word/2010/wordprocessingShape">
-                    <wps:wsp>
-                      <wps:cNvSpPr txBox="1"/>
-                      <wps:spPr>
-                        <a:xfrm>
-                          <a:off x="0" y="0"/>
-                          <a:ext cx="5734687" cy="781683"/>
-                        </a:xfrm>
-                        <a:prstGeom prst="rect">
-                          <a:avLst/>
-                        </a:prstGeom>
-                        <a:noFill/>
-                        <a:ln w="6483">
-                          <a:solidFill>
-                            <a:srgbClr val="CCCCCC"/>
-                          </a:solidFill>
-                          <a:prstDash val="solid"/>
-                        </a:ln>
-                      </wps:spPr>
-                      <wps:txbx>
-                        <w:txbxContent>
-                          <w:p>
-                            <w:pPr>
-                              <w:pStyle w:val="Standard"/>
-                              <w:shd w:val="clear" w:color="auto" w:fill="FFFFFF"/>
-                              <w:jc w:val="both"/>
-                              <w:rPr>
-                                <w:rFonts w:cs="Arial"/>
-                              </w:rPr>
-                            </w:pPr>
-                            <w:r>
-                              <w:rPr>
-                                <w:rFonts w:cs="Arial"/>
-                              </w:rPr>
-                              <w:t>En este punto se incluirán las referencias y documentación utilizada para la elaboración de este documento, por ejemplo:</w:t>
-                            </w:r>
-                          </w:p>
-                          <w:p>
-                            <w:pPr>
-                              <w:pStyle w:val="Standard"/>
-                              <w:numPr>
-                                <w:ilvl w:val="0"/>
-                                <w:numId w:val="3"/>
-                              </w:numPr>
-                              <w:shd w:val="clear" w:color="auto" w:fill="FFFFFF"/>
-                              <w:jc w:val="both"/>
-                              <w:rPr>
-                                <w:rFonts w:cs="Arial"/>
-                              </w:rPr>
-                            </w:pPr>
-                            <w:r>
-                              <w:rPr>
-                                <w:rFonts w:cs="Arial"/>
-                              </w:rPr>
-                              <w:t>Plan de Pruebas del equipo de desarrollo</w:t>
-                            </w:r>
-                          </w:p>
-                          <w:p>
-                            <w:pPr>
-                              <w:pStyle w:val="Standard"/>
-                              <w:numPr>
-                                <w:ilvl w:val="0"/>
-                                <w:numId w:val="3"/>
-                              </w:numPr>
-                              <w:shd w:val="clear" w:color="auto" w:fill="FFFFFF"/>
-                              <w:jc w:val="both"/>
-                              <w:rPr>
-                                <w:rFonts w:cs="Arial"/>
-                              </w:rPr>
-                            </w:pPr>
-                            <w:r>
-                              <w:rPr>
-                                <w:rFonts w:cs="Arial"/>
-                              </w:rPr>
-                              <w:t>Informe de Resultados de los servicios para los que se han generado los planes de prueba.</w:t>
-                            </w:r>
-                          </w:p>
-                        </w:txbxContent>
-                      </wps:txbx>
-                      <wps:bodyPr vert="horz" wrap="square" lIns="88916" tIns="50758" rIns="88916" bIns="50758" anchor="t" anchorCtr="0" compatLnSpc="0">
-                        <a:spAutoFit/>
-                      </wps:bodyPr>
-                    </wps:wsp>
-                  </a:graphicData>
-                </a:graphic>
-              </wp:anchor>
-            </w:drawing>
-          </mc:Choice>
-          <mc:Fallback>
-            <w:pict>
-              <v:shape id="Marco31" o:spid="_x0000_s1032" type="#_x0000_t202" style="position:absolute;left:0;text-align:left;margin-left:0;margin-top:11.95pt;width:451.55pt;height:61.55pt;z-index:251660288;visibility:visible;mso-wrap-style:square;mso-wrap-distance-left:9pt;mso-wrap-distance-top:0;mso-wrap-distance-right:9pt;mso-wrap-distance-bottom:0;mso-position-horizontal:absolute;mso-position-horizontal-relative:text;mso-position-vertical:absolute;mso-position-vertical-relative:text;v-text-anchor:top" o:gfxdata="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" filled="f" strokecolor="#ccc" strokeweight=".18008mm">
-                <v:textbox style="mso-fit-shape-to-text:t" inset="2.46989mm,1.40994mm,2.46989mm,1.40994mm">
-                  <w:txbxContent>
-                    <w:p>
-                      <w:pPr>
-                        <w:pStyle w:val="Standard"/>
-                        <w:shd w:val="clear" w:color="auto" w:fill="FFFFFF"/>
-                        <w:jc w:val="both"/>
-                        <w:rPr>
-                          <w:rFonts w:cs="Arial" w:hint="eastAsia"/>
-                        </w:rPr>
-                      </w:pPr>
-                      <w:r>
-                        <w:rPr>
-                          <w:rFonts w:cs="Arial"/>
-                        </w:rPr>
-                        <w:t xml:space="preserve">En este punto se incluirán las referencias y </w:t>
-                      </w:r>
-                      <w:r>
-                        <w:rPr>
-                          <w:rFonts w:cs="Arial"/>
-                        </w:rPr>
-                        <w:t>documentación utilizada para la elaboración de este documento, por ejemplo:</w:t>
-                      </w:r>
-                    </w:p>
-                    <w:p>
-                      <w:pPr>
-                        <w:pStyle w:val="Standard"/>
-                        <w:numPr>
-                          <w:ilvl w:val="0"/>
-                          <w:numId w:val="3"/>
-                        </w:numPr>
-                        <w:shd w:val="clear" w:color="auto" w:fill="FFFFFF"/>
-                        <w:jc w:val="both"/>
-                        <w:rPr>
-                          <w:rFonts w:cs="Arial" w:hint="eastAsia"/>
-                        </w:rPr>
-                      </w:pPr>
-                      <w:r>
-                        <w:rPr>
-                          <w:rFonts w:cs="Arial"/>
-                        </w:rPr>
-                        <w:t>Plan de Pruebas del equipo de desarrollo</w:t>
-                      </w:r>
-                    </w:p>
-                    <w:p>
-                      <w:pPr>
-                        <w:pStyle w:val="Standard"/>
-                        <w:numPr>
-                          <w:ilvl w:val="0"/>
-                          <w:numId w:val="3"/>
-                        </w:numPr>
-                        <w:shd w:val="clear" w:color="auto" w:fill="FFFFFF"/>
-                        <w:jc w:val="both"/>
-                        <w:rPr>
-                          <w:rFonts w:cs="Arial" w:hint="eastAsia"/>
-                        </w:rPr>
-                      </w:pPr>
-                      <w:r>
-                        <w:rPr>
-                          <w:rFonts w:cs="Arial"/>
-                        </w:rPr>
-                        <w:t>Informe de Resultados de los servicios para los que se han generado los planes de prueba.</w:t>
-                      </w:r>
-                    </w:p>
-                  </w:txbxContent>
-                </v:textbox>
-                <w10:wrap type="square"/>
-              </v:shape>
-            </w:pict>
-          </mc:Fallback>
-        </mc:AlternateContent>
-      </w:r>
+        <w:rPr>
+          <w:rFonts w:asciiTheme="minorHAnsi" w:hAnsiTheme="minorHAnsi" w:cstheme="minorHAnsi"/>
+        </w:rPr>
+      </w:pPr>
     </w:p>
     <w:tbl>
       <w:tblPr>
-        <w:tblW w:w="7235" w:type="dxa"/>
+        <w:tblW w:w="9059" w:type="dxa"/>
         <w:jc w:val="center"/>
         <w:tblLayout w:type="fixed"/>
         <w:tblCellMar>
@@ -7081,16 +5676,17 @@
         <w:tblLook w:val="0000" w:firstRow="0" w:lastRow="0" w:firstColumn="0" w:lastColumn="0" w:noHBand="0" w:noVBand="0"/>
       </w:tblPr>
       <w:tblGrid>
-        <w:gridCol w:w="1054"/>
-        <w:gridCol w:w="6181"/>
+        <w:gridCol w:w="2688"/>
+        <w:gridCol w:w="6371"/>
       </w:tblGrid>
       <w:tr>
         <w:trPr>
+          <w:trHeight w:val="327"/>
           <w:jc w:val="center"/>
         </w:trPr>
         <w:tc>
           <w:tcPr>
-            <w:tcW w:w="1054" w:type="dxa"/>
+            <w:tcW w:w="2688" w:type="dxa"/>
             <w:tcBorders>
               <w:top w:val="double" w:sz="2" w:space="0" w:color="C0C0C0"/>
               <w:left w:val="double" w:sz="2" w:space="0" w:color="C0C0C0"/>
@@ -7112,13 +5708,13 @@
               <w:spacing w:after="113"/>
               <w:jc w:val="both"/>
               <w:rPr>
-                <w:rFonts w:cs="Arial"/>
+                <w:rFonts w:asciiTheme="minorHAnsi" w:hAnsiTheme="minorHAnsi" w:cstheme="minorHAnsi"/>
                 <w:b/>
               </w:rPr>
             </w:pPr>
             <w:r>
               <w:rPr>
-                <w:rFonts w:cs="Arial"/>
+                <w:rFonts w:asciiTheme="minorHAnsi" w:hAnsiTheme="minorHAnsi" w:cstheme="minorHAnsi"/>
                 <w:b/>
               </w:rPr>
               <w:t>Referencia</w:t>
@@ -7127,7 +5723,7 @@
         </w:tc>
         <w:tc>
           <w:tcPr>
-            <w:tcW w:w="6181" w:type="dxa"/>
+            <w:tcW w:w="6371" w:type="dxa"/>
             <w:tcBorders>
               <w:top w:val="double" w:sz="2" w:space="0" w:color="C0C0C0"/>
               <w:left w:val="single" w:sz="4" w:space="0" w:color="C0C0C0"/>
@@ -7150,27 +5746,28 @@
               <w:spacing w:after="113"/>
               <w:jc w:val="both"/>
               <w:rPr>
-                <w:rFonts w:cs="Arial"/>
+                <w:rFonts w:asciiTheme="minorHAnsi" w:hAnsiTheme="minorHAnsi" w:cstheme="minorHAnsi"/>
                 <w:b/>
               </w:rPr>
             </w:pPr>
             <w:r>
               <w:rPr>
-                <w:rFonts w:cs="Arial"/>
+                <w:rFonts w:asciiTheme="minorHAnsi" w:hAnsiTheme="minorHAnsi" w:cstheme="minorHAnsi"/>
                 <w:b/>
               </w:rPr>
-              <w:t>Título</w:t>
+              <w:t>Ubicación</w:t>
             </w:r>
           </w:p>
         </w:tc>
       </w:tr>
       <w:tr>
         <w:trPr>
+          <w:trHeight w:val="668"/>
           <w:jc w:val="center"/>
         </w:trPr>
         <w:tc>
           <w:tcPr>
-            <w:tcW w:w="1054" w:type="dxa"/>
+            <w:tcW w:w="2688" w:type="dxa"/>
             <w:tcBorders>
               <w:left w:val="double" w:sz="2" w:space="0" w:color="C0C0C0"/>
               <w:bottom w:val="single" w:sz="4" w:space="0" w:color="C0C0C0"/>
@@ -7190,20 +5787,34 @@
               <w:spacing w:after="113"/>
               <w:jc w:val="both"/>
               <w:rPr>
-                <w:rFonts w:cs="Arial"/>
-              </w:rPr>
-            </w:pPr>
-            <w:r>
-              <w:rPr>
-                <w:rFonts w:cs="Arial"/>
-              </w:rPr>
-              <w:t>Ref. 1</w:t>
-            </w:r>
-          </w:p>
-        </w:tc>
-        <w:tc>
-          <w:tcPr>
-            <w:tcW w:w="6181" w:type="dxa"/>
+                <w:rFonts w:asciiTheme="minorHAnsi" w:hAnsiTheme="minorHAnsi" w:cstheme="minorHAnsi"/>
+              </w:rPr>
+            </w:pPr>
+            <w:r>
+              <w:rPr>
+                <w:rFonts w:asciiTheme="minorHAnsi" w:hAnsiTheme="minorHAnsi" w:cstheme="minorHAnsi"/>
+              </w:rPr>
+              <w:t xml:space="preserve">F.DEV90.PPQA.R12 </w:t>
+            </w:r>
+            <w:proofErr w:type="spellStart"/>
+            <w:r>
+              <w:rPr>
+                <w:rFonts w:asciiTheme="minorHAnsi" w:hAnsiTheme="minorHAnsi" w:cstheme="minorHAnsi"/>
+              </w:rPr>
+              <w:t>QA</w:t>
+            </w:r>
+            <w:proofErr w:type="spellEnd"/>
+            <w:r>
+              <w:rPr>
+                <w:rFonts w:asciiTheme="minorHAnsi" w:hAnsiTheme="minorHAnsi" w:cstheme="minorHAnsi"/>
+              </w:rPr>
+              <w:t xml:space="preserve"> -  Plan De Pruebas Unitarias</w:t>
+            </w:r>
+          </w:p>
+        </w:tc>
+        <w:tc>
+          <w:tcPr>
+            <w:tcW w:w="6371" w:type="dxa"/>
             <w:tcBorders>
               <w:left w:val="single" w:sz="4" w:space="0" w:color="C0C0C0"/>
               <w:bottom w:val="single" w:sz="4" w:space="0" w:color="C0C0C0"/>
@@ -7224,19 +5835,43 @@
               <w:spacing w:after="113"/>
               <w:jc w:val="both"/>
               <w:rPr>
-                <w:rFonts w:cs="Arial"/>
-              </w:rPr>
-            </w:pPr>
+                <w:rFonts w:asciiTheme="minorHAnsi" w:hAnsiTheme="minorHAnsi" w:cstheme="minorHAnsi"/>
+              </w:rPr>
+            </w:pPr>
+            <w:hyperlink r:id="rId16" w:history="1">
+              <w:r>
+                <w:rPr>
+                  <w:rStyle w:val="Hipervnculo"/>
+                  <w:rFonts w:asciiTheme="minorHAnsi" w:hAnsiTheme="minorHAnsi" w:cstheme="minorHAnsi"/>
+                </w:rPr>
+                <w:t>https://github.com/joansafr/Dev90PlusPlus/blob/master/Area%20Gestion%20Configuracion/F.D</w:t>
+              </w:r>
+              <w:r>
+                <w:rPr>
+                  <w:rStyle w:val="Hipervnculo"/>
+                  <w:rFonts w:asciiTheme="minorHAnsi" w:hAnsiTheme="minorHAnsi" w:cstheme="minorHAnsi"/>
+                </w:rPr>
+                <w:t>E</w:t>
+              </w:r>
+              <w:r>
+                <w:rPr>
+                  <w:rStyle w:val="Hipervnculo"/>
+                  <w:rFonts w:asciiTheme="minorHAnsi" w:hAnsiTheme="minorHAnsi" w:cstheme="minorHAnsi"/>
+                </w:rPr>
+                <w:t>V90.AGC.R03-%20Lista%20de%20Item%20de%20Configuracion.xls</w:t>
+              </w:r>
+            </w:hyperlink>
           </w:p>
         </w:tc>
       </w:tr>
       <w:tr>
         <w:trPr>
+          <w:trHeight w:val="339"/>
           <w:jc w:val="center"/>
         </w:trPr>
         <w:tc>
           <w:tcPr>
-            <w:tcW w:w="1054" w:type="dxa"/>
+            <w:tcW w:w="2688" w:type="dxa"/>
             <w:tcBorders>
               <w:left w:val="double" w:sz="2" w:space="0" w:color="C0C0C0"/>
               <w:bottom w:val="single" w:sz="4" w:space="0" w:color="C0C0C0"/>
@@ -7256,20 +5891,42 @@
               <w:spacing w:after="113"/>
               <w:jc w:val="both"/>
               <w:rPr>
-                <w:rFonts w:cs="Arial"/>
-              </w:rPr>
-            </w:pPr>
-            <w:r>
-              <w:rPr>
-                <w:rFonts w:cs="Arial"/>
-              </w:rPr>
-              <w:t>Ref. 2</w:t>
-            </w:r>
-          </w:p>
-        </w:tc>
-        <w:tc>
-          <w:tcPr>
-            <w:tcW w:w="6181" w:type="dxa"/>
+                <w:rFonts w:asciiTheme="minorHAnsi" w:hAnsiTheme="minorHAnsi" w:cstheme="minorHAnsi"/>
+              </w:rPr>
+            </w:pPr>
+            <w:r>
+              <w:rPr>
+                <w:rFonts w:asciiTheme="minorHAnsi" w:hAnsiTheme="minorHAnsi" w:cstheme="minorHAnsi"/>
+              </w:rPr>
+              <w:t xml:space="preserve">F.DEV90.AGC.R03 - Lista de </w:t>
+            </w:r>
+            <w:proofErr w:type="spellStart"/>
+            <w:r>
+              <w:rPr>
+                <w:rFonts w:asciiTheme="minorHAnsi" w:hAnsiTheme="minorHAnsi" w:cstheme="minorHAnsi"/>
+              </w:rPr>
+              <w:t>Item</w:t>
+            </w:r>
+            <w:proofErr w:type="spellEnd"/>
+            <w:r>
+              <w:rPr>
+                <w:rFonts w:asciiTheme="minorHAnsi" w:hAnsiTheme="minorHAnsi" w:cstheme="minorHAnsi"/>
+              </w:rPr>
+              <w:t xml:space="preserve"> de </w:t>
+            </w:r>
+            <w:proofErr w:type="spellStart"/>
+            <w:r>
+              <w:rPr>
+                <w:rFonts w:asciiTheme="minorHAnsi" w:hAnsiTheme="minorHAnsi" w:cstheme="minorHAnsi"/>
+              </w:rPr>
+              <w:t>Configuracion</w:t>
+            </w:r>
+            <w:proofErr w:type="spellEnd"/>
+          </w:p>
+        </w:tc>
+        <w:tc>
+          <w:tcPr>
+            <w:tcW w:w="6371" w:type="dxa"/>
             <w:tcBorders>
               <w:left w:val="single" w:sz="4" w:space="0" w:color="C0C0C0"/>
               <w:bottom w:val="single" w:sz="4" w:space="0" w:color="C0C0C0"/>
@@ -7290,129 +5947,18 @@
               <w:spacing w:after="113"/>
               <w:jc w:val="both"/>
               <w:rPr>
-                <w:rFonts w:cs="Arial"/>
-              </w:rPr>
-            </w:pPr>
-          </w:p>
-        </w:tc>
-      </w:tr>
-      <w:tr>
-        <w:trPr>
-          <w:jc w:val="center"/>
-        </w:trPr>
-        <w:tc>
-          <w:tcPr>
-            <w:tcW w:w="1054" w:type="dxa"/>
-            <w:tcBorders>
-              <w:left w:val="double" w:sz="2" w:space="0" w:color="C0C0C0"/>
-              <w:bottom w:val="single" w:sz="4" w:space="0" w:color="C0C0C0"/>
-            </w:tcBorders>
-            <w:shd w:val="clear" w:color="auto" w:fill="auto"/>
-            <w:tcMar>
-              <w:top w:w="0" w:type="dxa"/>
-              <w:left w:w="70" w:type="dxa"/>
-              <w:bottom w:w="0" w:type="dxa"/>
-              <w:right w:w="70" w:type="dxa"/>
-            </w:tcMar>
-          </w:tcPr>
-          <w:p>
-            <w:pPr>
-              <w:pStyle w:val="Standard"/>
-              <w:snapToGrid w:val="0"/>
-              <w:spacing w:after="113"/>
-              <w:jc w:val="both"/>
-              <w:rPr>
-                <w:rFonts w:cs="Arial"/>
-              </w:rPr>
-            </w:pPr>
-          </w:p>
-        </w:tc>
-        <w:tc>
-          <w:tcPr>
-            <w:tcW w:w="6181" w:type="dxa"/>
-            <w:tcBorders>
-              <w:left w:val="single" w:sz="4" w:space="0" w:color="C0C0C0"/>
-              <w:bottom w:val="single" w:sz="4" w:space="0" w:color="C0C0C0"/>
-              <w:right w:val="double" w:sz="2" w:space="0" w:color="C0C0C0"/>
-            </w:tcBorders>
-            <w:shd w:val="clear" w:color="auto" w:fill="auto"/>
-            <w:tcMar>
-              <w:top w:w="0" w:type="dxa"/>
-              <w:left w:w="70" w:type="dxa"/>
-              <w:bottom w:w="0" w:type="dxa"/>
-              <w:right w:w="70" w:type="dxa"/>
-            </w:tcMar>
-          </w:tcPr>
-          <w:p>
-            <w:pPr>
-              <w:pStyle w:val="Standard"/>
-              <w:snapToGrid w:val="0"/>
-              <w:spacing w:after="113"/>
-              <w:jc w:val="both"/>
-              <w:rPr>
-                <w:rFonts w:cs="Arial"/>
-              </w:rPr>
-            </w:pPr>
-          </w:p>
-        </w:tc>
-      </w:tr>
-      <w:tr>
-        <w:trPr>
-          <w:jc w:val="center"/>
-        </w:trPr>
-        <w:tc>
-          <w:tcPr>
-            <w:tcW w:w="1054" w:type="dxa"/>
-            <w:tcBorders>
-              <w:left w:val="double" w:sz="2" w:space="0" w:color="C0C0C0"/>
-              <w:bottom w:val="double" w:sz="2" w:space="0" w:color="C0C0C0"/>
-            </w:tcBorders>
-            <w:shd w:val="clear" w:color="auto" w:fill="auto"/>
-            <w:tcMar>
-              <w:top w:w="0" w:type="dxa"/>
-              <w:left w:w="70" w:type="dxa"/>
-              <w:bottom w:w="0" w:type="dxa"/>
-              <w:right w:w="70" w:type="dxa"/>
-            </w:tcMar>
-          </w:tcPr>
-          <w:p>
-            <w:pPr>
-              <w:pStyle w:val="Standard"/>
-              <w:snapToGrid w:val="0"/>
-              <w:spacing w:after="113"/>
-              <w:jc w:val="both"/>
-              <w:rPr>
-                <w:rFonts w:cs="Arial"/>
-              </w:rPr>
-            </w:pPr>
-          </w:p>
-        </w:tc>
-        <w:tc>
-          <w:tcPr>
-            <w:tcW w:w="6181" w:type="dxa"/>
-            <w:tcBorders>
-              <w:left w:val="single" w:sz="4" w:space="0" w:color="C0C0C0"/>
-              <w:bottom w:val="double" w:sz="2" w:space="0" w:color="C0C0C0"/>
-              <w:right w:val="double" w:sz="2" w:space="0" w:color="C0C0C0"/>
-            </w:tcBorders>
-            <w:shd w:val="clear" w:color="auto" w:fill="auto"/>
-            <w:tcMar>
-              <w:top w:w="0" w:type="dxa"/>
-              <w:left w:w="70" w:type="dxa"/>
-              <w:bottom w:w="0" w:type="dxa"/>
-              <w:right w:w="70" w:type="dxa"/>
-            </w:tcMar>
-          </w:tcPr>
-          <w:p>
-            <w:pPr>
-              <w:pStyle w:val="Standard"/>
-              <w:snapToGrid w:val="0"/>
-              <w:spacing w:after="113"/>
-              <w:jc w:val="both"/>
-              <w:rPr>
-                <w:rFonts w:cs="Arial"/>
-              </w:rPr>
-            </w:pPr>
+                <w:rFonts w:asciiTheme="minorHAnsi" w:hAnsiTheme="minorHAnsi" w:cstheme="minorHAnsi"/>
+              </w:rPr>
+            </w:pPr>
+            <w:hyperlink r:id="rId17" w:history="1">
+              <w:r>
+                <w:rPr>
+                  <w:rStyle w:val="Hipervnculo"/>
+                  <w:rFonts w:asciiTheme="minorHAnsi" w:hAnsiTheme="minorHAnsi" w:cstheme="minorHAnsi"/>
+                </w:rPr>
+                <w:t>https://github.com/joansafr/Dev90PlusPlus/blob/master/Desarrollo/Planes/F.DEV90.PPQA.R12%20QA%20-%20%20PlanDePruebas.doc</w:t>
+              </w:r>
+            </w:hyperlink>
           </w:p>
         </w:tc>
       </w:tr>
@@ -7422,14 +5968,14 @@
         <w:pStyle w:val="Standard"/>
         <w:jc w:val="both"/>
         <w:rPr>
-          <w:rFonts w:ascii="Verdana" w:hAnsi="Verdana"/>
+          <w:rFonts w:asciiTheme="minorHAnsi" w:hAnsiTheme="minorHAnsi" w:cstheme="minorHAnsi"/>
           <w:szCs w:val="20"/>
         </w:rPr>
       </w:pPr>
     </w:p>
     <w:sectPr>
-      <w:headerReference w:type="default" r:id="rId9"/>
-      <w:footerReference w:type="default" r:id="rId10"/>
+      <w:headerReference w:type="default" r:id="rId18"/>
+      <w:footerReference w:type="default" r:id="rId19"/>
       <w:pgSz w:w="11906" w:h="16838"/>
       <w:pgMar w:top="1474" w:right="1134" w:bottom="1134" w:left="1701" w:header="1134" w:footer="720" w:gutter="0"/>
       <w:cols w:space="720"/>
@@ -7501,7 +6047,7 @@
         <w:rFonts w:hint="eastAsia"/>
         <w:noProof/>
       </w:rPr>
-      <w:t>4</w:t>
+      <w:t>7</w:t>
     </w:r>
     <w:r>
       <w:fldChar w:fldCharType="end"/>
@@ -7509,15 +6055,28 @@
     <w:r>
       <w:t xml:space="preserve"> de </w:t>
     </w:r>
-    <w:fldSimple w:instr=" NUMPAGES ">
-      <w:r>
-        <w:rPr>
-          <w:rFonts w:hint="eastAsia"/>
-          <w:noProof/>
-        </w:rPr>
-        <w:t>10</w:t>
-      </w:r>
-    </w:fldSimple>
+    <w:r>
+      <w:fldChar w:fldCharType="begin"/>
+    </w:r>
+    <w:r>
+      <w:instrText xml:space="preserve"> NUMPAGES </w:instrText>
+    </w:r>
+    <w:r>
+      <w:fldChar w:fldCharType="separate"/>
+    </w:r>
+    <w:r>
+      <w:rPr>
+        <w:rFonts w:hint="eastAsia"/>
+        <w:noProof/>
+      </w:rPr>
+      <w:t>10</w:t>
+    </w:r>
+    <w:r>
+      <w:rPr>
+        <w:noProof/>
+      </w:rPr>
+      <w:fldChar w:fldCharType="end"/>
+    </w:r>
   </w:p>
 </w:ftr>
 </file>
@@ -7686,6 +6245,7 @@
             <w:ind w:left="-1368" w:firstLine="1368"/>
             <w:jc w:val="center"/>
           </w:pPr>
+          <w:proofErr w:type="spellStart"/>
           <w:r>
             <w:rPr>
               <w:rFonts w:ascii="Calibri" w:hAnsi="Calibri" w:cs="Calibri"/>
@@ -7696,6 +6256,7 @@
             </w:rPr>
             <w:t>SGTP</w:t>
           </w:r>
+          <w:proofErr w:type="spellEnd"/>
           <w:r>
             <w:rPr>
               <w:rFonts w:ascii="Calibri" w:hAnsi="Calibri" w:cs="Calibri"/>
@@ -7727,6 +6288,230 @@
 <file path=word/numbering.xml><?xml version="1.0" encoding="utf-8"?>
 <w:numbering xmlns:wpc="http://schemas.microsoft.com/office/word/2010/wordprocessingCanvas" xmlns:mc="http://schemas.openxmlformats.org/markup-compatibility/2006" xmlns:o="urn:schemas-microsoft-com:office:office" xmlns:r="http://schemas.openxmlformats.org/officeDocument/2006/relationships" xmlns:m="http://schemas.openxmlformats.org/officeDocument/2006/math" xmlns:v="urn:schemas-microsoft-com:vml" xmlns:wp14="http://schemas.microsoft.com/office/word/2010/wordprocessingDrawing" xmlns:wp="http://schemas.openxmlformats.org/drawingml/2006/wordprocessingDrawing" xmlns:w10="urn:schemas-microsoft-com:office:word" xmlns:w="http://schemas.openxmlformats.org/wordprocessingml/2006/main" xmlns:w14="http://schemas.microsoft.com/office/word/2010/wordml" xmlns:wpg="http://schemas.microsoft.com/office/word/2010/wordprocessingGroup" xmlns:wpi="http://schemas.microsoft.com/office/word/2010/wordprocessingInk" xmlns:wne="http://schemas.microsoft.com/office/word/2006/wordml" xmlns:wps="http://schemas.microsoft.com/office/word/2010/wordprocessingShape" mc:Ignorable="w14 wp14">
   <w:abstractNum w:abstractNumId="0">
+    <w:nsid w:val="18221315"/>
+    <w:multiLevelType w:val="hybridMultilevel"/>
+    <w:tmpl w:val="DC40FD0E"/>
+    <w:lvl w:ilvl="0" w:tplc="02C6BBCA">
+      <w:numFmt w:val="bullet"/>
+      <w:lvlText w:val="-"/>
+      <w:lvlJc w:val="left"/>
+      <w:pPr>
+        <w:ind w:left="720" w:hanging="360"/>
+      </w:pPr>
+      <w:rPr>
+        <w:rFonts w:ascii="NewsGotT" w:eastAsia="Arial Unicode MS" w:hAnsi="NewsGotT" w:cs="Tahoma" w:hint="default"/>
+      </w:rPr>
+    </w:lvl>
+    <w:lvl w:ilvl="1" w:tplc="280A0003" w:tentative="1">
+      <w:start w:val="1"/>
+      <w:numFmt w:val="bullet"/>
+      <w:lvlText w:val="o"/>
+      <w:lvlJc w:val="left"/>
+      <w:pPr>
+        <w:ind w:left="1440" w:hanging="360"/>
+      </w:pPr>
+      <w:rPr>
+        <w:rFonts w:ascii="Courier New" w:hAnsi="Courier New" w:cs="Courier New" w:hint="default"/>
+      </w:rPr>
+    </w:lvl>
+    <w:lvl w:ilvl="2" w:tplc="280A0005" w:tentative="1">
+      <w:start w:val="1"/>
+      <w:numFmt w:val="bullet"/>
+      <w:lvlText w:val=""/>
+      <w:lvlJc w:val="left"/>
+      <w:pPr>
+        <w:ind w:left="2160" w:hanging="360"/>
+      </w:pPr>
+      <w:rPr>
+        <w:rFonts w:ascii="Wingdings" w:hAnsi="Wingdings" w:hint="default"/>
+      </w:rPr>
+    </w:lvl>
+    <w:lvl w:ilvl="3" w:tplc="280A0001" w:tentative="1">
+      <w:start w:val="1"/>
+      <w:numFmt w:val="bullet"/>
+      <w:lvlText w:val=""/>
+      <w:lvlJc w:val="left"/>
+      <w:pPr>
+        <w:ind w:left="2880" w:hanging="360"/>
+      </w:pPr>
+      <w:rPr>
+        <w:rFonts w:ascii="Symbol" w:hAnsi="Symbol" w:hint="default"/>
+      </w:rPr>
+    </w:lvl>
+    <w:lvl w:ilvl="4" w:tplc="280A0003" w:tentative="1">
+      <w:start w:val="1"/>
+      <w:numFmt w:val="bullet"/>
+      <w:lvlText w:val="o"/>
+      <w:lvlJc w:val="left"/>
+      <w:pPr>
+        <w:ind w:left="3600" w:hanging="360"/>
+      </w:pPr>
+      <w:rPr>
+        <w:rFonts w:ascii="Courier New" w:hAnsi="Courier New" w:cs="Courier New" w:hint="default"/>
+      </w:rPr>
+    </w:lvl>
+    <w:lvl w:ilvl="5" w:tplc="280A0005" w:tentative="1">
+      <w:start w:val="1"/>
+      <w:numFmt w:val="bullet"/>
+      <w:lvlText w:val=""/>
+      <w:lvlJc w:val="left"/>
+      <w:pPr>
+        <w:ind w:left="4320" w:hanging="360"/>
+      </w:pPr>
+      <w:rPr>
+        <w:rFonts w:ascii="Wingdings" w:hAnsi="Wingdings" w:hint="default"/>
+      </w:rPr>
+    </w:lvl>
+    <w:lvl w:ilvl="6" w:tplc="280A0001" w:tentative="1">
+      <w:start w:val="1"/>
+      <w:numFmt w:val="bullet"/>
+      <w:lvlText w:val=""/>
+      <w:lvlJc w:val="left"/>
+      <w:pPr>
+        <w:ind w:left="5040" w:hanging="360"/>
+      </w:pPr>
+      <w:rPr>
+        <w:rFonts w:ascii="Symbol" w:hAnsi="Symbol" w:hint="default"/>
+      </w:rPr>
+    </w:lvl>
+    <w:lvl w:ilvl="7" w:tplc="280A0003" w:tentative="1">
+      <w:start w:val="1"/>
+      <w:numFmt w:val="bullet"/>
+      <w:lvlText w:val="o"/>
+      <w:lvlJc w:val="left"/>
+      <w:pPr>
+        <w:ind w:left="5760" w:hanging="360"/>
+      </w:pPr>
+      <w:rPr>
+        <w:rFonts w:ascii="Courier New" w:hAnsi="Courier New" w:cs="Courier New" w:hint="default"/>
+      </w:rPr>
+    </w:lvl>
+    <w:lvl w:ilvl="8" w:tplc="280A0005" w:tentative="1">
+      <w:start w:val="1"/>
+      <w:numFmt w:val="bullet"/>
+      <w:lvlText w:val=""/>
+      <w:lvlJc w:val="left"/>
+      <w:pPr>
+        <w:ind w:left="6480" w:hanging="360"/>
+      </w:pPr>
+      <w:rPr>
+        <w:rFonts w:ascii="Wingdings" w:hAnsi="Wingdings" w:hint="default"/>
+      </w:rPr>
+    </w:lvl>
+  </w:abstractNum>
+  <w:abstractNum w:abstractNumId="1">
+    <w:nsid w:val="189F47EF"/>
+    <w:multiLevelType w:val="hybridMultilevel"/>
+    <w:tmpl w:val="1AA223BE"/>
+    <w:lvl w:ilvl="0" w:tplc="EA127822">
+      <w:numFmt w:val="bullet"/>
+      <w:lvlText w:val="-"/>
+      <w:lvlJc w:val="left"/>
+      <w:pPr>
+        <w:ind w:left="720" w:hanging="360"/>
+      </w:pPr>
+      <w:rPr>
+        <w:rFonts w:ascii="NewsGotT" w:eastAsia="Arial Unicode MS" w:hAnsi="NewsGotT" w:cs="Arial" w:hint="default"/>
+      </w:rPr>
+    </w:lvl>
+    <w:lvl w:ilvl="1" w:tplc="280A0003" w:tentative="1">
+      <w:start w:val="1"/>
+      <w:numFmt w:val="bullet"/>
+      <w:lvlText w:val="o"/>
+      <w:lvlJc w:val="left"/>
+      <w:pPr>
+        <w:ind w:left="1440" w:hanging="360"/>
+      </w:pPr>
+      <w:rPr>
+        <w:rFonts w:ascii="Courier New" w:hAnsi="Courier New" w:cs="Courier New" w:hint="default"/>
+      </w:rPr>
+    </w:lvl>
+    <w:lvl w:ilvl="2" w:tplc="280A0005" w:tentative="1">
+      <w:start w:val="1"/>
+      <w:numFmt w:val="bullet"/>
+      <w:lvlText w:val=""/>
+      <w:lvlJc w:val="left"/>
+      <w:pPr>
+        <w:ind w:left="2160" w:hanging="360"/>
+      </w:pPr>
+      <w:rPr>
+        <w:rFonts w:ascii="Wingdings" w:hAnsi="Wingdings" w:hint="default"/>
+      </w:rPr>
+    </w:lvl>
+    <w:lvl w:ilvl="3" w:tplc="280A0001" w:tentative="1">
+      <w:start w:val="1"/>
+      <w:numFmt w:val="bullet"/>
+      <w:lvlText w:val=""/>
+      <w:lvlJc w:val="left"/>
+      <w:pPr>
+        <w:ind w:left="2880" w:hanging="360"/>
+      </w:pPr>
+      <w:rPr>
+        <w:rFonts w:ascii="Symbol" w:hAnsi="Symbol" w:hint="default"/>
+      </w:rPr>
+    </w:lvl>
+    <w:lvl w:ilvl="4" w:tplc="280A0003" w:tentative="1">
+      <w:start w:val="1"/>
+      <w:numFmt w:val="bullet"/>
+      <w:lvlText w:val="o"/>
+      <w:lvlJc w:val="left"/>
+      <w:pPr>
+        <w:ind w:left="3600" w:hanging="360"/>
+      </w:pPr>
+      <w:rPr>
+        <w:rFonts w:ascii="Courier New" w:hAnsi="Courier New" w:cs="Courier New" w:hint="default"/>
+      </w:rPr>
+    </w:lvl>
+    <w:lvl w:ilvl="5" w:tplc="280A0005" w:tentative="1">
+      <w:start w:val="1"/>
+      <w:numFmt w:val="bullet"/>
+      <w:lvlText w:val=""/>
+      <w:lvlJc w:val="left"/>
+      <w:pPr>
+        <w:ind w:left="4320" w:hanging="360"/>
+      </w:pPr>
+      <w:rPr>
+        <w:rFonts w:ascii="Wingdings" w:hAnsi="Wingdings" w:hint="default"/>
+      </w:rPr>
+    </w:lvl>
+    <w:lvl w:ilvl="6" w:tplc="280A0001" w:tentative="1">
+      <w:start w:val="1"/>
+      <w:numFmt w:val="bullet"/>
+      <w:lvlText w:val=""/>
+      <w:lvlJc w:val="left"/>
+      <w:pPr>
+        <w:ind w:left="5040" w:hanging="360"/>
+      </w:pPr>
+      <w:rPr>
+        <w:rFonts w:ascii="Symbol" w:hAnsi="Symbol" w:hint="default"/>
+      </w:rPr>
+    </w:lvl>
+    <w:lvl w:ilvl="7" w:tplc="280A0003" w:tentative="1">
+      <w:start w:val="1"/>
+      <w:numFmt w:val="bullet"/>
+      <w:lvlText w:val="o"/>
+      <w:lvlJc w:val="left"/>
+      <w:pPr>
+        <w:ind w:left="5760" w:hanging="360"/>
+      </w:pPr>
+      <w:rPr>
+        <w:rFonts w:ascii="Courier New" w:hAnsi="Courier New" w:cs="Courier New" w:hint="default"/>
+      </w:rPr>
+    </w:lvl>
+    <w:lvl w:ilvl="8" w:tplc="280A0005" w:tentative="1">
+      <w:start w:val="1"/>
+      <w:numFmt w:val="bullet"/>
+      <w:lvlText w:val=""/>
+      <w:lvlJc w:val="left"/>
+      <w:pPr>
+        <w:ind w:left="6480" w:hanging="360"/>
+      </w:pPr>
+      <w:rPr>
+        <w:rFonts w:ascii="Wingdings" w:hAnsi="Wingdings" w:hint="default"/>
+      </w:rPr>
+    </w:lvl>
+  </w:abstractNum>
+  <w:abstractNum w:abstractNumId="2">
     <w:nsid w:val="22B54274"/>
     <w:multiLevelType w:val="multilevel"/>
     <w:tmpl w:val="4C1C5C5A"/>
@@ -7803,7 +6588,96 @@
       </w:rPr>
     </w:lvl>
   </w:abstractNum>
-  <w:abstractNum w:abstractNumId="1">
+  <w:abstractNum w:abstractNumId="3">
+    <w:nsid w:val="554E491F"/>
+    <w:multiLevelType w:val="hybridMultilevel"/>
+    <w:tmpl w:val="0AC4604E"/>
+    <w:lvl w:ilvl="0" w:tplc="280A000F">
+      <w:start w:val="3"/>
+      <w:numFmt w:val="decimal"/>
+      <w:lvlText w:val="%1."/>
+      <w:lvlJc w:val="left"/>
+      <w:pPr>
+        <w:ind w:left="720" w:hanging="360"/>
+      </w:pPr>
+      <w:rPr>
+        <w:rFonts w:hint="default"/>
+      </w:rPr>
+    </w:lvl>
+    <w:lvl w:ilvl="1" w:tplc="280A0019" w:tentative="1">
+      <w:start w:val="1"/>
+      <w:numFmt w:val="lowerLetter"/>
+      <w:lvlText w:val="%2."/>
+      <w:lvlJc w:val="left"/>
+      <w:pPr>
+        <w:ind w:left="1440" w:hanging="360"/>
+      </w:pPr>
+    </w:lvl>
+    <w:lvl w:ilvl="2" w:tplc="280A001B" w:tentative="1">
+      <w:start w:val="1"/>
+      <w:numFmt w:val="lowerRoman"/>
+      <w:lvlText w:val="%3."/>
+      <w:lvlJc w:val="right"/>
+      <w:pPr>
+        <w:ind w:left="2160" w:hanging="180"/>
+      </w:pPr>
+    </w:lvl>
+    <w:lvl w:ilvl="3" w:tplc="280A000F" w:tentative="1">
+      <w:start w:val="1"/>
+      <w:numFmt w:val="decimal"/>
+      <w:lvlText w:val="%4."/>
+      <w:lvlJc w:val="left"/>
+      <w:pPr>
+        <w:ind w:left="2880" w:hanging="360"/>
+      </w:pPr>
+    </w:lvl>
+    <w:lvl w:ilvl="4" w:tplc="280A0019" w:tentative="1">
+      <w:start w:val="1"/>
+      <w:numFmt w:val="lowerLetter"/>
+      <w:lvlText w:val="%5."/>
+      <w:lvlJc w:val="left"/>
+      <w:pPr>
+        <w:ind w:left="3600" w:hanging="360"/>
+      </w:pPr>
+    </w:lvl>
+    <w:lvl w:ilvl="5" w:tplc="280A001B" w:tentative="1">
+      <w:start w:val="1"/>
+      <w:numFmt w:val="lowerRoman"/>
+      <w:lvlText w:val="%6."/>
+      <w:lvlJc w:val="right"/>
+      <w:pPr>
+        <w:ind w:left="4320" w:hanging="180"/>
+      </w:pPr>
+    </w:lvl>
+    <w:lvl w:ilvl="6" w:tplc="280A000F" w:tentative="1">
+      <w:start w:val="1"/>
+      <w:numFmt w:val="decimal"/>
+      <w:lvlText w:val="%7."/>
+      <w:lvlJc w:val="left"/>
+      <w:pPr>
+        <w:ind w:left="5040" w:hanging="360"/>
+      </w:pPr>
+    </w:lvl>
+    <w:lvl w:ilvl="7" w:tplc="280A0019" w:tentative="1">
+      <w:start w:val="1"/>
+      <w:numFmt w:val="lowerLetter"/>
+      <w:lvlText w:val="%8."/>
+      <w:lvlJc w:val="left"/>
+      <w:pPr>
+        <w:ind w:left="5760" w:hanging="360"/>
+      </w:pPr>
+    </w:lvl>
+    <w:lvl w:ilvl="8" w:tplc="280A001B" w:tentative="1">
+      <w:start w:val="1"/>
+      <w:numFmt w:val="lowerRoman"/>
+      <w:lvlText w:val="%9."/>
+      <w:lvlJc w:val="right"/>
+      <w:pPr>
+        <w:ind w:left="6480" w:hanging="180"/>
+      </w:pPr>
+    </w:lvl>
+  </w:abstractNum>
+  <w:abstractNum w:abstractNumId="4">
     <w:nsid w:val="60C64A84"/>
     <w:multiLevelType w:val="multilevel"/>
     <w:tmpl w:val="EA6A6C4A"/>
@@ -7863,7 +6737,7 @@
       <w:lvlJc w:val="left"/>
     </w:lvl>
   </w:abstractNum>
-  <w:abstractNum w:abstractNumId="2">
+  <w:abstractNum w:abstractNumId="5">
     <w:nsid w:val="69BE72F0"/>
     <w:multiLevelType w:val="multilevel"/>
     <w:tmpl w:val="8390A6DC"/>
@@ -7929,13 +6803,31 @@
     </w:lvl>
   </w:abstractNum>
   <w:num w:numId="1">
+    <w:abstractNumId w:val="5"/>
+  </w:num>
+  <w:num w:numId="2">
+    <w:abstractNumId w:val="4"/>
+  </w:num>
+  <w:num w:numId="3">
     <w:abstractNumId w:val="2"/>
   </w:num>
-  <w:num w:numId="2">
+  <w:num w:numId="4">
     <w:abstractNumId w:val="1"/>
   </w:num>
-  <w:num w:numId="3">
+  <w:num w:numId="5">
     <w:abstractNumId w:val="0"/>
+  </w:num>
+  <w:num w:numId="6">
+    <w:abstractNumId w:val="3"/>
+  </w:num>
+  <w:num w:numId="7">
+    <w:abstractNumId w:val="5"/>
+  </w:num>
+  <w:num w:numId="8">
+    <w:abstractNumId w:val="5"/>
+    <w:lvlOverride w:ilvl="0">
+      <w:startOverride w:val="4"/>
+    </w:lvlOverride>
   </w:num>
 </w:numbering>
 </file>
@@ -7962,7 +6854,7 @@
   </w:docDefaults>
   <w:latentStyles w:defLockedState="0" w:defUIPriority="99" w:defSemiHidden="1" w:defUnhideWhenUsed="1" w:defQFormat="0" w:count="267">
     <w:lsdException w:name="Normal" w:semiHidden="0" w:uiPriority="0" w:unhideWhenUsed="0" w:qFormat="1"/>
-    <w:lsdException w:name="heading 1" w:semiHidden="0" w:uiPriority="9" w:unhideWhenUsed="0" w:qFormat="1"/>
+    <w:lsdException w:name="heading 1" w:semiHidden="0" w:uiPriority="0" w:unhideWhenUsed="0" w:qFormat="1"/>
     <w:lsdException w:name="heading 2" w:uiPriority="9" w:qFormat="1"/>
     <w:lsdException w:name="heading 3" w:uiPriority="9" w:qFormat="1"/>
     <w:lsdException w:name="heading 4" w:uiPriority="9" w:qFormat="1"/>
@@ -8114,7 +7006,6 @@
       <w:numPr>
         <w:numId w:val="1"/>
       </w:numPr>
-      <w:ind w:left="431" w:hanging="431"/>
       <w:outlineLvl w:val="0"/>
     </w:pPr>
     <w:rPr>
@@ -8520,6 +7411,152 @@
       </w:numPr>
     </w:pPr>
   </w:style>
+  <w:style w:type="character" w:styleId="Hipervnculo">
+    <w:name w:val="Hyperlink"/>
+    <w:basedOn w:val="Fuentedeprrafopredeter"/>
+    <w:uiPriority w:val="99"/>
+    <w:unhideWhenUsed/>
+    <w:rsid w:val="008A10C3"/>
+    <w:rPr>
+      <w:color w:val="0000FF" w:themeColor="hyperlink"/>
+      <w:u w:val="single"/>
+    </w:rPr>
+  </w:style>
+  <w:style w:type="character" w:styleId="Hipervnculovisitado">
+    <w:name w:val="FollowedHyperlink"/>
+    <w:basedOn w:val="Fuentedeprrafopredeter"/>
+    <w:uiPriority w:val="99"/>
+    <w:semiHidden/>
+    <w:unhideWhenUsed/>
+    <w:rsid w:val="00C96989"/>
+    <w:rPr>
+      <w:color w:val="800080" w:themeColor="followedHyperlink"/>
+      <w:u w:val="single"/>
+    </w:rPr>
+  </w:style>
+  <w:style w:type="character" w:styleId="Textoennegrita">
+    <w:name w:val="Strong"/>
+    <w:basedOn w:val="Fuentedeprrafopredeter"/>
+    <w:uiPriority w:val="22"/>
+    <w:qFormat/>
+    <w:rsid w:val="00C96989"/>
+    <w:rPr>
+      <w:b/>
+      <w:bCs/>
+    </w:rPr>
+  </w:style>
+  <w:style w:type="table" w:styleId="Tablaconcuadrcula">
+    <w:name w:val="Table Grid"/>
+    <w:basedOn w:val="Tablanormal"/>
+    <w:uiPriority w:val="59"/>
+    <w:rsid w:val="00C96989"/>
+    <w:tblPr>
+      <w:tblInd w:w="0" w:type="dxa"/>
+      <w:tblBorders>
+        <w:top w:val="single" w:sz="4" w:space="0" w:color="auto"/>
+        <w:left w:val="single" w:sz="4" w:space="0" w:color="auto"/>
+        <w:bottom w:val="single" w:sz="4" w:space="0" w:color="auto"/>
+        <w:right w:val="single" w:sz="4" w:space="0" w:color="auto"/>
+        <w:insideH w:val="single" w:sz="4" w:space="0" w:color="auto"/>
+        <w:insideV w:val="single" w:sz="4" w:space="0" w:color="auto"/>
+      </w:tblBorders>
+      <w:tblCellMar>
+        <w:top w:w="0" w:type="dxa"/>
+        <w:left w:w="108" w:type="dxa"/>
+        <w:bottom w:w="0" w:type="dxa"/>
+        <w:right w:w="108" w:type="dxa"/>
+      </w:tblCellMar>
+    </w:tblPr>
+  </w:style>
+  <w:style w:type="table" w:styleId="Listaclara">
+    <w:name w:val="Light List"/>
+    <w:basedOn w:val="Tablanormal"/>
+    <w:uiPriority w:val="61"/>
+    <w:rsid w:val="00C96989"/>
+    <w:tblPr>
+      <w:tblStyleRowBandSize w:val="1"/>
+      <w:tblStyleColBandSize w:val="1"/>
+      <w:tblInd w:w="0" w:type="dxa"/>
+      <w:tblBorders>
+        <w:top w:val="single" w:sz="8" w:space="0" w:color="000000" w:themeColor="text1"/>
+        <w:left w:val="single" w:sz="8" w:space="0" w:color="000000" w:themeColor="text1"/>
+        <w:bottom w:val="single" w:sz="8" w:space="0" w:color="000000" w:themeColor="text1"/>
+        <w:right w:val="single" w:sz="8" w:space="0" w:color="000000" w:themeColor="text1"/>
+      </w:tblBorders>
+      <w:tblCellMar>
+        <w:top w:w="0" w:type="dxa"/>
+        <w:left w:w="108" w:type="dxa"/>
+        <w:bottom w:w="0" w:type="dxa"/>
+        <w:right w:w="108" w:type="dxa"/>
+      </w:tblCellMar>
+    </w:tblPr>
+    <w:tblStylePr w:type="firstRow">
+      <w:pPr>
+        <w:spacing w:before="0" w:after="0" w:line="240" w:lineRule="auto"/>
+      </w:pPr>
+      <w:rPr>
+        <w:b/>
+        <w:bCs/>
+        <w:color w:val="FFFFFF" w:themeColor="background1"/>
+      </w:rPr>
+      <w:tblPr/>
+      <w:tcPr>
+        <w:shd w:val="clear" w:color="auto" w:fill="000000" w:themeFill="text1"/>
+      </w:tcPr>
+    </w:tblStylePr>
+    <w:tblStylePr w:type="lastRow">
+      <w:pPr>
+        <w:spacing w:before="0" w:after="0" w:line="240" w:lineRule="auto"/>
+      </w:pPr>
+      <w:rPr>
+        <w:b/>
+        <w:bCs/>
+      </w:rPr>
+      <w:tblPr/>
+      <w:tcPr>
+        <w:tcBorders>
+          <w:top w:val="double" w:sz="6" w:space="0" w:color="000000" w:themeColor="text1"/>
+          <w:left w:val="single" w:sz="8" w:space="0" w:color="000000" w:themeColor="text1"/>
+          <w:bottom w:val="single" w:sz="8" w:space="0" w:color="000000" w:themeColor="text1"/>
+          <w:right w:val="single" w:sz="8" w:space="0" w:color="000000" w:themeColor="text1"/>
+        </w:tcBorders>
+      </w:tcPr>
+    </w:tblStylePr>
+    <w:tblStylePr w:type="firstCol">
+      <w:rPr>
+        <w:b/>
+        <w:bCs/>
+      </w:rPr>
+    </w:tblStylePr>
+    <w:tblStylePr w:type="lastCol">
+      <w:rPr>
+        <w:b/>
+        <w:bCs/>
+      </w:rPr>
+    </w:tblStylePr>
+    <w:tblStylePr w:type="band1Vert">
+      <w:tblPr/>
+      <w:tcPr>
+        <w:tcBorders>
+          <w:top w:val="single" w:sz="8" w:space="0" w:color="000000" w:themeColor="text1"/>
+          <w:left w:val="single" w:sz="8" w:space="0" w:color="000000" w:themeColor="text1"/>
+          <w:bottom w:val="single" w:sz="8" w:space="0" w:color="000000" w:themeColor="text1"/>
+          <w:right w:val="single" w:sz="8" w:space="0" w:color="000000" w:themeColor="text1"/>
+        </w:tcBorders>
+      </w:tcPr>
+    </w:tblStylePr>
+    <w:tblStylePr w:type="band1Horz">
+      <w:tblPr/>
+      <w:tcPr>
+        <w:tcBorders>
+          <w:top w:val="single" w:sz="8" w:space="0" w:color="000000" w:themeColor="text1"/>
+          <w:left w:val="single" w:sz="8" w:space="0" w:color="000000" w:themeColor="text1"/>
+          <w:bottom w:val="single" w:sz="8" w:space="0" w:color="000000" w:themeColor="text1"/>
+          <w:right w:val="single" w:sz="8" w:space="0" w:color="000000" w:themeColor="text1"/>
+        </w:tcBorders>
+      </w:tcPr>
+    </w:tblStylePr>
+  </w:style>
 </w:styles>
 </file>
 
@@ -8545,7 +7582,7 @@
   </w:docDefaults>
   <w:latentStyles w:defLockedState="0" w:defUIPriority="99" w:defSemiHidden="1" w:defUnhideWhenUsed="1" w:defQFormat="0" w:count="267">
     <w:lsdException w:name="Normal" w:semiHidden="0" w:uiPriority="0" w:unhideWhenUsed="0" w:qFormat="1"/>
-    <w:lsdException w:name="heading 1" w:semiHidden="0" w:uiPriority="9" w:unhideWhenUsed="0" w:qFormat="1"/>
+    <w:lsdException w:name="heading 1" w:semiHidden="0" w:uiPriority="0" w:unhideWhenUsed="0" w:qFormat="1"/>
     <w:lsdException w:name="heading 2" w:uiPriority="9" w:qFormat="1"/>
     <w:lsdException w:name="heading 3" w:uiPriority="9" w:qFormat="1"/>
     <w:lsdException w:name="heading 4" w:uiPriority="9" w:qFormat="1"/>
@@ -8697,7 +7734,6 @@
       <w:numPr>
         <w:numId w:val="1"/>
       </w:numPr>
-      <w:ind w:left="431" w:hanging="431"/>
       <w:outlineLvl w:val="0"/>
     </w:pPr>
     <w:rPr>
@@ -9102,6 +8138,152 @@
         <w:numId w:val="2"/>
       </w:numPr>
     </w:pPr>
+  </w:style>
+  <w:style w:type="character" w:styleId="Hipervnculo">
+    <w:name w:val="Hyperlink"/>
+    <w:basedOn w:val="Fuentedeprrafopredeter"/>
+    <w:uiPriority w:val="99"/>
+    <w:unhideWhenUsed/>
+    <w:rsid w:val="008A10C3"/>
+    <w:rPr>
+      <w:color w:val="0000FF" w:themeColor="hyperlink"/>
+      <w:u w:val="single"/>
+    </w:rPr>
+  </w:style>
+  <w:style w:type="character" w:styleId="Hipervnculovisitado">
+    <w:name w:val="FollowedHyperlink"/>
+    <w:basedOn w:val="Fuentedeprrafopredeter"/>
+    <w:uiPriority w:val="99"/>
+    <w:semiHidden/>
+    <w:unhideWhenUsed/>
+    <w:rsid w:val="00C96989"/>
+    <w:rPr>
+      <w:color w:val="800080" w:themeColor="followedHyperlink"/>
+      <w:u w:val="single"/>
+    </w:rPr>
+  </w:style>
+  <w:style w:type="character" w:styleId="Textoennegrita">
+    <w:name w:val="Strong"/>
+    <w:basedOn w:val="Fuentedeprrafopredeter"/>
+    <w:uiPriority w:val="22"/>
+    <w:qFormat/>
+    <w:rsid w:val="00C96989"/>
+    <w:rPr>
+      <w:b/>
+      <w:bCs/>
+    </w:rPr>
+  </w:style>
+  <w:style w:type="table" w:styleId="Tablaconcuadrcula">
+    <w:name w:val="Table Grid"/>
+    <w:basedOn w:val="Tablanormal"/>
+    <w:uiPriority w:val="59"/>
+    <w:rsid w:val="00C96989"/>
+    <w:tblPr>
+      <w:tblInd w:w="0" w:type="dxa"/>
+      <w:tblBorders>
+        <w:top w:val="single" w:sz="4" w:space="0" w:color="auto"/>
+        <w:left w:val="single" w:sz="4" w:space="0" w:color="auto"/>
+        <w:bottom w:val="single" w:sz="4" w:space="0" w:color="auto"/>
+        <w:right w:val="single" w:sz="4" w:space="0" w:color="auto"/>
+        <w:insideH w:val="single" w:sz="4" w:space="0" w:color="auto"/>
+        <w:insideV w:val="single" w:sz="4" w:space="0" w:color="auto"/>
+      </w:tblBorders>
+      <w:tblCellMar>
+        <w:top w:w="0" w:type="dxa"/>
+        <w:left w:w="108" w:type="dxa"/>
+        <w:bottom w:w="0" w:type="dxa"/>
+        <w:right w:w="108" w:type="dxa"/>
+      </w:tblCellMar>
+    </w:tblPr>
+  </w:style>
+  <w:style w:type="table" w:styleId="Listaclara">
+    <w:name w:val="Light List"/>
+    <w:basedOn w:val="Tablanormal"/>
+    <w:uiPriority w:val="61"/>
+    <w:rsid w:val="00C96989"/>
+    <w:tblPr>
+      <w:tblStyleRowBandSize w:val="1"/>
+      <w:tblStyleColBandSize w:val="1"/>
+      <w:tblInd w:w="0" w:type="dxa"/>
+      <w:tblBorders>
+        <w:top w:val="single" w:sz="8" w:space="0" w:color="000000" w:themeColor="text1"/>
+        <w:left w:val="single" w:sz="8" w:space="0" w:color="000000" w:themeColor="text1"/>
+        <w:bottom w:val="single" w:sz="8" w:space="0" w:color="000000" w:themeColor="text1"/>
+        <w:right w:val="single" w:sz="8" w:space="0" w:color="000000" w:themeColor="text1"/>
+      </w:tblBorders>
+      <w:tblCellMar>
+        <w:top w:w="0" w:type="dxa"/>
+        <w:left w:w="108" w:type="dxa"/>
+        <w:bottom w:w="0" w:type="dxa"/>
+        <w:right w:w="108" w:type="dxa"/>
+      </w:tblCellMar>
+    </w:tblPr>
+    <w:tblStylePr w:type="firstRow">
+      <w:pPr>
+        <w:spacing w:before="0" w:after="0" w:line="240" w:lineRule="auto"/>
+      </w:pPr>
+      <w:rPr>
+        <w:b/>
+        <w:bCs/>
+        <w:color w:val="FFFFFF" w:themeColor="background1"/>
+      </w:rPr>
+      <w:tblPr/>
+      <w:tcPr>
+        <w:shd w:val="clear" w:color="auto" w:fill="000000" w:themeFill="text1"/>
+      </w:tcPr>
+    </w:tblStylePr>
+    <w:tblStylePr w:type="lastRow">
+      <w:pPr>
+        <w:spacing w:before="0" w:after="0" w:line="240" w:lineRule="auto"/>
+      </w:pPr>
+      <w:rPr>
+        <w:b/>
+        <w:bCs/>
+      </w:rPr>
+      <w:tblPr/>
+      <w:tcPr>
+        <w:tcBorders>
+          <w:top w:val="double" w:sz="6" w:space="0" w:color="000000" w:themeColor="text1"/>
+          <w:left w:val="single" w:sz="8" w:space="0" w:color="000000" w:themeColor="text1"/>
+          <w:bottom w:val="single" w:sz="8" w:space="0" w:color="000000" w:themeColor="text1"/>
+          <w:right w:val="single" w:sz="8" w:space="0" w:color="000000" w:themeColor="text1"/>
+        </w:tcBorders>
+      </w:tcPr>
+    </w:tblStylePr>
+    <w:tblStylePr w:type="firstCol">
+      <w:rPr>
+        <w:b/>
+        <w:bCs/>
+      </w:rPr>
+    </w:tblStylePr>
+    <w:tblStylePr w:type="lastCol">
+      <w:rPr>
+        <w:b/>
+        <w:bCs/>
+      </w:rPr>
+    </w:tblStylePr>
+    <w:tblStylePr w:type="band1Vert">
+      <w:tblPr/>
+      <w:tcPr>
+        <w:tcBorders>
+          <w:top w:val="single" w:sz="8" w:space="0" w:color="000000" w:themeColor="text1"/>
+          <w:left w:val="single" w:sz="8" w:space="0" w:color="000000" w:themeColor="text1"/>
+          <w:bottom w:val="single" w:sz="8" w:space="0" w:color="000000" w:themeColor="text1"/>
+          <w:right w:val="single" w:sz="8" w:space="0" w:color="000000" w:themeColor="text1"/>
+        </w:tcBorders>
+      </w:tcPr>
+    </w:tblStylePr>
+    <w:tblStylePr w:type="band1Horz">
+      <w:tblPr/>
+      <w:tcPr>
+        <w:tcBorders>
+          <w:top w:val="single" w:sz="8" w:space="0" w:color="000000" w:themeColor="text1"/>
+          <w:left w:val="single" w:sz="8" w:space="0" w:color="000000" w:themeColor="text1"/>
+          <w:bottom w:val="single" w:sz="8" w:space="0" w:color="000000" w:themeColor="text1"/>
+          <w:right w:val="single" w:sz="8" w:space="0" w:color="000000" w:themeColor="text1"/>
+        </w:tcBorders>
+      </w:tcPr>
+    </w:tblStylePr>
   </w:style>
 </w:styles>
 </file>
